--- a/强化学习笔记.docx
+++ b/强化学习笔记.docx
@@ -1381,6 +1381,91 @@
           <w:lang w:val="en-US" w:eastAsia="zh-CN"/>
         </w:rPr>
       </w:pPr>
+      <w:r>
+        <w:rPr>
+          <w:rFonts w:hint="eastAsia" w:ascii="楷体" w:hAnsi="楷体" w:eastAsia="楷体" w:cs="楷体"/>
+          <w:sz w:val="24"/>
+          <w:szCs w:val="32"/>
+          <w:lang w:val="en-US" w:eastAsia="zh-CN"/>
+        </w:rPr>
+        <w:t>蒙特卡罗与时序差分计算价值函数：</w:t>
+      </w:r>
+    </w:p>
+    <w:p>
+      <w:pPr>
+        <w:keepNext w:val="0"/>
+        <w:keepLines w:val="0"/>
+        <w:pageBreakBefore w:val="0"/>
+        <w:widowControl w:val="0"/>
+        <w:numPr>
+          <w:ilvl w:val="0"/>
+          <w:numId w:val="2"/>
+        </w:numPr>
+        <w:kinsoku/>
+        <w:wordWrap/>
+        <w:overflowPunct/>
+        <w:topLinePunct w:val="0"/>
+        <w:autoSpaceDE/>
+        <w:autoSpaceDN/>
+        <w:bidi w:val="0"/>
+        <w:adjustRightInd/>
+        <w:snapToGrid/>
+        <w:jc w:val="left"/>
+        <w:textAlignment w:val="auto"/>
+        <w:rPr>
+          <w:rFonts w:hint="eastAsia" w:ascii="楷体" w:hAnsi="楷体" w:eastAsia="楷体" w:cs="楷体"/>
+          <w:sz w:val="24"/>
+          <w:szCs w:val="32"/>
+          <w:lang w:val="en-US" w:eastAsia="zh-CN"/>
+        </w:rPr>
+      </w:pPr>
+      <w:r>
+        <w:rPr>
+          <w:rFonts w:hint="eastAsia" w:ascii="楷体" w:hAnsi="楷体" w:eastAsia="楷体" w:cs="楷体"/>
+          <w:sz w:val="24"/>
+          <w:szCs w:val="32"/>
+          <w:lang w:val="en-US" w:eastAsia="zh-CN"/>
+        </w:rPr>
+        <w:t>蒙特卡罗用从当前状态到结束状态更新，比如一个任务需要10步完成，第一步有A,B两种策略，如何计算第一步A策略的价值，蒙特卡罗的思想就是（此处暂时不谈折扣系数），采取A策略n（比如说100000次）次，取这n次奖励的均值作为第一步采取A策略的价值。</w:t>
+      </w:r>
+    </w:p>
+    <w:p>
+      <w:pPr>
+        <w:keepNext w:val="0"/>
+        <w:keepLines w:val="0"/>
+        <w:pageBreakBefore w:val="0"/>
+        <w:widowControl w:val="0"/>
+        <w:numPr>
+          <w:ilvl w:val="0"/>
+          <w:numId w:val="2"/>
+        </w:numPr>
+        <w:kinsoku/>
+        <w:wordWrap/>
+        <w:overflowPunct/>
+        <w:topLinePunct w:val="0"/>
+        <w:autoSpaceDE/>
+        <w:autoSpaceDN/>
+        <w:bidi w:val="0"/>
+        <w:adjustRightInd/>
+        <w:snapToGrid/>
+        <w:jc w:val="left"/>
+        <w:textAlignment w:val="auto"/>
+        <w:rPr>
+          <w:rFonts w:hint="default" w:ascii="楷体" w:hAnsi="楷体" w:eastAsia="楷体" w:cs="楷体"/>
+          <w:sz w:val="24"/>
+          <w:szCs w:val="32"/>
+          <w:lang w:val="en-US" w:eastAsia="zh-CN"/>
+        </w:rPr>
+      </w:pPr>
+      <w:r>
+        <w:rPr>
+          <w:rFonts w:hint="eastAsia" w:ascii="楷体" w:hAnsi="楷体" w:eastAsia="楷体" w:cs="楷体"/>
+          <w:sz w:val="24"/>
+          <w:szCs w:val="32"/>
+          <w:lang w:val="en-US" w:eastAsia="zh-CN"/>
+        </w:rPr>
+        <w:t>时序差分是不一定到结束才更新，而是k步更新，比如说是从当前状态到下k步状态更新。</w:t>
+      </w:r>
     </w:p>
     <w:p>
       <w:pPr>
@@ -1441,8 +1526,27 @@
       </w:pPr>
     </w:lvl>
   </w:abstractNum>
+  <w:abstractNum w:abstractNumId="1">
+    <w:nsid w:val="E2130EDF"/>
+    <w:multiLevelType w:val="singleLevel"/>
+    <w:tmpl w:val="E2130EDF"/>
+    <w:lvl w:ilvl="0" w:tentative="0">
+      <w:start w:val="1"/>
+      <w:numFmt w:val="decimal"/>
+      <w:lvlText w:val="%1."/>
+      <w:lvlJc w:val="left"/>
+      <w:pPr>
+        <w:tabs>
+          <w:tab w:val="left" w:pos="312"/>
+        </w:tabs>
+      </w:pPr>
+    </w:lvl>
+  </w:abstractNum>
   <w:num w:numId="1">
     <w:abstractNumId w:val="0"/>
+  </w:num>
+  <w:num w:numId="2">
+    <w:abstractNumId w:val="1"/>
   </w:num>
 </w:numbering>
 </file>

--- a/强化学习笔记.docx
+++ b/强化学习笔记.docx
@@ -388,34 +388,34 @@
         <w:widowControl w:val="0"/>
         <w:numPr>
           <w:ilvl w:val="0"/>
-          <w:numId w:val="0"/>
-        </w:numPr>
-        <w:kinsoku/>
-        <w:wordWrap/>
-        <w:overflowPunct/>
-        <w:topLinePunct w:val="0"/>
-        <w:autoSpaceDE/>
-        <w:autoSpaceDN/>
-        <w:bidi w:val="0"/>
-        <w:adjustRightInd/>
-        <w:snapToGrid/>
-        <w:ind w:firstLine="420" w:firstLineChars="0"/>
-        <w:textAlignment w:val="auto"/>
-        <w:rPr>
-          <w:rFonts w:hint="eastAsia" w:ascii="楷体" w:hAnsi="楷体" w:eastAsia="楷体" w:cs="楷体"/>
-          <w:sz w:val="24"/>
-          <w:szCs w:val="32"/>
-          <w:lang w:val="en-US" w:eastAsia="zh-CN"/>
-        </w:rPr>
-      </w:pPr>
-      <w:r>
-        <w:rPr>
-          <w:rFonts w:hint="eastAsia" w:ascii="楷体" w:hAnsi="楷体" w:eastAsia="楷体" w:cs="楷体"/>
-          <w:sz w:val="24"/>
-          <w:szCs w:val="32"/>
-          <w:lang w:val="en-US" w:eastAsia="zh-CN"/>
-        </w:rPr>
-        <w:t xml:space="preserve"> Standard RL：之前的强化学习，比如 TD-Gammon 玩 backgammon 这个游戏，它其实是设计特征，然后通过训练价值函数的一个过程，就是它先设计了很多手工的特征，这个</w:t>
+          <w:numId w:val="2"/>
+        </w:numPr>
+        <w:kinsoku/>
+        <w:wordWrap/>
+        <w:overflowPunct/>
+        <w:topLinePunct w:val="0"/>
+        <w:autoSpaceDE/>
+        <w:autoSpaceDN/>
+        <w:bidi w:val="0"/>
+        <w:adjustRightInd/>
+        <w:snapToGrid/>
+        <w:ind w:left="425" w:leftChars="0" w:hanging="425" w:firstLineChars="0"/>
+        <w:textAlignment w:val="auto"/>
+        <w:rPr>
+          <w:rFonts w:hint="eastAsia" w:ascii="楷体" w:hAnsi="楷体" w:eastAsia="楷体" w:cs="楷体"/>
+          <w:sz w:val="24"/>
+          <w:szCs w:val="32"/>
+          <w:lang w:val="en-US" w:eastAsia="zh-CN"/>
+        </w:rPr>
+      </w:pPr>
+      <w:r>
+        <w:rPr>
+          <w:rFonts w:hint="eastAsia" w:ascii="楷体" w:hAnsi="楷体" w:eastAsia="楷体" w:cs="楷体"/>
+          <w:sz w:val="24"/>
+          <w:szCs w:val="32"/>
+          <w:lang w:val="en-US" w:eastAsia="zh-CN"/>
+        </w:rPr>
+        <w:t>Standard RL：之前的强化学习，比如 TD-Gammon 玩 backgammon 这个游戏，它其实是设计特征，然后通过训练价值函数的一个过程，就是它先设计了很多手工的特征，这个</w:t>
       </w:r>
       <w:r>
         <w:rPr>
@@ -446,34 +446,34 @@
         <w:widowControl w:val="0"/>
         <w:numPr>
           <w:ilvl w:val="0"/>
-          <w:numId w:val="0"/>
-        </w:numPr>
-        <w:kinsoku/>
-        <w:wordWrap/>
-        <w:overflowPunct/>
-        <w:topLinePunct w:val="0"/>
-        <w:autoSpaceDE/>
-        <w:autoSpaceDN/>
-        <w:bidi w:val="0"/>
-        <w:adjustRightInd/>
-        <w:snapToGrid/>
-        <w:ind w:firstLine="420" w:firstLineChars="0"/>
-        <w:textAlignment w:val="auto"/>
-        <w:rPr>
-          <w:rFonts w:hint="eastAsia" w:ascii="楷体" w:hAnsi="楷体" w:eastAsia="楷体" w:cs="楷体"/>
-          <w:sz w:val="24"/>
-          <w:szCs w:val="32"/>
-          <w:lang w:val="en-US" w:eastAsia="zh-CN"/>
-        </w:rPr>
-      </w:pPr>
-      <w:r>
-        <w:rPr>
-          <w:rFonts w:hint="eastAsia" w:ascii="楷体" w:hAnsi="楷体" w:eastAsia="楷体" w:cs="楷体"/>
-          <w:sz w:val="24"/>
-          <w:szCs w:val="32"/>
-          <w:lang w:val="en-US" w:eastAsia="zh-CN"/>
-        </w:rPr>
-        <w:t>• Deep RL：现在我们有了深度学习，有了神经网络，那么大家也把这个过程改进成一个端到端训练(end-to-end training) 的过程。你</w:t>
+          <w:numId w:val="2"/>
+        </w:numPr>
+        <w:kinsoku/>
+        <w:wordWrap/>
+        <w:overflowPunct/>
+        <w:topLinePunct w:val="0"/>
+        <w:autoSpaceDE/>
+        <w:autoSpaceDN/>
+        <w:bidi w:val="0"/>
+        <w:adjustRightInd/>
+        <w:snapToGrid/>
+        <w:ind w:left="425" w:leftChars="0" w:hanging="425" w:firstLineChars="0"/>
+        <w:textAlignment w:val="auto"/>
+        <w:rPr>
+          <w:rFonts w:hint="eastAsia" w:ascii="楷体" w:hAnsi="楷体" w:eastAsia="楷体" w:cs="楷体"/>
+          <w:sz w:val="24"/>
+          <w:szCs w:val="32"/>
+          <w:lang w:val="en-US" w:eastAsia="zh-CN"/>
+        </w:rPr>
+      </w:pPr>
+      <w:r>
+        <w:rPr>
+          <w:rFonts w:hint="eastAsia" w:ascii="楷体" w:hAnsi="楷体" w:eastAsia="楷体" w:cs="楷体"/>
+          <w:sz w:val="24"/>
+          <w:szCs w:val="32"/>
+          <w:lang w:val="en-US" w:eastAsia="zh-CN"/>
+        </w:rPr>
+        <w:t>Deep RL：现在我们有了深度学习，有了神经网络，那么大家也把这个过程改进成一个端到端训练(end-to-end training) 的过程。你</w:t>
       </w:r>
       <w:r>
         <w:rPr>
@@ -774,61 +774,73 @@
       <w:r>
         <w:rPr>
           <w:rFonts w:hint="eastAsia" w:ascii="楷体" w:hAnsi="楷体" w:eastAsia="楷体" w:cs="楷体"/>
-          <w:sz w:val="24"/>
-          <w:szCs w:val="32"/>
-          <w:lang w:val="en-US" w:eastAsia="zh-CN"/>
-        </w:rPr>
-        <w:t>深度强化学习（Deep Reinforcement Learning）：不需要手工设计特征，仅需要输入 State 让系统直接输出 Action 的一个 end-to-end training 的强化学习方法。通常使用神经网络来拟合 value function或者 policy network。</w:t>
-      </w:r>
-    </w:p>
-    <w:p>
-      <w:pPr>
-        <w:keepNext w:val="0"/>
-        <w:keepLines w:val="0"/>
-        <w:pageBreakBefore w:val="0"/>
-        <w:widowControl w:val="0"/>
-        <w:numPr>
-          <w:ilvl w:val="0"/>
-          <w:numId w:val="0"/>
-        </w:numPr>
-        <w:kinsoku/>
-        <w:wordWrap/>
-        <w:overflowPunct/>
-        <w:topLinePunct w:val="0"/>
-        <w:autoSpaceDE/>
-        <w:autoSpaceDN/>
-        <w:bidi w:val="0"/>
-        <w:adjustRightInd/>
-        <w:snapToGrid/>
-        <w:jc w:val="left"/>
-        <w:textAlignment w:val="auto"/>
-        <w:rPr>
-          <w:rFonts w:hint="eastAsia" w:ascii="楷体" w:hAnsi="楷体" w:eastAsia="楷体" w:cs="楷体"/>
-          <w:sz w:val="24"/>
-          <w:szCs w:val="32"/>
-          <w:lang w:val="en-US" w:eastAsia="zh-CN"/>
-        </w:rPr>
-      </w:pPr>
-    </w:p>
-    <w:p>
-      <w:pPr>
-        <w:keepNext w:val="0"/>
-        <w:keepLines w:val="0"/>
-        <w:pageBreakBefore w:val="0"/>
-        <w:widowControl w:val="0"/>
-        <w:numPr>
-          <w:ilvl w:val="0"/>
-          <w:numId w:val="0"/>
-        </w:numPr>
-        <w:kinsoku/>
-        <w:wordWrap/>
-        <w:overflowPunct/>
-        <w:topLinePunct w:val="0"/>
-        <w:autoSpaceDE/>
-        <w:autoSpaceDN/>
-        <w:bidi w:val="0"/>
-        <w:adjustRightInd/>
-        <w:snapToGrid/>
+          <w:b/>
+          <w:bCs/>
+          <w:sz w:val="24"/>
+          <w:szCs w:val="32"/>
+          <w:lang w:val="en-US" w:eastAsia="zh-CN"/>
+        </w:rPr>
+        <w:t>深度强化学习</w:t>
+      </w:r>
+      <w:r>
+        <w:rPr>
+          <w:rFonts w:hint="eastAsia" w:ascii="楷体" w:hAnsi="楷体" w:eastAsia="楷体" w:cs="楷体"/>
+          <w:sz w:val="24"/>
+          <w:szCs w:val="32"/>
+          <w:lang w:val="en-US" w:eastAsia="zh-CN"/>
+        </w:rPr>
+        <w:t>（Deep Reinforcement Learning）：不需要手工设计特征，仅需要输入 State 让系统直接输出 Action 的一个 end-to-end training 的强化学习方法。通常使用神经网络来拟合 value function或者 policy network。</w:t>
+      </w:r>
+    </w:p>
+    <w:p>
+      <w:pPr>
+        <w:keepNext w:val="0"/>
+        <w:keepLines w:val="0"/>
+        <w:pageBreakBefore w:val="0"/>
+        <w:widowControl w:val="0"/>
+        <w:numPr>
+          <w:ilvl w:val="0"/>
+          <w:numId w:val="0"/>
+        </w:numPr>
+        <w:kinsoku/>
+        <w:wordWrap/>
+        <w:overflowPunct/>
+        <w:topLinePunct w:val="0"/>
+        <w:autoSpaceDE/>
+        <w:autoSpaceDN/>
+        <w:bidi w:val="0"/>
+        <w:adjustRightInd/>
+        <w:snapToGrid/>
+        <w:jc w:val="left"/>
+        <w:textAlignment w:val="auto"/>
+        <w:rPr>
+          <w:rFonts w:hint="eastAsia" w:ascii="楷体" w:hAnsi="楷体" w:eastAsia="楷体" w:cs="楷体"/>
+          <w:sz w:val="24"/>
+          <w:szCs w:val="32"/>
+          <w:lang w:val="en-US" w:eastAsia="zh-CN"/>
+        </w:rPr>
+      </w:pPr>
+    </w:p>
+    <w:p>
+      <w:pPr>
+        <w:keepNext w:val="0"/>
+        <w:keepLines w:val="0"/>
+        <w:pageBreakBefore w:val="0"/>
+        <w:widowControl w:val="0"/>
+        <w:numPr>
+          <w:ilvl w:val="0"/>
+          <w:numId w:val="3"/>
+        </w:numPr>
+        <w:kinsoku/>
+        <w:wordWrap/>
+        <w:overflowPunct/>
+        <w:topLinePunct w:val="0"/>
+        <w:autoSpaceDE/>
+        <w:autoSpaceDN/>
+        <w:bidi w:val="0"/>
+        <w:adjustRightInd/>
+        <w:snapToGrid/>
+        <w:ind w:left="425" w:leftChars="0" w:hanging="425" w:firstLineChars="0"/>
         <w:jc w:val="left"/>
         <w:textAlignment w:val="auto"/>
         <w:rPr>
@@ -856,17 +868,18 @@
         <w:widowControl w:val="0"/>
         <w:numPr>
           <w:ilvl w:val="0"/>
-          <w:numId w:val="0"/>
-        </w:numPr>
-        <w:kinsoku/>
-        <w:wordWrap/>
-        <w:overflowPunct/>
-        <w:topLinePunct w:val="0"/>
-        <w:autoSpaceDE/>
-        <w:autoSpaceDN/>
-        <w:bidi w:val="0"/>
-        <w:adjustRightInd/>
-        <w:snapToGrid/>
+          <w:numId w:val="3"/>
+        </w:numPr>
+        <w:kinsoku/>
+        <w:wordWrap/>
+        <w:overflowPunct/>
+        <w:topLinePunct w:val="0"/>
+        <w:autoSpaceDE/>
+        <w:autoSpaceDN/>
+        <w:bidi w:val="0"/>
+        <w:adjustRightInd/>
+        <w:snapToGrid/>
+        <w:ind w:left="425" w:leftChars="0" w:hanging="425" w:firstLineChars="0"/>
         <w:jc w:val="left"/>
         <w:textAlignment w:val="auto"/>
         <w:rPr>
@@ -894,17 +907,18 @@
         <w:widowControl w:val="0"/>
         <w:numPr>
           <w:ilvl w:val="0"/>
-          <w:numId w:val="0"/>
-        </w:numPr>
-        <w:kinsoku/>
-        <w:wordWrap/>
-        <w:overflowPunct/>
-        <w:topLinePunct w:val="0"/>
-        <w:autoSpaceDE/>
-        <w:autoSpaceDN/>
-        <w:bidi w:val="0"/>
-        <w:adjustRightInd/>
-        <w:snapToGrid/>
+          <w:numId w:val="3"/>
+        </w:numPr>
+        <w:kinsoku/>
+        <w:wordWrap/>
+        <w:overflowPunct/>
+        <w:topLinePunct w:val="0"/>
+        <w:autoSpaceDE/>
+        <w:autoSpaceDN/>
+        <w:bidi w:val="0"/>
+        <w:adjustRightInd/>
+        <w:snapToGrid/>
+        <w:ind w:left="425" w:leftChars="0" w:hanging="425" w:firstLineChars="0"/>
         <w:jc w:val="left"/>
         <w:textAlignment w:val="auto"/>
         <w:rPr>
@@ -932,17 +946,18 @@
         <w:widowControl w:val="0"/>
         <w:numPr>
           <w:ilvl w:val="0"/>
-          <w:numId w:val="0"/>
-        </w:numPr>
-        <w:kinsoku/>
-        <w:wordWrap/>
-        <w:overflowPunct/>
-        <w:topLinePunct w:val="0"/>
-        <w:autoSpaceDE/>
-        <w:autoSpaceDN/>
-        <w:bidi w:val="0"/>
-        <w:adjustRightInd/>
-        <w:snapToGrid/>
+          <w:numId w:val="3"/>
+        </w:numPr>
+        <w:kinsoku/>
+        <w:wordWrap/>
+        <w:overflowPunct/>
+        <w:topLinePunct w:val="0"/>
+        <w:autoSpaceDE/>
+        <w:autoSpaceDN/>
+        <w:bidi w:val="0"/>
+        <w:adjustRightInd/>
+        <w:snapToGrid/>
+        <w:ind w:left="425" w:leftChars="0" w:hanging="425" w:firstLineChars="0"/>
         <w:jc w:val="left"/>
         <w:textAlignment w:val="auto"/>
         <w:rPr>
@@ -1014,14 +1029,18 @@
         <w:textAlignment w:val="auto"/>
         <w:rPr>
           <w:rFonts w:hint="eastAsia" w:ascii="楷体" w:hAnsi="楷体" w:eastAsia="楷体" w:cs="楷体"/>
-          <w:sz w:val="24"/>
-          <w:szCs w:val="32"/>
-          <w:lang w:val="en-US" w:eastAsia="zh-CN"/>
-        </w:rPr>
-      </w:pPr>
-      <w:r>
-        <w:rPr>
-          <w:rFonts w:hint="eastAsia" w:ascii="楷体" w:hAnsi="楷体" w:eastAsia="楷体" w:cs="楷体"/>
+          <w:b/>
+          <w:bCs/>
+          <w:sz w:val="24"/>
+          <w:szCs w:val="32"/>
+          <w:lang w:val="en-US" w:eastAsia="zh-CN"/>
+        </w:rPr>
+      </w:pPr>
+      <w:r>
+        <w:rPr>
+          <w:rFonts w:hint="eastAsia" w:ascii="楷体" w:hAnsi="楷体" w:eastAsia="楷体" w:cs="楷体"/>
+          <w:b/>
+          <w:bCs/>
           <w:sz w:val="24"/>
           <w:szCs w:val="32"/>
           <w:lang w:val="en-US" w:eastAsia="zh-CN"/>
@@ -1064,7 +1083,45 @@
           <w:szCs w:val="32"/>
           <w:lang w:val="en-US" w:eastAsia="zh-CN"/>
         </w:rPr>
-        <w:t>答：1. 基于策略迭代的强化学习方法，agent 会制定一套动作策略（确定在给定状态下需要采取何种动作），并根据这个策略进行操作。强化学习算法直接对策略进行优化，使制定的策略能够获得最大的奖励；基于价值迭代的强化学习方法，agent 不需要制定显式的策略，它维护一个价值表格或价值</w:t>
+        <w:t>答：</w:t>
+      </w:r>
+    </w:p>
+    <w:p>
+      <w:pPr>
+        <w:keepNext w:val="0"/>
+        <w:keepLines w:val="0"/>
+        <w:pageBreakBefore w:val="0"/>
+        <w:widowControl w:val="0"/>
+        <w:numPr>
+          <w:ilvl w:val="0"/>
+          <w:numId w:val="0"/>
+        </w:numPr>
+        <w:kinsoku/>
+        <w:wordWrap/>
+        <w:overflowPunct/>
+        <w:topLinePunct w:val="0"/>
+        <w:autoSpaceDE/>
+        <w:autoSpaceDN/>
+        <w:bidi w:val="0"/>
+        <w:adjustRightInd/>
+        <w:snapToGrid/>
+        <w:jc w:val="left"/>
+        <w:textAlignment w:val="auto"/>
+        <w:rPr>
+          <w:rFonts w:hint="eastAsia" w:ascii="楷体" w:hAnsi="楷体" w:eastAsia="楷体" w:cs="楷体"/>
+          <w:sz w:val="24"/>
+          <w:szCs w:val="32"/>
+          <w:lang w:val="en-US" w:eastAsia="zh-CN"/>
+        </w:rPr>
+      </w:pPr>
+      <w:r>
+        <w:rPr>
+          <w:rFonts w:hint="eastAsia" w:ascii="楷体" w:hAnsi="楷体" w:eastAsia="楷体" w:cs="楷体"/>
+          <w:sz w:val="24"/>
+          <w:szCs w:val="32"/>
+          <w:lang w:val="en-US" w:eastAsia="zh-CN"/>
+        </w:rPr>
+        <w:t>1. 基于策略迭代的强化学习方法，agent 会制定一套动作策略（确定在给定状态下需要采取何种动作），并根据这个策略进行操作。强化学习算法直接对策略进行优化，使制定的策略能够获得最大的奖励；基于价值迭代的强化学习方法，agent 不需要制定显式的策略，它维护一个价值表格或价值</w:t>
       </w:r>
     </w:p>
     <w:p>
@@ -1195,14 +1252,18 @@
         <w:textAlignment w:val="auto"/>
         <w:rPr>
           <w:rFonts w:hint="eastAsia" w:ascii="楷体" w:hAnsi="楷体" w:eastAsia="楷体" w:cs="楷体"/>
-          <w:sz w:val="24"/>
-          <w:szCs w:val="32"/>
-          <w:lang w:val="en-US" w:eastAsia="zh-CN"/>
-        </w:rPr>
-      </w:pPr>
-      <w:r>
-        <w:rPr>
-          <w:rFonts w:hint="eastAsia" w:ascii="楷体" w:hAnsi="楷体" w:eastAsia="楷体" w:cs="楷体"/>
+          <w:b/>
+          <w:bCs/>
+          <w:sz w:val="24"/>
+          <w:szCs w:val="32"/>
+          <w:lang w:val="en-US" w:eastAsia="zh-CN"/>
+        </w:rPr>
+      </w:pPr>
+      <w:r>
+        <w:rPr>
+          <w:rFonts w:hint="eastAsia" w:ascii="楷体" w:hAnsi="楷体" w:eastAsia="楷体" w:cs="楷体"/>
+          <w:b/>
+          <w:bCs/>
           <w:sz w:val="24"/>
           <w:szCs w:val="32"/>
           <w:lang w:val="en-US" w:eastAsia="zh-CN"/>
@@ -1256,34 +1317,113 @@
         <w:widowControl w:val="0"/>
         <w:numPr>
           <w:ilvl w:val="0"/>
-          <w:numId w:val="0"/>
-        </w:numPr>
-        <w:kinsoku/>
-        <w:wordWrap/>
-        <w:overflowPunct/>
-        <w:topLinePunct w:val="0"/>
-        <w:autoSpaceDE/>
-        <w:autoSpaceDN/>
-        <w:bidi w:val="0"/>
-        <w:adjustRightInd/>
-        <w:snapToGrid/>
-        <w:jc w:val="left"/>
-        <w:textAlignment w:val="auto"/>
-        <w:rPr>
-          <w:rFonts w:hint="eastAsia" w:ascii="楷体" w:hAnsi="楷体" w:eastAsia="楷体" w:cs="楷体"/>
-          <w:sz w:val="24"/>
-          <w:szCs w:val="32"/>
-          <w:lang w:val="en-US" w:eastAsia="zh-CN"/>
-        </w:rPr>
-      </w:pPr>
-      <w:r>
-        <w:rPr>
-          <w:rFonts w:hint="eastAsia" w:ascii="楷体" w:hAnsi="楷体" w:eastAsia="楷体" w:cs="楷体"/>
-          <w:sz w:val="24"/>
-          <w:szCs w:val="32"/>
-          <w:lang w:val="en-US" w:eastAsia="zh-CN"/>
-        </w:rPr>
-        <w:t>有模型学习是指根据环境中的经验，构建一个虚拟世界，同时在真实环境和虚拟世界中学习；免模型学习是指不对环境进行建模，直接与真实环境进行交互来学习到最优策略。总的来说，有模型学习相比于免模型学习仅仅多出一个步骤，即对真实环境进行建模。免模型学习通常属于数据驱动型方法，需要大量的采样来估计状态、动作及奖励函数，从而优化动作策略。免模型学习的泛化性要优于有模型学习，原因是有模型学习算需要对真实环境进行建模，并且虚拟世界与真实环境之间可能还有差异，这限制了有模型学习算法的泛化性。</w:t>
+          <w:numId w:val="4"/>
+        </w:numPr>
+        <w:kinsoku/>
+        <w:wordWrap/>
+        <w:overflowPunct/>
+        <w:topLinePunct w:val="0"/>
+        <w:autoSpaceDE/>
+        <w:autoSpaceDN/>
+        <w:bidi w:val="0"/>
+        <w:adjustRightInd/>
+        <w:snapToGrid/>
+        <w:ind w:left="425" w:leftChars="0" w:hanging="425" w:firstLineChars="0"/>
+        <w:jc w:val="left"/>
+        <w:textAlignment w:val="auto"/>
+        <w:rPr>
+          <w:rFonts w:hint="eastAsia" w:ascii="楷体" w:hAnsi="楷体" w:eastAsia="楷体" w:cs="楷体"/>
+          <w:sz w:val="24"/>
+          <w:szCs w:val="32"/>
+          <w:lang w:val="en-US" w:eastAsia="zh-CN"/>
+        </w:rPr>
+      </w:pPr>
+      <w:r>
+        <w:rPr>
+          <w:rFonts w:hint="eastAsia" w:ascii="楷体" w:hAnsi="楷体" w:eastAsia="楷体" w:cs="楷体"/>
+          <w:sz w:val="24"/>
+          <w:szCs w:val="32"/>
+          <w:lang w:val="en-US" w:eastAsia="zh-CN"/>
+        </w:rPr>
+        <w:t>有模型学习是指根据环境中的经验，构建一个虚拟世界，同时在真实环境和虚拟世界中学习；</w:t>
+      </w:r>
+    </w:p>
+    <w:p>
+      <w:pPr>
+        <w:keepNext w:val="0"/>
+        <w:keepLines w:val="0"/>
+        <w:pageBreakBefore w:val="0"/>
+        <w:widowControl w:val="0"/>
+        <w:numPr>
+          <w:ilvl w:val="0"/>
+          <w:numId w:val="4"/>
+        </w:numPr>
+        <w:kinsoku/>
+        <w:wordWrap/>
+        <w:overflowPunct/>
+        <w:topLinePunct w:val="0"/>
+        <w:autoSpaceDE/>
+        <w:autoSpaceDN/>
+        <w:bidi w:val="0"/>
+        <w:adjustRightInd/>
+        <w:snapToGrid/>
+        <w:ind w:left="425" w:leftChars="0" w:hanging="425" w:firstLineChars="0"/>
+        <w:jc w:val="left"/>
+        <w:textAlignment w:val="auto"/>
+        <w:rPr>
+          <w:rFonts w:hint="eastAsia" w:ascii="楷体" w:hAnsi="楷体" w:eastAsia="楷体" w:cs="楷体"/>
+          <w:sz w:val="24"/>
+          <w:szCs w:val="32"/>
+          <w:lang w:val="en-US" w:eastAsia="zh-CN"/>
+        </w:rPr>
+      </w:pPr>
+      <w:r>
+        <w:rPr>
+          <w:rFonts w:hint="eastAsia" w:ascii="楷体" w:hAnsi="楷体" w:eastAsia="楷体" w:cs="楷体"/>
+          <w:sz w:val="24"/>
+          <w:szCs w:val="32"/>
+          <w:lang w:val="en-US" w:eastAsia="zh-CN"/>
+        </w:rPr>
+        <w:t>免模型学习是指不对环境进行建模，直接与真实环境进行交互来学习到最优策略。</w:t>
+      </w:r>
+    </w:p>
+    <w:p>
+      <w:pPr>
+        <w:keepNext w:val="0"/>
+        <w:keepLines w:val="0"/>
+        <w:pageBreakBefore w:val="0"/>
+        <w:widowControl w:val="0"/>
+        <w:numPr>
+          <w:ilvl w:val="0"/>
+          <w:numId w:val="4"/>
+        </w:numPr>
+        <w:kinsoku/>
+        <w:wordWrap/>
+        <w:overflowPunct/>
+        <w:topLinePunct w:val="0"/>
+        <w:autoSpaceDE/>
+        <w:autoSpaceDN/>
+        <w:bidi w:val="0"/>
+        <w:adjustRightInd/>
+        <w:snapToGrid/>
+        <w:ind w:left="425" w:leftChars="0" w:hanging="425" w:firstLineChars="0"/>
+        <w:jc w:val="left"/>
+        <w:textAlignment w:val="auto"/>
+        <w:rPr>
+          <w:rFonts w:hint="eastAsia" w:ascii="楷体" w:hAnsi="楷体" w:eastAsia="楷体" w:cs="楷体"/>
+          <w:sz w:val="24"/>
+          <w:szCs w:val="32"/>
+          <w:lang w:val="en-US" w:eastAsia="zh-CN"/>
+        </w:rPr>
+      </w:pPr>
+      <w:r>
+        <w:rPr>
+          <w:rFonts w:hint="eastAsia" w:ascii="楷体" w:hAnsi="楷体" w:eastAsia="楷体" w:cs="楷体"/>
+          <w:sz w:val="24"/>
+          <w:szCs w:val="32"/>
+          <w:lang w:val="en-US" w:eastAsia="zh-CN"/>
+        </w:rPr>
+        <w:t>总的来说，有模型学习相比于免模型学习仅仅多出一个步骤，即对真实环境进行建模。免模型学习通常属于数据驱动型方法，需要大量的采样来估计状态、动作及奖励函数，从而优化动作策略。免模型学习的泛化性要优于有模型学习，原因是有模型学习算需要对真实环境进行建模，并且虚拟世界与真实环境之间可能还有差异，这限制了有模型学习算法的泛化性。</w:t>
       </w:r>
     </w:p>
     <w:p>
@@ -1381,9 +1521,42 @@
           <w:lang w:val="en-US" w:eastAsia="zh-CN"/>
         </w:rPr>
       </w:pPr>
-      <w:r>
-        <w:rPr>
-          <w:rFonts w:hint="eastAsia" w:ascii="楷体" w:hAnsi="楷体" w:eastAsia="楷体" w:cs="楷体"/>
+    </w:p>
+    <w:p>
+      <w:pPr>
+        <w:keepNext w:val="0"/>
+        <w:keepLines w:val="0"/>
+        <w:pageBreakBefore w:val="0"/>
+        <w:widowControl w:val="0"/>
+        <w:numPr>
+          <w:ilvl w:val="0"/>
+          <w:numId w:val="0"/>
+        </w:numPr>
+        <w:kinsoku/>
+        <w:wordWrap/>
+        <w:overflowPunct/>
+        <w:topLinePunct w:val="0"/>
+        <w:autoSpaceDE/>
+        <w:autoSpaceDN/>
+        <w:bidi w:val="0"/>
+        <w:adjustRightInd/>
+        <w:snapToGrid/>
+        <w:jc w:val="left"/>
+        <w:textAlignment w:val="auto"/>
+        <w:rPr>
+          <w:rFonts w:hint="eastAsia" w:ascii="楷体" w:hAnsi="楷体" w:eastAsia="楷体" w:cs="楷体"/>
+          <w:b/>
+          <w:bCs/>
+          <w:sz w:val="24"/>
+          <w:szCs w:val="32"/>
+          <w:lang w:val="en-US" w:eastAsia="zh-CN"/>
+        </w:rPr>
+      </w:pPr>
+      <w:r>
+        <w:rPr>
+          <w:rFonts w:hint="eastAsia" w:ascii="楷体" w:hAnsi="楷体" w:eastAsia="楷体" w:cs="楷体"/>
+          <w:b/>
+          <w:bCs/>
           <w:sz w:val="24"/>
           <w:szCs w:val="32"/>
           <w:lang w:val="en-US" w:eastAsia="zh-CN"/>
@@ -1399,7 +1572,7 @@
         <w:widowControl w:val="0"/>
         <w:numPr>
           <w:ilvl w:val="0"/>
-          <w:numId w:val="2"/>
+          <w:numId w:val="5"/>
         </w:numPr>
         <w:kinsoku/>
         <w:wordWrap/>
@@ -1437,7 +1610,7 @@
         <w:widowControl w:val="0"/>
         <w:numPr>
           <w:ilvl w:val="0"/>
-          <w:numId w:val="2"/>
+          <w:numId w:val="5"/>
         </w:numPr>
         <w:kinsoku/>
         <w:wordWrap/>
@@ -1492,6 +1665,2397 @@
           <w:rFonts w:hint="eastAsia" w:ascii="楷体" w:hAnsi="楷体" w:eastAsia="楷体" w:cs="楷体"/>
           <w:sz w:val="24"/>
           <w:szCs w:val="32"/>
+          <w:lang w:val="en-US" w:eastAsia="zh-CN"/>
+        </w:rPr>
+      </w:pPr>
+    </w:p>
+    <w:p>
+      <w:pPr>
+        <w:keepNext w:val="0"/>
+        <w:keepLines w:val="0"/>
+        <w:pageBreakBefore w:val="0"/>
+        <w:widowControl w:val="0"/>
+        <w:numPr>
+          <w:ilvl w:val="0"/>
+          <w:numId w:val="0"/>
+        </w:numPr>
+        <w:kinsoku/>
+        <w:wordWrap/>
+        <w:overflowPunct/>
+        <w:topLinePunct w:val="0"/>
+        <w:autoSpaceDE/>
+        <w:autoSpaceDN/>
+        <w:bidi w:val="0"/>
+        <w:adjustRightInd/>
+        <w:snapToGrid/>
+        <w:jc w:val="left"/>
+        <w:textAlignment w:val="auto"/>
+        <w:rPr>
+          <w:rFonts w:hint="eastAsia" w:ascii="楷体" w:hAnsi="楷体" w:eastAsia="楷体" w:cs="楷体"/>
+          <w:sz w:val="24"/>
+          <w:szCs w:val="32"/>
+          <w:lang w:val="en-US" w:eastAsia="zh-CN"/>
+        </w:rPr>
+      </w:pPr>
+      <w:r>
+        <w:rPr>
+          <w:rFonts w:hint="eastAsia" w:ascii="楷体" w:hAnsi="楷体" w:eastAsia="楷体" w:cs="楷体"/>
+          <w:sz w:val="24"/>
+          <w:szCs w:val="32"/>
+          <w:lang w:val="en-US" w:eastAsia="zh-CN"/>
+        </w:rPr>
+        <w:t>Control 就是说我们去寻找一个最佳的策略，然后同时输出它的最佳价值函数以及最佳策略。</w:t>
+      </w:r>
+    </w:p>
+    <w:p>
+      <w:pPr>
+        <w:keepNext w:val="0"/>
+        <w:keepLines w:val="0"/>
+        <w:pageBreakBefore w:val="0"/>
+        <w:widowControl w:val="0"/>
+        <w:numPr>
+          <w:ilvl w:val="0"/>
+          <w:numId w:val="0"/>
+        </w:numPr>
+        <w:kinsoku/>
+        <w:wordWrap/>
+        <w:overflowPunct/>
+        <w:topLinePunct w:val="0"/>
+        <w:autoSpaceDE/>
+        <w:autoSpaceDN/>
+        <w:bidi w:val="0"/>
+        <w:adjustRightInd/>
+        <w:snapToGrid/>
+        <w:jc w:val="left"/>
+        <w:textAlignment w:val="auto"/>
+        <w:rPr>
+          <w:rFonts w:hint="eastAsia" w:ascii="楷体" w:hAnsi="楷体" w:eastAsia="楷体" w:cs="楷体"/>
+          <w:sz w:val="24"/>
+          <w:szCs w:val="32"/>
+          <w:lang w:val="en-US" w:eastAsia="zh-CN"/>
+        </w:rPr>
+      </w:pPr>
+      <w:r>
+        <w:rPr>
+          <w:rFonts w:hint="eastAsia" w:ascii="楷体" w:hAnsi="楷体" w:eastAsia="楷体" w:cs="楷体"/>
+          <w:sz w:val="24"/>
+          <w:szCs w:val="32"/>
+          <w:lang w:val="en-US" w:eastAsia="zh-CN"/>
+        </w:rPr>
+        <w:t>在 MDP 里面，</w:t>
+      </w:r>
+      <w:r>
+        <w:rPr>
+          <w:rFonts w:hint="eastAsia" w:ascii="楷体" w:hAnsi="楷体" w:eastAsia="楷体" w:cs="楷体"/>
+          <w:b/>
+          <w:bCs/>
+          <w:sz w:val="24"/>
+          <w:szCs w:val="32"/>
+          <w:lang w:val="en-US" w:eastAsia="zh-CN"/>
+        </w:rPr>
+        <w:t>prediction 和 control</w:t>
+      </w:r>
+      <w:r>
+        <w:rPr>
+          <w:rFonts w:hint="eastAsia" w:ascii="楷体" w:hAnsi="楷体" w:eastAsia="楷体" w:cs="楷体"/>
+          <w:sz w:val="24"/>
+          <w:szCs w:val="32"/>
+          <w:lang w:val="en-US" w:eastAsia="zh-CN"/>
+        </w:rPr>
+        <w:t xml:space="preserve"> 都可以通过动态规划去解决。要强调的是，这两者的区别就在于，预测问题是给定一个 policy，我们要确定它的 value function 是多少。而控制问题是在没有 policy 的前提下，我们要确定最优的 value function 以及对应的决策方案。实际上，这两者是递进的关系，在强化</w:t>
+      </w:r>
+    </w:p>
+    <w:p>
+      <w:pPr>
+        <w:keepNext w:val="0"/>
+        <w:keepLines w:val="0"/>
+        <w:pageBreakBefore w:val="0"/>
+        <w:widowControl w:val="0"/>
+        <w:numPr>
+          <w:ilvl w:val="0"/>
+          <w:numId w:val="0"/>
+        </w:numPr>
+        <w:kinsoku/>
+        <w:wordWrap/>
+        <w:overflowPunct/>
+        <w:topLinePunct w:val="0"/>
+        <w:autoSpaceDE/>
+        <w:autoSpaceDN/>
+        <w:bidi w:val="0"/>
+        <w:adjustRightInd/>
+        <w:snapToGrid/>
+        <w:jc w:val="left"/>
+        <w:textAlignment w:val="auto"/>
+        <w:rPr>
+          <w:rFonts w:hint="eastAsia" w:ascii="楷体" w:hAnsi="楷体" w:eastAsia="楷体" w:cs="楷体"/>
+          <w:sz w:val="24"/>
+          <w:szCs w:val="32"/>
+          <w:lang w:val="en-US" w:eastAsia="zh-CN"/>
+        </w:rPr>
+      </w:pPr>
+      <w:r>
+        <w:rPr>
+          <w:rFonts w:hint="eastAsia" w:ascii="楷体" w:hAnsi="楷体" w:eastAsia="楷体" w:cs="楷体"/>
+          <w:sz w:val="24"/>
+          <w:szCs w:val="32"/>
+          <w:lang w:val="en-US" w:eastAsia="zh-CN"/>
+        </w:rPr>
+        <w:t>学习中，我们通过解决预测问题，进而解决控制问题。</w:t>
+      </w:r>
+    </w:p>
+    <w:p>
+      <w:pPr>
+        <w:keepNext w:val="0"/>
+        <w:keepLines w:val="0"/>
+        <w:pageBreakBefore w:val="0"/>
+        <w:widowControl w:val="0"/>
+        <w:numPr>
+          <w:ilvl w:val="0"/>
+          <w:numId w:val="0"/>
+        </w:numPr>
+        <w:kinsoku/>
+        <w:wordWrap/>
+        <w:overflowPunct/>
+        <w:topLinePunct w:val="0"/>
+        <w:autoSpaceDE/>
+        <w:autoSpaceDN/>
+        <w:bidi w:val="0"/>
+        <w:adjustRightInd/>
+        <w:snapToGrid/>
+        <w:jc w:val="left"/>
+        <w:textAlignment w:val="auto"/>
+        <w:rPr>
+          <w:rFonts w:hint="eastAsia" w:ascii="楷体" w:hAnsi="楷体" w:eastAsia="楷体" w:cs="楷体"/>
+          <w:sz w:val="24"/>
+          <w:szCs w:val="32"/>
+          <w:lang w:val="en-US" w:eastAsia="zh-CN"/>
+        </w:rPr>
+      </w:pPr>
+    </w:p>
+    <w:p>
+      <w:pPr>
+        <w:keepNext w:val="0"/>
+        <w:keepLines w:val="0"/>
+        <w:pageBreakBefore w:val="0"/>
+        <w:widowControl w:val="0"/>
+        <w:numPr>
+          <w:ilvl w:val="0"/>
+          <w:numId w:val="6"/>
+        </w:numPr>
+        <w:kinsoku/>
+        <w:wordWrap/>
+        <w:overflowPunct/>
+        <w:topLinePunct w:val="0"/>
+        <w:autoSpaceDE/>
+        <w:autoSpaceDN/>
+        <w:bidi w:val="0"/>
+        <w:adjustRightInd/>
+        <w:snapToGrid/>
+        <w:ind w:left="425" w:leftChars="0" w:hanging="425" w:firstLineChars="0"/>
+        <w:jc w:val="left"/>
+        <w:textAlignment w:val="auto"/>
+        <w:rPr>
+          <w:rFonts w:hint="eastAsia" w:ascii="楷体" w:hAnsi="楷体" w:eastAsia="楷体" w:cs="楷体"/>
+          <w:sz w:val="24"/>
+          <w:szCs w:val="32"/>
+          <w:lang w:val="en-US" w:eastAsia="zh-CN"/>
+        </w:rPr>
+      </w:pPr>
+      <w:r>
+        <w:rPr>
+          <w:rFonts w:hint="eastAsia" w:ascii="楷体" w:hAnsi="楷体" w:eastAsia="楷体" w:cs="楷体"/>
+          <w:sz w:val="24"/>
+          <w:szCs w:val="32"/>
+          <w:lang w:val="en-US" w:eastAsia="zh-CN"/>
+        </w:rPr>
+        <w:t>同步备份 (synchronous backup) 是指每一次的迭代都会完全更新所有的状态，这样对于程序资源需求特别大。</w:t>
+      </w:r>
+    </w:p>
+    <w:p>
+      <w:pPr>
+        <w:keepNext w:val="0"/>
+        <w:keepLines w:val="0"/>
+        <w:pageBreakBefore w:val="0"/>
+        <w:widowControl w:val="0"/>
+        <w:numPr>
+          <w:ilvl w:val="0"/>
+          <w:numId w:val="6"/>
+        </w:numPr>
+        <w:kinsoku/>
+        <w:wordWrap/>
+        <w:overflowPunct/>
+        <w:topLinePunct w:val="0"/>
+        <w:autoSpaceDE/>
+        <w:autoSpaceDN/>
+        <w:bidi w:val="0"/>
+        <w:adjustRightInd/>
+        <w:snapToGrid/>
+        <w:ind w:left="425" w:leftChars="0" w:hanging="425" w:firstLineChars="0"/>
+        <w:jc w:val="left"/>
+        <w:textAlignment w:val="auto"/>
+        <w:rPr>
+          <w:rFonts w:hint="eastAsia" w:ascii="楷体" w:hAnsi="楷体" w:eastAsia="楷体" w:cs="楷体"/>
+          <w:sz w:val="24"/>
+          <w:szCs w:val="32"/>
+          <w:lang w:val="en-US" w:eastAsia="zh-CN"/>
+        </w:rPr>
+      </w:pPr>
+      <w:r>
+        <w:rPr>
+          <w:rFonts w:hint="eastAsia" w:ascii="楷体" w:hAnsi="楷体" w:eastAsia="楷体" w:cs="楷体"/>
+          <w:sz w:val="24"/>
+          <w:szCs w:val="32"/>
+          <w:lang w:val="en-US" w:eastAsia="zh-CN"/>
+        </w:rPr>
+        <w:t>异步备份 (asynchronous backup) 的思想就是通过某种方式，使得每一次迭代不需要更新所有的状态，因为事实上，很多的状态也不需要被更新。</w:t>
+      </w:r>
+    </w:p>
+    <w:p>
+      <w:pPr>
+        <w:keepNext w:val="0"/>
+        <w:keepLines w:val="0"/>
+        <w:pageBreakBefore w:val="0"/>
+        <w:widowControl w:val="0"/>
+        <w:numPr>
+          <w:ilvl w:val="0"/>
+          <w:numId w:val="0"/>
+        </w:numPr>
+        <w:kinsoku/>
+        <w:wordWrap/>
+        <w:overflowPunct/>
+        <w:topLinePunct w:val="0"/>
+        <w:autoSpaceDE/>
+        <w:autoSpaceDN/>
+        <w:bidi w:val="0"/>
+        <w:adjustRightInd/>
+        <w:snapToGrid/>
+        <w:jc w:val="left"/>
+        <w:textAlignment w:val="auto"/>
+        <w:rPr>
+          <w:rFonts w:hint="eastAsia" w:ascii="楷体" w:hAnsi="楷体" w:eastAsia="楷体" w:cs="楷体"/>
+          <w:sz w:val="24"/>
+          <w:szCs w:val="32"/>
+          <w:lang w:val="en-US" w:eastAsia="zh-CN"/>
+        </w:rPr>
+      </w:pPr>
+    </w:p>
+    <w:p>
+      <w:pPr>
+        <w:keepNext w:val="0"/>
+        <w:keepLines w:val="0"/>
+        <w:pageBreakBefore w:val="0"/>
+        <w:widowControl w:val="0"/>
+        <w:numPr>
+          <w:ilvl w:val="0"/>
+          <w:numId w:val="0"/>
+        </w:numPr>
+        <w:kinsoku/>
+        <w:wordWrap/>
+        <w:overflowPunct/>
+        <w:topLinePunct w:val="0"/>
+        <w:autoSpaceDE/>
+        <w:autoSpaceDN/>
+        <w:bidi w:val="0"/>
+        <w:adjustRightInd/>
+        <w:snapToGrid/>
+        <w:jc w:val="left"/>
+        <w:textAlignment w:val="auto"/>
+        <w:rPr>
+          <w:rFonts w:hint="eastAsia" w:ascii="楷体" w:hAnsi="楷体" w:eastAsia="楷体" w:cs="楷体"/>
+          <w:sz w:val="24"/>
+          <w:szCs w:val="32"/>
+          <w:lang w:val="en-US" w:eastAsia="zh-CN"/>
+        </w:rPr>
+      </w:pPr>
+      <w:r>
+        <w:rPr>
+          <w:rFonts w:hint="eastAsia" w:ascii="楷体" w:hAnsi="楷体" w:eastAsia="楷体" w:cs="楷体"/>
+          <w:sz w:val="24"/>
+          <w:szCs w:val="32"/>
+          <w:lang w:val="en-US" w:eastAsia="zh-CN"/>
+        </w:rPr>
+        <w:t>Policy evaluation 是说给定一个 MDP 和一个 policy，我们可以估算出它的价值函数。</w:t>
+      </w:r>
+    </w:p>
+    <w:p>
+      <w:pPr>
+        <w:keepNext w:val="0"/>
+        <w:keepLines w:val="0"/>
+        <w:pageBreakBefore w:val="0"/>
+        <w:widowControl w:val="0"/>
+        <w:numPr>
+          <w:ilvl w:val="0"/>
+          <w:numId w:val="0"/>
+        </w:numPr>
+        <w:kinsoku/>
+        <w:wordWrap/>
+        <w:overflowPunct/>
+        <w:topLinePunct w:val="0"/>
+        <w:autoSpaceDE/>
+        <w:autoSpaceDN/>
+        <w:bidi w:val="0"/>
+        <w:adjustRightInd/>
+        <w:snapToGrid/>
+        <w:jc w:val="left"/>
+        <w:textAlignment w:val="auto"/>
+        <w:rPr>
+          <w:rFonts w:hint="eastAsia" w:ascii="楷体" w:hAnsi="楷体" w:eastAsia="楷体" w:cs="楷体"/>
+          <w:sz w:val="24"/>
+          <w:szCs w:val="32"/>
+          <w:lang w:val="en-US" w:eastAsia="zh-CN"/>
+        </w:rPr>
+      </w:pPr>
+    </w:p>
+    <w:p>
+      <w:pPr>
+        <w:keepNext w:val="0"/>
+        <w:keepLines w:val="0"/>
+        <w:pageBreakBefore w:val="0"/>
+        <w:widowControl w:val="0"/>
+        <w:numPr>
+          <w:ilvl w:val="0"/>
+          <w:numId w:val="0"/>
+        </w:numPr>
+        <w:kinsoku/>
+        <w:wordWrap/>
+        <w:overflowPunct/>
+        <w:topLinePunct w:val="0"/>
+        <w:autoSpaceDE/>
+        <w:autoSpaceDN/>
+        <w:bidi w:val="0"/>
+        <w:adjustRightInd/>
+        <w:snapToGrid/>
+        <w:jc w:val="left"/>
+        <w:textAlignment w:val="auto"/>
+        <w:rPr>
+          <w:rFonts w:hint="eastAsia" w:ascii="楷体" w:hAnsi="楷体" w:eastAsia="楷体" w:cs="楷体"/>
+          <w:b/>
+          <w:bCs/>
+          <w:sz w:val="24"/>
+          <w:szCs w:val="32"/>
+          <w:lang w:val="en-US" w:eastAsia="zh-CN"/>
+        </w:rPr>
+      </w:pPr>
+      <w:r>
+        <w:rPr>
+          <w:rFonts w:hint="eastAsia" w:ascii="楷体" w:hAnsi="楷体" w:eastAsia="楷体" w:cs="楷体"/>
+          <w:b/>
+          <w:bCs/>
+          <w:sz w:val="24"/>
+          <w:szCs w:val="32"/>
+          <w:lang w:val="en-US" w:eastAsia="zh-CN"/>
+        </w:rPr>
+        <w:t>怎样进行策略搜索？</w:t>
+      </w:r>
+    </w:p>
+    <w:p>
+      <w:pPr>
+        <w:keepNext w:val="0"/>
+        <w:keepLines w:val="0"/>
+        <w:pageBreakBefore w:val="0"/>
+        <w:widowControl w:val="0"/>
+        <w:numPr>
+          <w:ilvl w:val="0"/>
+          <w:numId w:val="7"/>
+        </w:numPr>
+        <w:kinsoku/>
+        <w:wordWrap/>
+        <w:overflowPunct/>
+        <w:topLinePunct w:val="0"/>
+        <w:autoSpaceDE/>
+        <w:autoSpaceDN/>
+        <w:bidi w:val="0"/>
+        <w:adjustRightInd/>
+        <w:snapToGrid/>
+        <w:ind w:left="425" w:leftChars="0" w:hanging="425" w:firstLineChars="0"/>
+        <w:jc w:val="left"/>
+        <w:textAlignment w:val="auto"/>
+        <w:rPr>
+          <w:rFonts w:hint="default" w:ascii="楷体" w:hAnsi="楷体" w:eastAsia="楷体" w:cs="楷体"/>
+          <w:sz w:val="24"/>
+          <w:szCs w:val="32"/>
+          <w:lang w:val="en-US" w:eastAsia="zh-CN"/>
+        </w:rPr>
+      </w:pPr>
+      <w:r>
+        <w:rPr>
+          <w:rFonts w:hint="default" w:ascii="楷体" w:hAnsi="楷体" w:eastAsia="楷体" w:cs="楷体"/>
+          <w:sz w:val="24"/>
+          <w:szCs w:val="32"/>
+          <w:lang w:val="en-US" w:eastAsia="zh-CN"/>
+        </w:rPr>
+        <w:t>最简单的策略搜索办法就是穷举。假设状态和动作都是有限的，那么每个状态我们可以采取这个A 种动作的策略，那么总共就是 |A|</w:t>
+      </w:r>
+      <w:r>
+        <w:rPr>
+          <w:rFonts w:hint="default" w:ascii="楷体" w:hAnsi="楷体" w:eastAsia="楷体" w:cs="楷体"/>
+          <w:sz w:val="24"/>
+          <w:szCs w:val="32"/>
+          <w:vertAlign w:val="superscript"/>
+          <w:lang w:val="en-US" w:eastAsia="zh-CN"/>
+        </w:rPr>
+        <w:t>|S|</w:t>
+      </w:r>
+      <w:r>
+        <w:rPr>
+          <w:rFonts w:hint="default" w:ascii="楷体" w:hAnsi="楷体" w:eastAsia="楷体" w:cs="楷体"/>
+          <w:sz w:val="24"/>
+          <w:szCs w:val="32"/>
+          <w:lang w:val="en-US" w:eastAsia="zh-CN"/>
+        </w:rPr>
+        <w:t xml:space="preserve"> 个可能的 policy。那我们可以把策略都穷举一遍，然后算出每种策略的 value function，对比一下就可以得到最佳策略。</w:t>
+      </w:r>
+    </w:p>
+    <w:p>
+      <w:pPr>
+        <w:keepNext w:val="0"/>
+        <w:keepLines w:val="0"/>
+        <w:pageBreakBefore w:val="0"/>
+        <w:widowControl w:val="0"/>
+        <w:numPr>
+          <w:ilvl w:val="0"/>
+          <w:numId w:val="7"/>
+        </w:numPr>
+        <w:kinsoku/>
+        <w:wordWrap/>
+        <w:overflowPunct/>
+        <w:topLinePunct w:val="0"/>
+        <w:autoSpaceDE/>
+        <w:autoSpaceDN/>
+        <w:bidi w:val="0"/>
+        <w:adjustRightInd/>
+        <w:snapToGrid/>
+        <w:ind w:left="425" w:leftChars="0" w:hanging="425" w:firstLineChars="0"/>
+        <w:jc w:val="left"/>
+        <w:textAlignment w:val="auto"/>
+        <w:rPr>
+          <w:rFonts w:hint="default" w:ascii="楷体" w:hAnsi="楷体" w:eastAsia="楷体" w:cs="楷体"/>
+          <w:sz w:val="24"/>
+          <w:szCs w:val="32"/>
+          <w:lang w:val="en-US" w:eastAsia="zh-CN"/>
+        </w:rPr>
+      </w:pPr>
+      <w:r>
+        <w:rPr>
+          <w:rFonts w:hint="default" w:ascii="楷体" w:hAnsi="楷体" w:eastAsia="楷体" w:cs="楷体"/>
+          <w:sz w:val="24"/>
+          <w:szCs w:val="32"/>
+          <w:lang w:val="en-US" w:eastAsia="zh-CN"/>
+        </w:rPr>
+        <w:t>但是穷举非常没有效率，所以我们要采取其他方法。搜索最佳策略有两种常用的方法：policy iteration和 value iteration。</w:t>
+      </w:r>
+    </w:p>
+    <w:p>
+      <w:pPr>
+        <w:keepNext w:val="0"/>
+        <w:keepLines w:val="0"/>
+        <w:pageBreakBefore w:val="0"/>
+        <w:widowControl w:val="0"/>
+        <w:numPr>
+          <w:ilvl w:val="0"/>
+          <w:numId w:val="0"/>
+        </w:numPr>
+        <w:kinsoku/>
+        <w:wordWrap/>
+        <w:overflowPunct/>
+        <w:topLinePunct w:val="0"/>
+        <w:autoSpaceDE/>
+        <w:autoSpaceDN/>
+        <w:bidi w:val="0"/>
+        <w:adjustRightInd/>
+        <w:snapToGrid/>
+        <w:jc w:val="left"/>
+        <w:textAlignment w:val="auto"/>
+        <w:rPr>
+          <w:rFonts w:hint="default" w:ascii="楷体" w:hAnsi="楷体" w:eastAsia="楷体" w:cs="楷体"/>
+          <w:sz w:val="24"/>
+          <w:szCs w:val="32"/>
+          <w:lang w:val="en-US" w:eastAsia="zh-CN"/>
+        </w:rPr>
+      </w:pPr>
+    </w:p>
+    <w:p>
+      <w:pPr>
+        <w:keepNext w:val="0"/>
+        <w:keepLines w:val="0"/>
+        <w:pageBreakBefore w:val="0"/>
+        <w:widowControl w:val="0"/>
+        <w:numPr>
+          <w:ilvl w:val="0"/>
+          <w:numId w:val="0"/>
+        </w:numPr>
+        <w:kinsoku/>
+        <w:wordWrap/>
+        <w:overflowPunct/>
+        <w:topLinePunct w:val="0"/>
+        <w:autoSpaceDE/>
+        <w:autoSpaceDN/>
+        <w:bidi w:val="0"/>
+        <w:adjustRightInd/>
+        <w:snapToGrid/>
+        <w:jc w:val="left"/>
+        <w:textAlignment w:val="auto"/>
+        <w:rPr>
+          <w:rFonts w:hint="default" w:ascii="楷体" w:hAnsi="楷体" w:eastAsia="楷体" w:cs="楷体"/>
+          <w:sz w:val="24"/>
+          <w:szCs w:val="32"/>
+          <w:lang w:val="en-US" w:eastAsia="zh-CN"/>
+        </w:rPr>
+      </w:pPr>
+      <w:r>
+        <w:rPr>
+          <w:rFonts w:hint="default" w:ascii="楷体" w:hAnsi="楷体" w:eastAsia="楷体" w:cs="楷体"/>
+          <w:b/>
+          <w:bCs/>
+          <w:sz w:val="24"/>
+          <w:szCs w:val="32"/>
+          <w:lang w:val="en-US" w:eastAsia="zh-CN"/>
+        </w:rPr>
+        <w:t>Policy iteration 由两个步骤组成</w:t>
+      </w:r>
+      <w:r>
+        <w:rPr>
+          <w:rFonts w:hint="default" w:ascii="楷体" w:hAnsi="楷体" w:eastAsia="楷体" w:cs="楷体"/>
+          <w:sz w:val="24"/>
+          <w:szCs w:val="32"/>
+          <w:lang w:val="en-US" w:eastAsia="zh-CN"/>
+        </w:rPr>
+        <w:t>：policy evaluation 和 policy</w:t>
+      </w:r>
+      <w:r>
+        <w:rPr>
+          <w:rFonts w:hint="eastAsia" w:ascii="楷体" w:hAnsi="楷体" w:eastAsia="楷体" w:cs="楷体"/>
+          <w:sz w:val="24"/>
+          <w:szCs w:val="32"/>
+          <w:lang w:val="en-US" w:eastAsia="zh-CN"/>
+        </w:rPr>
+        <w:t xml:space="preserve"> </w:t>
+      </w:r>
+      <w:r>
+        <w:rPr>
+          <w:rFonts w:hint="default" w:ascii="楷体" w:hAnsi="楷体" w:eastAsia="楷体" w:cs="楷体"/>
+          <w:sz w:val="24"/>
+          <w:szCs w:val="32"/>
+          <w:lang w:val="en-US" w:eastAsia="zh-CN"/>
+        </w:rPr>
+        <w:t>improvement。</w:t>
+      </w:r>
+    </w:p>
+    <w:p>
+      <w:pPr>
+        <w:keepNext w:val="0"/>
+        <w:keepLines w:val="0"/>
+        <w:pageBreakBefore w:val="0"/>
+        <w:widowControl w:val="0"/>
+        <w:numPr>
+          <w:ilvl w:val="0"/>
+          <w:numId w:val="8"/>
+        </w:numPr>
+        <w:kinsoku/>
+        <w:wordWrap/>
+        <w:overflowPunct/>
+        <w:topLinePunct w:val="0"/>
+        <w:autoSpaceDE/>
+        <w:autoSpaceDN/>
+        <w:bidi w:val="0"/>
+        <w:adjustRightInd/>
+        <w:snapToGrid/>
+        <w:ind w:left="425" w:leftChars="0" w:hanging="425" w:firstLineChars="0"/>
+        <w:jc w:val="left"/>
+        <w:textAlignment w:val="auto"/>
+        <w:rPr>
+          <w:rFonts w:hint="default" w:ascii="楷体" w:hAnsi="楷体" w:eastAsia="楷体" w:cs="楷体"/>
+          <w:sz w:val="24"/>
+          <w:szCs w:val="32"/>
+          <w:lang w:val="en-US" w:eastAsia="zh-CN"/>
+        </w:rPr>
+      </w:pPr>
+      <w:r>
+        <w:rPr>
+          <w:rFonts w:hint="default" w:ascii="楷体" w:hAnsi="楷体" w:eastAsia="楷体" w:cs="楷体"/>
+          <w:sz w:val="24"/>
+          <w:szCs w:val="32"/>
+          <w:lang w:val="en-US" w:eastAsia="zh-CN"/>
+        </w:rPr>
+        <w:t>第一个步骤是 policy evaluation，当前我们在优化这个 policy π，在优化过程中得到一个最新的 policy。我们先保证这个 policy 不变，然后去估计它出来的这个价值。给定当前的 policy function 来估计这个 v函数。</w:t>
+      </w:r>
+    </w:p>
+    <w:p>
+      <w:pPr>
+        <w:keepNext w:val="0"/>
+        <w:keepLines w:val="0"/>
+        <w:pageBreakBefore w:val="0"/>
+        <w:widowControl w:val="0"/>
+        <w:numPr>
+          <w:ilvl w:val="0"/>
+          <w:numId w:val="0"/>
+        </w:numPr>
+        <w:kinsoku/>
+        <w:wordWrap/>
+        <w:overflowPunct/>
+        <w:topLinePunct w:val="0"/>
+        <w:autoSpaceDE/>
+        <w:autoSpaceDN/>
+        <w:bidi w:val="0"/>
+        <w:adjustRightInd/>
+        <w:snapToGrid/>
+        <w:ind w:leftChars="0"/>
+        <w:jc w:val="left"/>
+        <w:textAlignment w:val="auto"/>
+        <w:rPr>
+          <w:rFonts w:hint="default" w:ascii="楷体" w:hAnsi="楷体" w:eastAsia="楷体" w:cs="楷体"/>
+          <w:sz w:val="24"/>
+          <w:szCs w:val="32"/>
+          <w:lang w:val="en-US" w:eastAsia="zh-CN"/>
+        </w:rPr>
+      </w:pPr>
+      <w:r>
+        <w:rPr>
+          <w:rFonts w:hint="eastAsia" w:ascii="楷体" w:hAnsi="楷体" w:eastAsia="楷体" w:cs="楷体"/>
+          <w:sz w:val="24"/>
+          <w:szCs w:val="32"/>
+          <w:lang w:val="en-US" w:eastAsia="zh-CN"/>
+        </w:rPr>
+        <w:t>（Policy evaluation 是说给定一个 MDP 和一个 policy，我们可以估算出它的价值函数。）</w:t>
+      </w:r>
+    </w:p>
+    <w:p>
+      <w:pPr>
+        <w:keepNext w:val="0"/>
+        <w:keepLines w:val="0"/>
+        <w:pageBreakBefore w:val="0"/>
+        <w:widowControl w:val="0"/>
+        <w:numPr>
+          <w:ilvl w:val="0"/>
+          <w:numId w:val="8"/>
+        </w:numPr>
+        <w:kinsoku/>
+        <w:wordWrap/>
+        <w:overflowPunct/>
+        <w:topLinePunct w:val="0"/>
+        <w:autoSpaceDE/>
+        <w:autoSpaceDN/>
+        <w:bidi w:val="0"/>
+        <w:adjustRightInd/>
+        <w:snapToGrid/>
+        <w:ind w:left="425" w:leftChars="0" w:hanging="425" w:firstLineChars="0"/>
+        <w:jc w:val="left"/>
+        <w:textAlignment w:val="auto"/>
+        <w:rPr>
+          <w:rFonts w:hint="default" w:ascii="楷体" w:hAnsi="楷体" w:eastAsia="楷体" w:cs="楷体"/>
+          <w:sz w:val="24"/>
+          <w:szCs w:val="32"/>
+          <w:lang w:val="en-US" w:eastAsia="zh-CN"/>
+        </w:rPr>
+      </w:pPr>
+      <w:r>
+        <w:rPr>
+          <w:rFonts w:hint="default" w:ascii="楷体" w:hAnsi="楷体" w:eastAsia="楷体" w:cs="楷体"/>
+          <w:sz w:val="24"/>
+          <w:szCs w:val="32"/>
+          <w:lang w:val="en-US" w:eastAsia="zh-CN"/>
+        </w:rPr>
+        <w:t>第二个步骤是 policy improvement，得到 v 函数过后，我们可以进一步推算出它的 Q 函数。得到 Q函数过后，我们直接在 Q 函数上面取极大化，通过在这个 Q 函数上面做一个贪心的搜索来进一步改进它的策略。</w:t>
+      </w:r>
+    </w:p>
+    <w:p>
+      <w:pPr>
+        <w:keepNext w:val="0"/>
+        <w:keepLines w:val="0"/>
+        <w:pageBreakBefore w:val="0"/>
+        <w:widowControl w:val="0"/>
+        <w:numPr>
+          <w:ilvl w:val="0"/>
+          <w:numId w:val="0"/>
+        </w:numPr>
+        <w:kinsoku/>
+        <w:wordWrap/>
+        <w:overflowPunct/>
+        <w:topLinePunct w:val="0"/>
+        <w:autoSpaceDE/>
+        <w:autoSpaceDN/>
+        <w:bidi w:val="0"/>
+        <w:adjustRightInd/>
+        <w:snapToGrid/>
+        <w:jc w:val="left"/>
+        <w:textAlignment w:val="auto"/>
+        <w:rPr>
+          <w:rFonts w:hint="default" w:ascii="楷体" w:hAnsi="楷体" w:eastAsia="楷体" w:cs="楷体"/>
+          <w:sz w:val="24"/>
+          <w:szCs w:val="32"/>
+          <w:lang w:val="en-US" w:eastAsia="zh-CN"/>
+        </w:rPr>
+      </w:pPr>
+    </w:p>
+    <w:p>
+      <w:pPr>
+        <w:keepNext w:val="0"/>
+        <w:keepLines w:val="0"/>
+        <w:pageBreakBefore w:val="0"/>
+        <w:widowControl w:val="0"/>
+        <w:numPr>
+          <w:ilvl w:val="0"/>
+          <w:numId w:val="0"/>
+        </w:numPr>
+        <w:kinsoku/>
+        <w:wordWrap/>
+        <w:overflowPunct/>
+        <w:topLinePunct w:val="0"/>
+        <w:autoSpaceDE/>
+        <w:autoSpaceDN/>
+        <w:bidi w:val="0"/>
+        <w:adjustRightInd/>
+        <w:snapToGrid/>
+        <w:jc w:val="left"/>
+        <w:textAlignment w:val="auto"/>
+        <w:rPr>
+          <w:rFonts w:hint="default" w:ascii="楷体" w:hAnsi="楷体" w:eastAsia="楷体" w:cs="楷体"/>
+          <w:sz w:val="24"/>
+          <w:szCs w:val="32"/>
+          <w:lang w:val="en-US" w:eastAsia="zh-CN"/>
+        </w:rPr>
+      </w:pPr>
+    </w:p>
+    <w:p>
+      <w:pPr>
+        <w:keepNext w:val="0"/>
+        <w:keepLines w:val="0"/>
+        <w:pageBreakBefore w:val="0"/>
+        <w:widowControl w:val="0"/>
+        <w:numPr>
+          <w:ilvl w:val="0"/>
+          <w:numId w:val="9"/>
+        </w:numPr>
+        <w:kinsoku/>
+        <w:wordWrap/>
+        <w:overflowPunct/>
+        <w:topLinePunct w:val="0"/>
+        <w:autoSpaceDE/>
+        <w:autoSpaceDN/>
+        <w:bidi w:val="0"/>
+        <w:adjustRightInd/>
+        <w:snapToGrid/>
+        <w:ind w:left="425" w:leftChars="0" w:hanging="425" w:firstLineChars="0"/>
+        <w:jc w:val="left"/>
+        <w:textAlignment w:val="auto"/>
+        <w:rPr>
+          <w:rFonts w:hint="default" w:ascii="楷体" w:hAnsi="楷体" w:eastAsia="楷体" w:cs="楷体"/>
+          <w:sz w:val="24"/>
+          <w:szCs w:val="32"/>
+          <w:lang w:val="en-US" w:eastAsia="zh-CN"/>
+        </w:rPr>
+      </w:pPr>
+      <w:r>
+        <w:rPr>
+          <w:rFonts w:hint="default" w:ascii="楷体" w:hAnsi="楷体" w:eastAsia="楷体" w:cs="楷体"/>
+          <w:sz w:val="24"/>
+          <w:szCs w:val="32"/>
+          <w:lang w:val="en-US" w:eastAsia="zh-CN"/>
+        </w:rPr>
+        <w:t>Policy Iteration 分两步，首先进行 policy evaluation，即对当前已经搜索到的策略函数进行一个估值。得到估值过后，进行 policy improvement，即把 Q 函数算出来，我们进一步进行改进。不断重复这两步，直到策略收敛。</w:t>
+      </w:r>
+    </w:p>
+    <w:p>
+      <w:pPr>
+        <w:keepNext w:val="0"/>
+        <w:keepLines w:val="0"/>
+        <w:pageBreakBefore w:val="0"/>
+        <w:widowControl w:val="0"/>
+        <w:numPr>
+          <w:ilvl w:val="0"/>
+          <w:numId w:val="9"/>
+        </w:numPr>
+        <w:kinsoku/>
+        <w:wordWrap/>
+        <w:overflowPunct/>
+        <w:topLinePunct w:val="0"/>
+        <w:autoSpaceDE/>
+        <w:autoSpaceDN/>
+        <w:bidi w:val="0"/>
+        <w:adjustRightInd/>
+        <w:snapToGrid/>
+        <w:ind w:left="425" w:leftChars="0" w:hanging="425" w:firstLineChars="0"/>
+        <w:jc w:val="left"/>
+        <w:textAlignment w:val="auto"/>
+        <w:rPr>
+          <w:rFonts w:hint="default" w:ascii="楷体" w:hAnsi="楷体" w:eastAsia="楷体" w:cs="楷体"/>
+          <w:sz w:val="24"/>
+          <w:szCs w:val="32"/>
+          <w:lang w:val="en-US" w:eastAsia="zh-CN"/>
+        </w:rPr>
+      </w:pPr>
+      <w:r>
+        <w:rPr>
+          <w:rFonts w:hint="default" w:ascii="楷体" w:hAnsi="楷体" w:eastAsia="楷体" w:cs="楷体"/>
+          <w:sz w:val="24"/>
+          <w:szCs w:val="32"/>
+          <w:lang w:val="en-US" w:eastAsia="zh-CN"/>
+        </w:rPr>
+        <w:t>Value iteration 直接把 Bellman Optimality Equation 拿进来，然后去寻找最佳的 value function，没有 policy function 在这里面。当算出 optimal value function 过后，我们再来提取最佳策略。</w:t>
+      </w:r>
+    </w:p>
+    <w:p>
+      <w:pPr>
+        <w:keepNext w:val="0"/>
+        <w:keepLines w:val="0"/>
+        <w:pageBreakBefore w:val="0"/>
+        <w:widowControl w:val="0"/>
+        <w:numPr>
+          <w:ilvl w:val="0"/>
+          <w:numId w:val="9"/>
+        </w:numPr>
+        <w:kinsoku/>
+        <w:wordWrap/>
+        <w:overflowPunct/>
+        <w:topLinePunct w:val="0"/>
+        <w:autoSpaceDE/>
+        <w:autoSpaceDN/>
+        <w:bidi w:val="0"/>
+        <w:adjustRightInd/>
+        <w:snapToGrid/>
+        <w:ind w:left="425" w:leftChars="0" w:hanging="425" w:firstLineChars="0"/>
+        <w:jc w:val="left"/>
+        <w:textAlignment w:val="auto"/>
+        <w:rPr>
+          <w:rFonts w:hint="eastAsia" w:ascii="楷体" w:hAnsi="楷体" w:eastAsia="楷体" w:cs="楷体"/>
+          <w:sz w:val="24"/>
+          <w:szCs w:val="32"/>
+          <w:lang w:val="en-US" w:eastAsia="zh-CN"/>
+        </w:rPr>
+      </w:pPr>
+      <w:r>
+        <w:rPr>
+          <w:rFonts w:hint="eastAsia" w:ascii="楷体" w:hAnsi="楷体" w:eastAsia="楷体" w:cs="楷体"/>
+          <w:sz w:val="24"/>
+          <w:szCs w:val="32"/>
+          <w:lang w:val="en-US" w:eastAsia="zh-CN"/>
+        </w:rPr>
+        <w:t>（一个是给状态迭代最优策略，一个是给状态最优价值）</w:t>
+      </w:r>
+    </w:p>
+    <w:p>
+      <w:pPr>
+        <w:keepNext w:val="0"/>
+        <w:keepLines w:val="0"/>
+        <w:pageBreakBefore w:val="0"/>
+        <w:widowControl w:val="0"/>
+        <w:numPr>
+          <w:ilvl w:val="0"/>
+          <w:numId w:val="0"/>
+        </w:numPr>
+        <w:kinsoku/>
+        <w:wordWrap/>
+        <w:overflowPunct/>
+        <w:topLinePunct w:val="0"/>
+        <w:autoSpaceDE/>
+        <w:autoSpaceDN/>
+        <w:bidi w:val="0"/>
+        <w:adjustRightInd/>
+        <w:snapToGrid/>
+        <w:jc w:val="left"/>
+        <w:textAlignment w:val="auto"/>
+        <w:rPr>
+          <w:rFonts w:hint="eastAsia" w:ascii="楷体" w:hAnsi="楷体" w:eastAsia="楷体" w:cs="楷体"/>
+          <w:sz w:val="24"/>
+          <w:szCs w:val="32"/>
+          <w:lang w:val="en-US" w:eastAsia="zh-CN"/>
+        </w:rPr>
+      </w:pPr>
+    </w:p>
+    <w:p>
+      <w:pPr>
+        <w:keepNext w:val="0"/>
+        <w:keepLines w:val="0"/>
+        <w:pageBreakBefore w:val="0"/>
+        <w:widowControl w:val="0"/>
+        <w:numPr>
+          <w:ilvl w:val="0"/>
+          <w:numId w:val="0"/>
+        </w:numPr>
+        <w:kinsoku/>
+        <w:wordWrap/>
+        <w:overflowPunct/>
+        <w:topLinePunct w:val="0"/>
+        <w:autoSpaceDE/>
+        <w:autoSpaceDN/>
+        <w:bidi w:val="0"/>
+        <w:adjustRightInd/>
+        <w:snapToGrid/>
+        <w:jc w:val="left"/>
+        <w:textAlignment w:val="auto"/>
+        <w:rPr>
+          <w:rFonts w:hint="default" w:ascii="楷体" w:hAnsi="楷体" w:eastAsia="楷体" w:cs="楷体"/>
+          <w:sz w:val="24"/>
+          <w:szCs w:val="32"/>
+          <w:lang w:val="en-US" w:eastAsia="zh-CN"/>
+        </w:rPr>
+      </w:pPr>
+      <w:r>
+        <w:rPr>
+          <w:rFonts w:hint="default" w:ascii="楷体" w:hAnsi="楷体" w:eastAsia="楷体" w:cs="楷体"/>
+          <w:sz w:val="24"/>
+          <w:szCs w:val="32"/>
+          <w:lang w:val="en-US" w:eastAsia="zh-CN"/>
+        </w:rPr>
+        <w:t>Q 函数 (action-value function)：其定义的是某一个状态某一个行为，对应的它有可能得到的 return的一个期望（over policy function）。</w:t>
+      </w:r>
+    </w:p>
+    <w:p>
+      <w:pPr>
+        <w:keepNext w:val="0"/>
+        <w:keepLines w:val="0"/>
+        <w:pageBreakBefore w:val="0"/>
+        <w:widowControl w:val="0"/>
+        <w:numPr>
+          <w:ilvl w:val="0"/>
+          <w:numId w:val="10"/>
+        </w:numPr>
+        <w:kinsoku/>
+        <w:wordWrap/>
+        <w:overflowPunct/>
+        <w:topLinePunct w:val="0"/>
+        <w:autoSpaceDE/>
+        <w:autoSpaceDN/>
+        <w:bidi w:val="0"/>
+        <w:adjustRightInd/>
+        <w:snapToGrid/>
+        <w:ind w:left="425" w:leftChars="0" w:hanging="425" w:firstLineChars="0"/>
+        <w:jc w:val="left"/>
+        <w:textAlignment w:val="auto"/>
+        <w:rPr>
+          <w:rFonts w:hint="default" w:ascii="楷体" w:hAnsi="楷体" w:eastAsia="楷体" w:cs="楷体"/>
+          <w:sz w:val="24"/>
+          <w:szCs w:val="32"/>
+          <w:lang w:val="en-US" w:eastAsia="zh-CN"/>
+        </w:rPr>
+      </w:pPr>
+      <w:r>
+        <w:rPr>
+          <w:rFonts w:hint="default" w:ascii="楷体" w:hAnsi="楷体" w:eastAsia="楷体" w:cs="楷体"/>
+          <w:sz w:val="24"/>
+          <w:szCs w:val="32"/>
+          <w:lang w:val="en-US" w:eastAsia="zh-CN"/>
+        </w:rPr>
+        <w:t>• MDP 中的 prediction（即 policy evaluation 问题）：给定一个 MDP 以及一个 policy π ，去计算它的value function，即每个状态它的价值函数是多少。其可以通过动态规划方法（Iterative Algorithm）解决。</w:t>
+      </w:r>
+    </w:p>
+    <w:p>
+      <w:pPr>
+        <w:keepNext w:val="0"/>
+        <w:keepLines w:val="0"/>
+        <w:pageBreakBefore w:val="0"/>
+        <w:widowControl w:val="0"/>
+        <w:numPr>
+          <w:ilvl w:val="0"/>
+          <w:numId w:val="10"/>
+        </w:numPr>
+        <w:kinsoku/>
+        <w:wordWrap/>
+        <w:overflowPunct/>
+        <w:topLinePunct w:val="0"/>
+        <w:autoSpaceDE/>
+        <w:autoSpaceDN/>
+        <w:bidi w:val="0"/>
+        <w:adjustRightInd/>
+        <w:snapToGrid/>
+        <w:ind w:left="425" w:leftChars="0" w:hanging="425" w:firstLineChars="0"/>
+        <w:jc w:val="left"/>
+        <w:textAlignment w:val="auto"/>
+        <w:rPr>
+          <w:rFonts w:hint="default" w:ascii="楷体" w:hAnsi="楷体" w:eastAsia="楷体" w:cs="楷体"/>
+          <w:sz w:val="24"/>
+          <w:szCs w:val="32"/>
+          <w:lang w:val="en-US" w:eastAsia="zh-CN"/>
+        </w:rPr>
+      </w:pPr>
+      <w:r>
+        <w:rPr>
+          <w:rFonts w:hint="default" w:ascii="楷体" w:hAnsi="楷体" w:eastAsia="楷体" w:cs="楷体"/>
+          <w:sz w:val="24"/>
+          <w:szCs w:val="32"/>
+          <w:lang w:val="en-US" w:eastAsia="zh-CN"/>
+        </w:rPr>
+        <w:t>• MDP 中的 control 问题：寻找一个最佳的一个策略，它的 input 就是 MDP，输出是通过去寻找它的最佳策略，然后同时输出它的最佳价值函数 (optimal value function) 以及它的这个最佳策略 (optimalpolicy)。其可以通过动态规划方法（Iterative Algorithm）解决。</w:t>
+      </w:r>
+    </w:p>
+    <w:p>
+      <w:pPr>
+        <w:keepNext w:val="0"/>
+        <w:keepLines w:val="0"/>
+        <w:pageBreakBefore w:val="0"/>
+        <w:widowControl w:val="0"/>
+        <w:numPr>
+          <w:ilvl w:val="0"/>
+          <w:numId w:val="10"/>
+        </w:numPr>
+        <w:kinsoku/>
+        <w:wordWrap/>
+        <w:overflowPunct/>
+        <w:topLinePunct w:val="0"/>
+        <w:autoSpaceDE/>
+        <w:autoSpaceDN/>
+        <w:bidi w:val="0"/>
+        <w:adjustRightInd/>
+        <w:snapToGrid/>
+        <w:ind w:left="425" w:leftChars="0" w:hanging="425" w:firstLineChars="0"/>
+        <w:jc w:val="left"/>
+        <w:textAlignment w:val="auto"/>
+        <w:rPr>
+          <w:rFonts w:hint="default" w:ascii="楷体" w:hAnsi="楷体" w:eastAsia="楷体" w:cs="楷体"/>
+          <w:sz w:val="24"/>
+          <w:szCs w:val="32"/>
+          <w:lang w:val="en-US" w:eastAsia="zh-CN"/>
+        </w:rPr>
+      </w:pPr>
+      <w:r>
+        <w:rPr>
+          <w:rFonts w:hint="default" w:ascii="楷体" w:hAnsi="楷体" w:eastAsia="楷体" w:cs="楷体"/>
+          <w:sz w:val="24"/>
+          <w:szCs w:val="32"/>
+          <w:lang w:val="en-US" w:eastAsia="zh-CN"/>
+        </w:rPr>
+        <w:t>• 最佳价值函数 (Optimal Value Function)：我们去搜索一种 policy π ，然后我们会得到每个状态它的状态值最大的一个情况，v∗ 就是到达每一个状态，它的值的极大化情况。在这种极大化情况上面，我们得到的策略就可以说它是最佳策略 (optimal policy)。optimal policy 使得每个状态，它的状态函数都取得最大值。所以当我们说某一个 MDP 的环境被解了过后，就是说我们可以得到一个 optimal</w:t>
+      </w:r>
+      <w:r>
+        <w:rPr>
+          <w:rFonts w:hint="eastAsia" w:ascii="楷体" w:hAnsi="楷体" w:eastAsia="楷体" w:cs="楷体"/>
+          <w:sz w:val="24"/>
+          <w:szCs w:val="32"/>
+          <w:lang w:val="en-US" w:eastAsia="zh-CN"/>
+        </w:rPr>
+        <w:t xml:space="preserve"> </w:t>
+      </w:r>
+      <w:r>
+        <w:rPr>
+          <w:rFonts w:hint="default" w:ascii="楷体" w:hAnsi="楷体" w:eastAsia="楷体" w:cs="楷体"/>
+          <w:sz w:val="24"/>
+          <w:szCs w:val="32"/>
+          <w:lang w:val="en-US" w:eastAsia="zh-CN"/>
+        </w:rPr>
+        <w:t>value function，然后我们就说它被解了。</w:t>
+      </w:r>
+    </w:p>
+    <w:p>
+      <w:pPr>
+        <w:keepNext w:val="0"/>
+        <w:keepLines w:val="0"/>
+        <w:pageBreakBefore w:val="0"/>
+        <w:widowControl w:val="0"/>
+        <w:numPr>
+          <w:ilvl w:val="0"/>
+          <w:numId w:val="0"/>
+        </w:numPr>
+        <w:kinsoku/>
+        <w:wordWrap/>
+        <w:overflowPunct/>
+        <w:topLinePunct w:val="0"/>
+        <w:autoSpaceDE/>
+        <w:autoSpaceDN/>
+        <w:bidi w:val="0"/>
+        <w:adjustRightInd/>
+        <w:snapToGrid/>
+        <w:jc w:val="left"/>
+        <w:textAlignment w:val="auto"/>
+        <w:rPr>
+          <w:rFonts w:hint="default" w:ascii="楷体" w:hAnsi="楷体" w:eastAsia="楷体" w:cs="楷体"/>
+          <w:sz w:val="24"/>
+          <w:szCs w:val="32"/>
+          <w:lang w:val="en-US" w:eastAsia="zh-CN"/>
+        </w:rPr>
+      </w:pPr>
+    </w:p>
+    <w:p>
+      <w:pPr>
+        <w:keepNext w:val="0"/>
+        <w:keepLines w:val="0"/>
+        <w:pageBreakBefore w:val="0"/>
+        <w:widowControl w:val="0"/>
+        <w:numPr>
+          <w:ilvl w:val="0"/>
+          <w:numId w:val="0"/>
+        </w:numPr>
+        <w:kinsoku/>
+        <w:wordWrap/>
+        <w:overflowPunct/>
+        <w:topLinePunct w:val="0"/>
+        <w:autoSpaceDE/>
+        <w:autoSpaceDN/>
+        <w:bidi w:val="0"/>
+        <w:adjustRightInd/>
+        <w:snapToGrid/>
+        <w:jc w:val="left"/>
+        <w:textAlignment w:val="auto"/>
+        <w:rPr>
+          <w:rFonts w:hint="default" w:ascii="楷体" w:hAnsi="楷体" w:eastAsia="楷体" w:cs="楷体"/>
+          <w:b/>
+          <w:bCs/>
+          <w:sz w:val="24"/>
+          <w:szCs w:val="32"/>
+          <w:lang w:val="en-US" w:eastAsia="zh-CN"/>
+        </w:rPr>
+      </w:pPr>
+      <w:r>
+        <w:rPr>
+          <w:rFonts w:hint="default" w:ascii="楷体" w:hAnsi="楷体" w:eastAsia="楷体" w:cs="楷体"/>
+          <w:b/>
+          <w:bCs/>
+          <w:sz w:val="24"/>
+          <w:szCs w:val="32"/>
+          <w:lang w:val="en-US" w:eastAsia="zh-CN"/>
+        </w:rPr>
+        <w:t>比较下 TD</w:t>
+      </w:r>
+      <w:r>
+        <w:rPr>
+          <w:rFonts w:hint="eastAsia" w:ascii="楷体" w:hAnsi="楷体" w:eastAsia="楷体" w:cs="楷体"/>
+          <w:b/>
+          <w:bCs/>
+          <w:sz w:val="24"/>
+          <w:szCs w:val="32"/>
+          <w:lang w:val="en-US" w:eastAsia="zh-CN"/>
+        </w:rPr>
+        <w:t>（差分）</w:t>
+      </w:r>
+      <w:r>
+        <w:rPr>
+          <w:rFonts w:hint="default" w:ascii="楷体" w:hAnsi="楷体" w:eastAsia="楷体" w:cs="楷体"/>
+          <w:b/>
+          <w:bCs/>
+          <w:sz w:val="24"/>
+          <w:szCs w:val="32"/>
+          <w:lang w:val="en-US" w:eastAsia="zh-CN"/>
+        </w:rPr>
+        <w:t xml:space="preserve"> 和 MC</w:t>
+      </w:r>
+      <w:r>
+        <w:rPr>
+          <w:rFonts w:hint="eastAsia" w:ascii="楷体" w:hAnsi="楷体" w:eastAsia="楷体" w:cs="楷体"/>
+          <w:b/>
+          <w:bCs/>
+          <w:sz w:val="24"/>
+          <w:szCs w:val="32"/>
+          <w:lang w:val="en-US" w:eastAsia="zh-CN"/>
+        </w:rPr>
+        <w:t>（蒙特卡罗）</w:t>
+      </w:r>
+    </w:p>
+    <w:p>
+      <w:pPr>
+        <w:keepNext w:val="0"/>
+        <w:keepLines w:val="0"/>
+        <w:pageBreakBefore w:val="0"/>
+        <w:widowControl w:val="0"/>
+        <w:numPr>
+          <w:ilvl w:val="0"/>
+          <w:numId w:val="11"/>
+        </w:numPr>
+        <w:kinsoku/>
+        <w:wordWrap/>
+        <w:overflowPunct/>
+        <w:topLinePunct w:val="0"/>
+        <w:autoSpaceDE/>
+        <w:autoSpaceDN/>
+        <w:bidi w:val="0"/>
+        <w:adjustRightInd/>
+        <w:snapToGrid/>
+        <w:ind w:left="425" w:leftChars="0" w:hanging="425" w:firstLineChars="0"/>
+        <w:jc w:val="left"/>
+        <w:textAlignment w:val="auto"/>
+        <w:rPr>
+          <w:rFonts w:hint="default" w:ascii="楷体" w:hAnsi="楷体" w:eastAsia="楷体" w:cs="楷体"/>
+          <w:sz w:val="24"/>
+          <w:szCs w:val="32"/>
+          <w:lang w:val="en-US" w:eastAsia="zh-CN"/>
+        </w:rPr>
+      </w:pPr>
+      <w:r>
+        <w:rPr>
+          <w:rFonts w:hint="default" w:ascii="楷体" w:hAnsi="楷体" w:eastAsia="楷体" w:cs="楷体"/>
+          <w:sz w:val="24"/>
+          <w:szCs w:val="32"/>
+          <w:lang w:val="en-US" w:eastAsia="zh-CN"/>
+        </w:rPr>
+        <w:t>• TD 可以在线学习 (online learning)，每走一步就可以更新，效率高。MC 必须等游戏结束才可以学习。</w:t>
+      </w:r>
+    </w:p>
+    <w:p>
+      <w:pPr>
+        <w:keepNext w:val="0"/>
+        <w:keepLines w:val="0"/>
+        <w:pageBreakBefore w:val="0"/>
+        <w:widowControl w:val="0"/>
+        <w:numPr>
+          <w:ilvl w:val="0"/>
+          <w:numId w:val="11"/>
+        </w:numPr>
+        <w:kinsoku/>
+        <w:wordWrap/>
+        <w:overflowPunct/>
+        <w:topLinePunct w:val="0"/>
+        <w:autoSpaceDE/>
+        <w:autoSpaceDN/>
+        <w:bidi w:val="0"/>
+        <w:adjustRightInd/>
+        <w:snapToGrid/>
+        <w:ind w:left="425" w:leftChars="0" w:hanging="425" w:firstLineChars="0"/>
+        <w:jc w:val="left"/>
+        <w:textAlignment w:val="auto"/>
+        <w:rPr>
+          <w:rFonts w:hint="default" w:ascii="楷体" w:hAnsi="楷体" w:eastAsia="楷体" w:cs="楷体"/>
+          <w:sz w:val="24"/>
+          <w:szCs w:val="32"/>
+          <w:lang w:val="en-US" w:eastAsia="zh-CN"/>
+        </w:rPr>
+      </w:pPr>
+      <w:r>
+        <w:rPr>
+          <w:rFonts w:hint="default" w:ascii="楷体" w:hAnsi="楷体" w:eastAsia="楷体" w:cs="楷体"/>
+          <w:sz w:val="24"/>
+          <w:szCs w:val="32"/>
+          <w:lang w:val="en-US" w:eastAsia="zh-CN"/>
+        </w:rPr>
+        <w:t>• TD 可以从不完整序列上进行学习。MC 只能从完整的序列上进行学习。</w:t>
+      </w:r>
+    </w:p>
+    <w:p>
+      <w:pPr>
+        <w:keepNext w:val="0"/>
+        <w:keepLines w:val="0"/>
+        <w:pageBreakBefore w:val="0"/>
+        <w:widowControl w:val="0"/>
+        <w:numPr>
+          <w:ilvl w:val="0"/>
+          <w:numId w:val="11"/>
+        </w:numPr>
+        <w:kinsoku/>
+        <w:wordWrap/>
+        <w:overflowPunct/>
+        <w:topLinePunct w:val="0"/>
+        <w:autoSpaceDE/>
+        <w:autoSpaceDN/>
+        <w:bidi w:val="0"/>
+        <w:adjustRightInd/>
+        <w:snapToGrid/>
+        <w:ind w:left="425" w:leftChars="0" w:hanging="425" w:firstLineChars="0"/>
+        <w:jc w:val="left"/>
+        <w:textAlignment w:val="auto"/>
+        <w:rPr>
+          <w:rFonts w:hint="default" w:ascii="楷体" w:hAnsi="楷体" w:eastAsia="楷体" w:cs="楷体"/>
+          <w:sz w:val="24"/>
+          <w:szCs w:val="32"/>
+          <w:lang w:val="en-US" w:eastAsia="zh-CN"/>
+        </w:rPr>
+      </w:pPr>
+      <w:r>
+        <w:rPr>
+          <w:rFonts w:hint="default" w:ascii="楷体" w:hAnsi="楷体" w:eastAsia="楷体" w:cs="楷体"/>
+          <w:sz w:val="24"/>
+          <w:szCs w:val="32"/>
+          <w:lang w:val="en-US" w:eastAsia="zh-CN"/>
+        </w:rPr>
+        <w:t>• TD 可以在连续的环境下（没有终止）进行学习。MC 只能在有终止的情况下学习。</w:t>
+      </w:r>
+    </w:p>
+    <w:p>
+      <w:pPr>
+        <w:keepNext w:val="0"/>
+        <w:keepLines w:val="0"/>
+        <w:pageBreakBefore w:val="0"/>
+        <w:widowControl w:val="0"/>
+        <w:numPr>
+          <w:ilvl w:val="0"/>
+          <w:numId w:val="11"/>
+        </w:numPr>
+        <w:kinsoku/>
+        <w:wordWrap/>
+        <w:overflowPunct/>
+        <w:topLinePunct w:val="0"/>
+        <w:autoSpaceDE/>
+        <w:autoSpaceDN/>
+        <w:bidi w:val="0"/>
+        <w:adjustRightInd/>
+        <w:snapToGrid/>
+        <w:ind w:left="425" w:leftChars="0" w:hanging="425" w:firstLineChars="0"/>
+        <w:jc w:val="left"/>
+        <w:textAlignment w:val="auto"/>
+        <w:rPr>
+          <w:rFonts w:hint="default" w:ascii="楷体" w:hAnsi="楷体" w:eastAsia="楷体" w:cs="楷体"/>
+          <w:sz w:val="24"/>
+          <w:szCs w:val="32"/>
+          <w:lang w:val="en-US" w:eastAsia="zh-CN"/>
+        </w:rPr>
+      </w:pPr>
+      <w:r>
+        <w:rPr>
+          <w:rFonts w:hint="default" w:ascii="楷体" w:hAnsi="楷体" w:eastAsia="楷体" w:cs="楷体"/>
+          <w:sz w:val="24"/>
+          <w:szCs w:val="32"/>
+          <w:lang w:val="en-US" w:eastAsia="zh-CN"/>
+        </w:rPr>
+        <w:t>• TD 利用了马尔可夫性质，在马尔可夫环境下有更高的学习效率。MC 没有假设环境具有马尔可夫性</w:t>
+      </w:r>
+    </w:p>
+    <w:p>
+      <w:pPr>
+        <w:keepNext w:val="0"/>
+        <w:keepLines w:val="0"/>
+        <w:pageBreakBefore w:val="0"/>
+        <w:widowControl w:val="0"/>
+        <w:numPr>
+          <w:ilvl w:val="0"/>
+          <w:numId w:val="0"/>
+        </w:numPr>
+        <w:kinsoku/>
+        <w:wordWrap/>
+        <w:overflowPunct/>
+        <w:topLinePunct w:val="0"/>
+        <w:autoSpaceDE/>
+        <w:autoSpaceDN/>
+        <w:bidi w:val="0"/>
+        <w:adjustRightInd/>
+        <w:snapToGrid/>
+        <w:jc w:val="left"/>
+        <w:textAlignment w:val="auto"/>
+        <w:rPr>
+          <w:rFonts w:hint="default" w:ascii="楷体" w:hAnsi="楷体" w:eastAsia="楷体" w:cs="楷体"/>
+          <w:b/>
+          <w:bCs/>
+          <w:sz w:val="24"/>
+          <w:szCs w:val="32"/>
+          <w:lang w:val="en-US" w:eastAsia="zh-CN"/>
+        </w:rPr>
+      </w:pPr>
+    </w:p>
+    <w:p>
+      <w:pPr>
+        <w:keepNext w:val="0"/>
+        <w:keepLines w:val="0"/>
+        <w:pageBreakBefore w:val="0"/>
+        <w:widowControl w:val="0"/>
+        <w:numPr>
+          <w:ilvl w:val="0"/>
+          <w:numId w:val="0"/>
+        </w:numPr>
+        <w:kinsoku/>
+        <w:wordWrap/>
+        <w:overflowPunct/>
+        <w:topLinePunct w:val="0"/>
+        <w:autoSpaceDE/>
+        <w:autoSpaceDN/>
+        <w:bidi w:val="0"/>
+        <w:adjustRightInd/>
+        <w:snapToGrid/>
+        <w:jc w:val="left"/>
+        <w:textAlignment w:val="auto"/>
+        <w:rPr>
+          <w:rFonts w:hint="default" w:ascii="楷体" w:hAnsi="楷体" w:eastAsia="楷体" w:cs="楷体"/>
+          <w:sz w:val="24"/>
+          <w:szCs w:val="32"/>
+          <w:lang w:val="en-US" w:eastAsia="zh-CN"/>
+        </w:rPr>
+      </w:pPr>
+      <w:r>
+        <w:rPr>
+          <w:rFonts w:hint="default" w:ascii="楷体" w:hAnsi="楷体" w:eastAsia="楷体" w:cs="楷体"/>
+          <w:b/>
+          <w:bCs/>
+          <w:sz w:val="24"/>
+          <w:szCs w:val="32"/>
+          <w:lang w:val="en-US" w:eastAsia="zh-CN"/>
+        </w:rPr>
+        <w:t>Bootstrapping</w:t>
+      </w:r>
+      <w:r>
+        <w:rPr>
+          <w:rFonts w:hint="default" w:ascii="楷体" w:hAnsi="楷体" w:eastAsia="楷体" w:cs="楷体"/>
+          <w:sz w:val="24"/>
+          <w:szCs w:val="32"/>
+          <w:lang w:val="en-US" w:eastAsia="zh-CN"/>
+        </w:rPr>
+        <w:t>：更新时使用了估计：</w:t>
+      </w:r>
+    </w:p>
+    <w:p>
+      <w:pPr>
+        <w:keepNext w:val="0"/>
+        <w:keepLines w:val="0"/>
+        <w:pageBreakBefore w:val="0"/>
+        <w:widowControl w:val="0"/>
+        <w:numPr>
+          <w:ilvl w:val="0"/>
+          <w:numId w:val="12"/>
+        </w:numPr>
+        <w:kinsoku/>
+        <w:wordWrap/>
+        <w:overflowPunct/>
+        <w:topLinePunct w:val="0"/>
+        <w:autoSpaceDE/>
+        <w:autoSpaceDN/>
+        <w:bidi w:val="0"/>
+        <w:adjustRightInd/>
+        <w:snapToGrid/>
+        <w:ind w:left="425" w:leftChars="0" w:hanging="425" w:firstLineChars="0"/>
+        <w:jc w:val="left"/>
+        <w:textAlignment w:val="auto"/>
+        <w:rPr>
+          <w:rFonts w:hint="default" w:ascii="楷体" w:hAnsi="楷体" w:eastAsia="楷体" w:cs="楷体"/>
+          <w:sz w:val="24"/>
+          <w:szCs w:val="32"/>
+          <w:lang w:val="en-US" w:eastAsia="zh-CN"/>
+        </w:rPr>
+      </w:pPr>
+      <w:r>
+        <w:rPr>
+          <w:rFonts w:hint="default" w:ascii="楷体" w:hAnsi="楷体" w:eastAsia="楷体" w:cs="楷体"/>
+          <w:sz w:val="24"/>
+          <w:szCs w:val="32"/>
+          <w:lang w:val="en-US" w:eastAsia="zh-CN"/>
+        </w:rPr>
+        <w:t>MC 没用 bootstrapping，因为它是根据实际的 return 来更新。</w:t>
+      </w:r>
+    </w:p>
+    <w:p>
+      <w:pPr>
+        <w:keepNext w:val="0"/>
+        <w:keepLines w:val="0"/>
+        <w:pageBreakBefore w:val="0"/>
+        <w:widowControl w:val="0"/>
+        <w:numPr>
+          <w:ilvl w:val="0"/>
+          <w:numId w:val="12"/>
+        </w:numPr>
+        <w:kinsoku/>
+        <w:wordWrap/>
+        <w:overflowPunct/>
+        <w:topLinePunct w:val="0"/>
+        <w:autoSpaceDE/>
+        <w:autoSpaceDN/>
+        <w:bidi w:val="0"/>
+        <w:adjustRightInd/>
+        <w:snapToGrid/>
+        <w:ind w:left="425" w:leftChars="0" w:hanging="425" w:firstLineChars="0"/>
+        <w:jc w:val="left"/>
+        <w:textAlignment w:val="auto"/>
+        <w:rPr>
+          <w:rFonts w:hint="default" w:ascii="楷体" w:hAnsi="楷体" w:eastAsia="楷体" w:cs="楷体"/>
+          <w:sz w:val="24"/>
+          <w:szCs w:val="32"/>
+          <w:lang w:val="en-US" w:eastAsia="zh-CN"/>
+        </w:rPr>
+      </w:pPr>
+      <w:r>
+        <w:rPr>
+          <w:rFonts w:hint="default" w:ascii="楷体" w:hAnsi="楷体" w:eastAsia="楷体" w:cs="楷体"/>
+          <w:sz w:val="24"/>
+          <w:szCs w:val="32"/>
+          <w:lang w:val="en-US" w:eastAsia="zh-CN"/>
+        </w:rPr>
+        <w:t>DP 用了 bootstrapping。 • TD 用了 bootstrapping。</w:t>
+      </w:r>
+    </w:p>
+    <w:p>
+      <w:pPr>
+        <w:keepNext w:val="0"/>
+        <w:keepLines w:val="0"/>
+        <w:pageBreakBefore w:val="0"/>
+        <w:widowControl w:val="0"/>
+        <w:numPr>
+          <w:ilvl w:val="0"/>
+          <w:numId w:val="0"/>
+        </w:numPr>
+        <w:kinsoku/>
+        <w:wordWrap/>
+        <w:overflowPunct/>
+        <w:topLinePunct w:val="0"/>
+        <w:autoSpaceDE/>
+        <w:autoSpaceDN/>
+        <w:bidi w:val="0"/>
+        <w:adjustRightInd/>
+        <w:snapToGrid/>
+        <w:jc w:val="left"/>
+        <w:textAlignment w:val="auto"/>
+        <w:rPr>
+          <w:rFonts w:hint="default" w:ascii="楷体" w:hAnsi="楷体" w:eastAsia="楷体" w:cs="楷体"/>
+          <w:sz w:val="24"/>
+          <w:szCs w:val="32"/>
+          <w:lang w:val="en-US" w:eastAsia="zh-CN"/>
+        </w:rPr>
+      </w:pPr>
+      <w:r>
+        <w:rPr>
+          <w:rFonts w:hint="default" w:ascii="楷体" w:hAnsi="楷体" w:eastAsia="楷体" w:cs="楷体"/>
+          <w:b/>
+          <w:bCs/>
+          <w:sz w:val="24"/>
+          <w:szCs w:val="32"/>
+          <w:lang w:val="en-US" w:eastAsia="zh-CN"/>
+        </w:rPr>
+        <w:t>Sampling</w:t>
+      </w:r>
+      <w:r>
+        <w:rPr>
+          <w:rFonts w:hint="default" w:ascii="楷体" w:hAnsi="楷体" w:eastAsia="楷体" w:cs="楷体"/>
+          <w:sz w:val="24"/>
+          <w:szCs w:val="32"/>
+          <w:lang w:val="en-US" w:eastAsia="zh-CN"/>
+        </w:rPr>
+        <w:t>：更新时通过采样得到一个期望：</w:t>
+      </w:r>
+    </w:p>
+    <w:p>
+      <w:pPr>
+        <w:keepNext w:val="0"/>
+        <w:keepLines w:val="0"/>
+        <w:pageBreakBefore w:val="0"/>
+        <w:widowControl w:val="0"/>
+        <w:numPr>
+          <w:ilvl w:val="0"/>
+          <w:numId w:val="13"/>
+        </w:numPr>
+        <w:kinsoku/>
+        <w:wordWrap/>
+        <w:overflowPunct/>
+        <w:topLinePunct w:val="0"/>
+        <w:autoSpaceDE/>
+        <w:autoSpaceDN/>
+        <w:bidi w:val="0"/>
+        <w:adjustRightInd/>
+        <w:snapToGrid/>
+        <w:ind w:left="425" w:leftChars="0" w:hanging="425" w:firstLineChars="0"/>
+        <w:jc w:val="left"/>
+        <w:textAlignment w:val="auto"/>
+        <w:rPr>
+          <w:rFonts w:hint="default" w:ascii="楷体" w:hAnsi="楷体" w:eastAsia="楷体" w:cs="楷体"/>
+          <w:sz w:val="24"/>
+          <w:szCs w:val="32"/>
+          <w:lang w:val="en-US" w:eastAsia="zh-CN"/>
+        </w:rPr>
+      </w:pPr>
+      <w:r>
+        <w:rPr>
+          <w:rFonts w:hint="default" w:ascii="楷体" w:hAnsi="楷体" w:eastAsia="楷体" w:cs="楷体"/>
+          <w:sz w:val="24"/>
+          <w:szCs w:val="32"/>
+          <w:lang w:val="en-US" w:eastAsia="zh-CN"/>
+        </w:rPr>
+        <w:t>MC 是纯 sampling 的方法。</w:t>
+      </w:r>
+    </w:p>
+    <w:p>
+      <w:pPr>
+        <w:keepNext w:val="0"/>
+        <w:keepLines w:val="0"/>
+        <w:pageBreakBefore w:val="0"/>
+        <w:widowControl w:val="0"/>
+        <w:numPr>
+          <w:ilvl w:val="0"/>
+          <w:numId w:val="13"/>
+        </w:numPr>
+        <w:kinsoku/>
+        <w:wordWrap/>
+        <w:overflowPunct/>
+        <w:topLinePunct w:val="0"/>
+        <w:autoSpaceDE/>
+        <w:autoSpaceDN/>
+        <w:bidi w:val="0"/>
+        <w:adjustRightInd/>
+        <w:snapToGrid/>
+        <w:ind w:left="425" w:leftChars="0" w:hanging="425" w:firstLineChars="0"/>
+        <w:jc w:val="left"/>
+        <w:textAlignment w:val="auto"/>
+        <w:rPr>
+          <w:rFonts w:hint="default" w:ascii="楷体" w:hAnsi="楷体" w:eastAsia="楷体" w:cs="楷体"/>
+          <w:sz w:val="24"/>
+          <w:szCs w:val="32"/>
+          <w:lang w:val="en-US" w:eastAsia="zh-CN"/>
+        </w:rPr>
+      </w:pPr>
+      <w:r>
+        <w:rPr>
+          <w:rFonts w:hint="default" w:ascii="楷体" w:hAnsi="楷体" w:eastAsia="楷体" w:cs="楷体"/>
+          <w:sz w:val="24"/>
+          <w:szCs w:val="32"/>
+          <w:lang w:val="en-US" w:eastAsia="zh-CN"/>
+        </w:rPr>
+        <w:t>DP 没有用 sampling，它是直接用 Bellman expectation equation 来更新状态价值的。</w:t>
+      </w:r>
+    </w:p>
+    <w:p>
+      <w:pPr>
+        <w:keepNext w:val="0"/>
+        <w:keepLines w:val="0"/>
+        <w:pageBreakBefore w:val="0"/>
+        <w:widowControl w:val="0"/>
+        <w:numPr>
+          <w:ilvl w:val="0"/>
+          <w:numId w:val="13"/>
+        </w:numPr>
+        <w:kinsoku/>
+        <w:wordWrap/>
+        <w:overflowPunct/>
+        <w:topLinePunct w:val="0"/>
+        <w:autoSpaceDE/>
+        <w:autoSpaceDN/>
+        <w:bidi w:val="0"/>
+        <w:adjustRightInd/>
+        <w:snapToGrid/>
+        <w:ind w:left="425" w:leftChars="0" w:hanging="425" w:firstLineChars="0"/>
+        <w:jc w:val="left"/>
+        <w:textAlignment w:val="auto"/>
+        <w:rPr>
+          <w:rFonts w:hint="default" w:ascii="楷体" w:hAnsi="楷体" w:eastAsia="楷体" w:cs="楷体"/>
+          <w:sz w:val="24"/>
+          <w:szCs w:val="32"/>
+          <w:lang w:val="en-US" w:eastAsia="zh-CN"/>
+        </w:rPr>
+      </w:pPr>
+      <w:r>
+        <w:rPr>
+          <w:rFonts w:hint="default" w:ascii="楷体" w:hAnsi="楷体" w:eastAsia="楷体" w:cs="楷体"/>
+          <w:sz w:val="24"/>
+          <w:szCs w:val="32"/>
+          <w:lang w:val="en-US" w:eastAsia="zh-CN"/>
+        </w:rPr>
+        <w:t>TD 用了 sampling。TD target 由两部分组成，一部分是 sampling，一部分是 bootstrapping。</w:t>
+      </w:r>
+    </w:p>
+    <w:p>
+      <w:pPr>
+        <w:keepNext w:val="0"/>
+        <w:keepLines w:val="0"/>
+        <w:pageBreakBefore w:val="0"/>
+        <w:widowControl w:val="0"/>
+        <w:numPr>
+          <w:ilvl w:val="0"/>
+          <w:numId w:val="0"/>
+        </w:numPr>
+        <w:kinsoku/>
+        <w:wordWrap/>
+        <w:overflowPunct/>
+        <w:topLinePunct w:val="0"/>
+        <w:autoSpaceDE/>
+        <w:autoSpaceDN/>
+        <w:bidi w:val="0"/>
+        <w:adjustRightInd/>
+        <w:snapToGrid/>
+        <w:ind w:leftChars="0"/>
+        <w:jc w:val="left"/>
+        <w:textAlignment w:val="auto"/>
+        <w:rPr>
+          <w:rFonts w:hint="default" w:ascii="楷体" w:hAnsi="楷体" w:eastAsia="楷体" w:cs="楷体"/>
+          <w:sz w:val="24"/>
+          <w:szCs w:val="32"/>
+          <w:lang w:val="en-US" w:eastAsia="zh-CN"/>
+        </w:rPr>
+      </w:pPr>
+    </w:p>
+    <w:p>
+      <w:pPr>
+        <w:keepNext w:val="0"/>
+        <w:keepLines w:val="0"/>
+        <w:pageBreakBefore w:val="0"/>
+        <w:widowControl w:val="0"/>
+        <w:numPr>
+          <w:ilvl w:val="0"/>
+          <w:numId w:val="0"/>
+        </w:numPr>
+        <w:kinsoku/>
+        <w:wordWrap/>
+        <w:overflowPunct/>
+        <w:topLinePunct w:val="0"/>
+        <w:autoSpaceDE/>
+        <w:autoSpaceDN/>
+        <w:bidi w:val="0"/>
+        <w:adjustRightInd/>
+        <w:snapToGrid/>
+        <w:ind w:leftChars="0"/>
+        <w:jc w:val="left"/>
+        <w:textAlignment w:val="auto"/>
+        <w:rPr>
+          <w:rFonts w:hint="default" w:ascii="楷体" w:hAnsi="楷体" w:eastAsia="楷体" w:cs="楷体"/>
+          <w:sz w:val="24"/>
+          <w:szCs w:val="32"/>
+          <w:lang w:val="en-US" w:eastAsia="zh-CN"/>
+        </w:rPr>
+      </w:pPr>
+      <w:r>
+        <w:rPr>
+          <w:rFonts w:hint="eastAsia" w:ascii="楷体" w:hAnsi="楷体" w:eastAsia="楷体" w:cs="楷体"/>
+          <w:sz w:val="24"/>
+          <w:szCs w:val="32"/>
+          <w:lang w:val="en-US" w:eastAsia="zh-CN"/>
+        </w:rPr>
+        <w:t>四种Q值更新方式</w:t>
+      </w:r>
+    </w:p>
+    <w:p>
+      <w:pPr>
+        <w:keepNext w:val="0"/>
+        <w:keepLines w:val="0"/>
+        <w:pageBreakBefore w:val="0"/>
+        <w:widowControl w:val="0"/>
+        <w:numPr>
+          <w:ilvl w:val="0"/>
+          <w:numId w:val="0"/>
+        </w:numPr>
+        <w:kinsoku/>
+        <w:wordWrap/>
+        <w:overflowPunct/>
+        <w:topLinePunct w:val="0"/>
+        <w:autoSpaceDE/>
+        <w:autoSpaceDN/>
+        <w:bidi w:val="0"/>
+        <w:adjustRightInd/>
+        <w:snapToGrid/>
+        <w:ind w:leftChars="0"/>
+        <w:jc w:val="center"/>
+        <w:textAlignment w:val="auto"/>
+      </w:pPr>
+      <w:r>
+        <w:drawing>
+          <wp:inline distT="0" distB="0" distL="114300" distR="114300">
+            <wp:extent cx="3077210" cy="2880360"/>
+            <wp:effectExtent l="0" t="0" r="8890" b="15240"/>
+            <wp:docPr id="2" name="图片 1"/>
+            <wp:cNvGraphicFramePr>
+              <a:graphicFrameLocks xmlns:a="http://schemas.openxmlformats.org/drawingml/2006/main" noChangeAspect="1"/>
+            </wp:cNvGraphicFramePr>
+            <a:graphic xmlns:a="http://schemas.openxmlformats.org/drawingml/2006/main">
+              <a:graphicData uri="http://schemas.openxmlformats.org/drawingml/2006/picture">
+                <pic:pic xmlns:pic="http://schemas.openxmlformats.org/drawingml/2006/picture">
+                  <pic:nvPicPr>
+                    <pic:cNvPr id="2" name="图片 1"/>
+                    <pic:cNvPicPr>
+                      <a:picLocks noChangeAspect="1"/>
+                    </pic:cNvPicPr>
+                  </pic:nvPicPr>
+                  <pic:blipFill>
+                    <a:blip r:embed="rId5"/>
+                    <a:stretch>
+                      <a:fillRect/>
+                    </a:stretch>
+                  </pic:blipFill>
+                  <pic:spPr>
+                    <a:xfrm>
+                      <a:off x="0" y="0"/>
+                      <a:ext cx="3077210" cy="2880360"/>
+                    </a:xfrm>
+                    <a:prstGeom prst="rect">
+                      <a:avLst/>
+                    </a:prstGeom>
+                    <a:noFill/>
+                    <a:ln>
+                      <a:noFill/>
+                    </a:ln>
+                  </pic:spPr>
+                </pic:pic>
+              </a:graphicData>
+            </a:graphic>
+          </wp:inline>
+        </w:drawing>
+      </w:r>
+    </w:p>
+    <w:p>
+      <w:pPr>
+        <w:keepNext w:val="0"/>
+        <w:keepLines w:val="0"/>
+        <w:pageBreakBefore w:val="0"/>
+        <w:widowControl w:val="0"/>
+        <w:numPr>
+          <w:ilvl w:val="0"/>
+          <w:numId w:val="0"/>
+        </w:numPr>
+        <w:kinsoku/>
+        <w:wordWrap/>
+        <w:overflowPunct/>
+        <w:topLinePunct w:val="0"/>
+        <w:autoSpaceDE/>
+        <w:autoSpaceDN/>
+        <w:bidi w:val="0"/>
+        <w:adjustRightInd/>
+        <w:snapToGrid/>
+        <w:ind w:leftChars="0"/>
+        <w:jc w:val="center"/>
+        <w:textAlignment w:val="auto"/>
+      </w:pPr>
+    </w:p>
+    <w:p>
+      <w:pPr>
+        <w:keepNext w:val="0"/>
+        <w:keepLines w:val="0"/>
+        <w:pageBreakBefore w:val="0"/>
+        <w:widowControl w:val="0"/>
+        <w:numPr>
+          <w:ilvl w:val="0"/>
+          <w:numId w:val="0"/>
+        </w:numPr>
+        <w:kinsoku/>
+        <w:wordWrap/>
+        <w:overflowPunct/>
+        <w:topLinePunct w:val="0"/>
+        <w:autoSpaceDE/>
+        <w:autoSpaceDN/>
+        <w:bidi w:val="0"/>
+        <w:adjustRightInd/>
+        <w:snapToGrid/>
+        <w:ind w:leftChars="0"/>
+        <w:jc w:val="left"/>
+        <w:textAlignment w:val="auto"/>
+      </w:pPr>
+    </w:p>
+    <w:p>
+      <w:pPr>
+        <w:keepNext w:val="0"/>
+        <w:keepLines w:val="0"/>
+        <w:pageBreakBefore w:val="0"/>
+        <w:widowControl w:val="0"/>
+        <w:numPr>
+          <w:ilvl w:val="0"/>
+          <w:numId w:val="0"/>
+        </w:numPr>
+        <w:kinsoku/>
+        <w:wordWrap/>
+        <w:overflowPunct/>
+        <w:topLinePunct w:val="0"/>
+        <w:autoSpaceDE/>
+        <w:autoSpaceDN/>
+        <w:bidi w:val="0"/>
+        <w:adjustRightInd/>
+        <w:snapToGrid/>
+        <w:ind w:leftChars="0"/>
+        <w:jc w:val="left"/>
+        <w:textAlignment w:val="auto"/>
+        <w:rPr>
+          <w:rFonts w:hint="eastAsia" w:ascii="楷体" w:hAnsi="楷体" w:eastAsia="楷体" w:cs="楷体"/>
+          <w:b/>
+          <w:bCs/>
+          <w:sz w:val="24"/>
+          <w:szCs w:val="32"/>
+          <w:lang w:val="en-US" w:eastAsia="zh-CN"/>
+        </w:rPr>
+      </w:pPr>
+      <w:r>
+        <w:rPr>
+          <w:rFonts w:hint="eastAsia" w:ascii="楷体" w:hAnsi="楷体" w:eastAsia="楷体" w:cs="楷体"/>
+          <w:b/>
+          <w:bCs/>
+          <w:sz w:val="24"/>
+          <w:szCs w:val="32"/>
+          <w:lang w:val="en-US" w:eastAsia="zh-CN"/>
+        </w:rPr>
+        <w:t>on-policy和off-policy的区别？</w:t>
+      </w:r>
+    </w:p>
+    <w:p>
+      <w:pPr>
+        <w:keepNext w:val="0"/>
+        <w:keepLines w:val="0"/>
+        <w:pageBreakBefore w:val="0"/>
+        <w:widowControl w:val="0"/>
+        <w:numPr>
+          <w:ilvl w:val="0"/>
+          <w:numId w:val="14"/>
+        </w:numPr>
+        <w:kinsoku/>
+        <w:wordWrap/>
+        <w:overflowPunct/>
+        <w:topLinePunct w:val="0"/>
+        <w:autoSpaceDE/>
+        <w:autoSpaceDN/>
+        <w:bidi w:val="0"/>
+        <w:adjustRightInd/>
+        <w:snapToGrid/>
+        <w:ind w:left="425" w:leftChars="0" w:hanging="425" w:firstLineChars="0"/>
+        <w:jc w:val="left"/>
+        <w:textAlignment w:val="auto"/>
+        <w:rPr>
+          <w:rFonts w:hint="eastAsia" w:ascii="楷体" w:hAnsi="楷体" w:eastAsia="楷体" w:cs="楷体"/>
+          <w:b w:val="0"/>
+          <w:bCs w:val="0"/>
+          <w:sz w:val="24"/>
+          <w:szCs w:val="32"/>
+          <w:lang w:val="en-US" w:eastAsia="zh-CN"/>
+        </w:rPr>
+      </w:pPr>
+      <w:r>
+        <w:rPr>
+          <w:rFonts w:hint="eastAsia" w:ascii="楷体" w:hAnsi="楷体" w:eastAsia="楷体" w:cs="楷体"/>
+          <w:b w:val="0"/>
+          <w:bCs w:val="0"/>
+          <w:sz w:val="24"/>
+          <w:szCs w:val="32"/>
+          <w:lang w:val="en-US" w:eastAsia="zh-CN"/>
+        </w:rPr>
+        <w:t>On-policy在学习的过程中，只存在一种策略，它用一种策略去做 action 的选取，也用一种策略去做优化。</w:t>
+      </w:r>
+      <w:r>
+        <w:rPr>
+          <w:rFonts w:hint="eastAsia" w:ascii="楷体" w:hAnsi="楷体" w:eastAsia="楷体" w:cs="楷体"/>
+          <w:b/>
+          <w:bCs/>
+          <w:sz w:val="24"/>
+          <w:szCs w:val="32"/>
+          <w:lang w:val="en-US" w:eastAsia="zh-CN"/>
+        </w:rPr>
+        <w:t>一边探索一边学</w:t>
+      </w:r>
+      <w:r>
+        <w:rPr>
+          <w:rFonts w:hint="eastAsia" w:ascii="楷体" w:hAnsi="楷体" w:eastAsia="楷体" w:cs="楷体"/>
+          <w:b w:val="0"/>
+          <w:bCs w:val="0"/>
+          <w:sz w:val="24"/>
+          <w:szCs w:val="32"/>
+          <w:lang w:val="en-US" w:eastAsia="zh-CN"/>
+        </w:rPr>
+        <w:t>。</w:t>
+      </w:r>
+    </w:p>
+    <w:p>
+      <w:pPr>
+        <w:keepNext w:val="0"/>
+        <w:keepLines w:val="0"/>
+        <w:pageBreakBefore w:val="0"/>
+        <w:widowControl w:val="0"/>
+        <w:numPr>
+          <w:ilvl w:val="0"/>
+          <w:numId w:val="14"/>
+        </w:numPr>
+        <w:kinsoku/>
+        <w:wordWrap/>
+        <w:overflowPunct/>
+        <w:topLinePunct w:val="0"/>
+        <w:autoSpaceDE/>
+        <w:autoSpaceDN/>
+        <w:bidi w:val="0"/>
+        <w:adjustRightInd/>
+        <w:snapToGrid/>
+        <w:ind w:left="425" w:leftChars="0" w:hanging="425" w:firstLineChars="0"/>
+        <w:jc w:val="left"/>
+        <w:textAlignment w:val="auto"/>
+        <w:rPr>
+          <w:rFonts w:hint="eastAsia" w:ascii="楷体" w:hAnsi="楷体" w:eastAsia="楷体" w:cs="楷体"/>
+          <w:b w:val="0"/>
+          <w:bCs w:val="0"/>
+          <w:sz w:val="24"/>
+          <w:szCs w:val="32"/>
+          <w:lang w:val="en-US" w:eastAsia="zh-CN"/>
+        </w:rPr>
+      </w:pPr>
+      <w:r>
+        <w:rPr>
+          <w:rFonts w:hint="eastAsia" w:ascii="楷体" w:hAnsi="楷体" w:eastAsia="楷体" w:cs="楷体"/>
+          <w:b w:val="0"/>
+          <w:bCs w:val="0"/>
+          <w:sz w:val="24"/>
+          <w:szCs w:val="32"/>
+          <w:lang w:val="en-US" w:eastAsia="zh-CN"/>
+        </w:rPr>
+        <w:t>Off-policy有两种策略，第一个策略是我们需要去学习的策略，即 target policy(目标策略)，一般用 π 来表示，Target policy就像是在后方指挥战术的一个军师，它可以根据自己的经验来学习最优的策略，不需要去和环境交互。另外一个策略是探索环境的策略，即 behavior policy(行为策略)，一般用 µ 来表示。µ 可以大胆地去探索到所有可能的轨迹，采集轨迹，采集数据，然后把采集到的数据喂给 target policy 去学习。</w:t>
+      </w:r>
+    </w:p>
+    <w:p>
+      <w:pPr>
+        <w:keepNext w:val="0"/>
+        <w:keepLines w:val="0"/>
+        <w:pageBreakBefore w:val="0"/>
+        <w:widowControl w:val="0"/>
+        <w:numPr>
+          <w:numId w:val="0"/>
+        </w:numPr>
+        <w:kinsoku/>
+        <w:wordWrap/>
+        <w:overflowPunct/>
+        <w:topLinePunct w:val="0"/>
+        <w:autoSpaceDE/>
+        <w:autoSpaceDN/>
+        <w:bidi w:val="0"/>
+        <w:adjustRightInd/>
+        <w:snapToGrid/>
+        <w:jc w:val="left"/>
+        <w:textAlignment w:val="auto"/>
+        <w:rPr>
+          <w:rFonts w:hint="eastAsia" w:ascii="楷体" w:hAnsi="楷体" w:eastAsia="楷体" w:cs="楷体"/>
+          <w:b w:val="0"/>
+          <w:bCs w:val="0"/>
+          <w:sz w:val="24"/>
+          <w:szCs w:val="32"/>
+          <w:lang w:val="en-US" w:eastAsia="zh-CN"/>
+        </w:rPr>
+      </w:pPr>
+    </w:p>
+    <w:p>
+      <w:pPr>
+        <w:keepNext w:val="0"/>
+        <w:keepLines w:val="0"/>
+        <w:pageBreakBefore w:val="0"/>
+        <w:widowControl w:val="0"/>
+        <w:numPr>
+          <w:numId w:val="0"/>
+        </w:numPr>
+        <w:kinsoku/>
+        <w:wordWrap/>
+        <w:overflowPunct/>
+        <w:topLinePunct w:val="0"/>
+        <w:autoSpaceDE/>
+        <w:autoSpaceDN/>
+        <w:bidi w:val="0"/>
+        <w:adjustRightInd/>
+        <w:snapToGrid/>
+        <w:jc w:val="left"/>
+        <w:textAlignment w:val="auto"/>
+        <w:rPr>
+          <w:rFonts w:hint="eastAsia" w:ascii="楷体" w:hAnsi="楷体" w:eastAsia="楷体" w:cs="楷体"/>
+          <w:b/>
+          <w:bCs/>
+          <w:sz w:val="24"/>
+          <w:szCs w:val="32"/>
+          <w:lang w:val="en-US" w:eastAsia="zh-CN"/>
+        </w:rPr>
+      </w:pPr>
+      <w:r>
+        <w:rPr>
+          <w:rFonts w:hint="eastAsia" w:ascii="楷体" w:hAnsi="楷体" w:eastAsia="楷体" w:cs="楷体"/>
+          <w:b/>
+          <w:bCs/>
+          <w:sz w:val="24"/>
+          <w:szCs w:val="32"/>
+          <w:lang w:val="en-US" w:eastAsia="zh-CN"/>
+        </w:rPr>
+        <w:t>Off-policy learning 优点：</w:t>
+      </w:r>
+    </w:p>
+    <w:p>
+      <w:pPr>
+        <w:keepNext w:val="0"/>
+        <w:keepLines w:val="0"/>
+        <w:pageBreakBefore w:val="0"/>
+        <w:widowControl w:val="0"/>
+        <w:numPr>
+          <w:ilvl w:val="0"/>
+          <w:numId w:val="15"/>
+        </w:numPr>
+        <w:kinsoku/>
+        <w:wordWrap/>
+        <w:overflowPunct/>
+        <w:topLinePunct w:val="0"/>
+        <w:autoSpaceDE/>
+        <w:autoSpaceDN/>
+        <w:bidi w:val="0"/>
+        <w:adjustRightInd/>
+        <w:snapToGrid/>
+        <w:ind w:left="425" w:leftChars="0" w:hanging="425" w:firstLineChars="0"/>
+        <w:jc w:val="left"/>
+        <w:textAlignment w:val="auto"/>
+        <w:rPr>
+          <w:rFonts w:hint="eastAsia" w:ascii="楷体" w:hAnsi="楷体" w:eastAsia="楷体" w:cs="楷体"/>
+          <w:b w:val="0"/>
+          <w:bCs w:val="0"/>
+          <w:sz w:val="24"/>
+          <w:szCs w:val="32"/>
+          <w:lang w:val="en-US" w:eastAsia="zh-CN"/>
+        </w:rPr>
+      </w:pPr>
+      <w:r>
+        <w:rPr>
+          <w:rFonts w:hint="eastAsia" w:ascii="楷体" w:hAnsi="楷体" w:eastAsia="楷体" w:cs="楷体"/>
+          <w:b w:val="0"/>
+          <w:bCs w:val="0"/>
+          <w:sz w:val="24"/>
+          <w:szCs w:val="32"/>
+          <w:lang w:val="en-US" w:eastAsia="zh-CN"/>
+        </w:rPr>
+        <w:t>• 我们可以利用 exploratory policy 来学到一个最佳的策略，学习效率高；</w:t>
+      </w:r>
+    </w:p>
+    <w:p>
+      <w:pPr>
+        <w:keepNext w:val="0"/>
+        <w:keepLines w:val="0"/>
+        <w:pageBreakBefore w:val="0"/>
+        <w:widowControl w:val="0"/>
+        <w:numPr>
+          <w:ilvl w:val="0"/>
+          <w:numId w:val="15"/>
+        </w:numPr>
+        <w:kinsoku/>
+        <w:wordWrap/>
+        <w:overflowPunct/>
+        <w:topLinePunct w:val="0"/>
+        <w:autoSpaceDE/>
+        <w:autoSpaceDN/>
+        <w:bidi w:val="0"/>
+        <w:adjustRightInd/>
+        <w:snapToGrid/>
+        <w:ind w:left="425" w:leftChars="0" w:hanging="425" w:firstLineChars="0"/>
+        <w:jc w:val="left"/>
+        <w:textAlignment w:val="auto"/>
+        <w:rPr>
+          <w:rFonts w:hint="eastAsia" w:ascii="楷体" w:hAnsi="楷体" w:eastAsia="楷体" w:cs="楷体"/>
+          <w:b w:val="0"/>
+          <w:bCs w:val="0"/>
+          <w:sz w:val="24"/>
+          <w:szCs w:val="32"/>
+          <w:lang w:val="en-US" w:eastAsia="zh-CN"/>
+        </w:rPr>
+      </w:pPr>
+      <w:r>
+        <w:rPr>
+          <w:rFonts w:hint="eastAsia" w:ascii="楷体" w:hAnsi="楷体" w:eastAsia="楷体" w:cs="楷体"/>
+          <w:b w:val="0"/>
+          <w:bCs w:val="0"/>
+          <w:sz w:val="24"/>
+          <w:szCs w:val="32"/>
+          <w:lang w:val="en-US" w:eastAsia="zh-CN"/>
+        </w:rPr>
+        <w:t>• 可以让我们学习其他 agent 的行为，模仿学习，学习人或者其他 agent 产生的轨迹；</w:t>
+      </w:r>
+    </w:p>
+    <w:p>
+      <w:pPr>
+        <w:keepNext w:val="0"/>
+        <w:keepLines w:val="0"/>
+        <w:pageBreakBefore w:val="0"/>
+        <w:widowControl w:val="0"/>
+        <w:numPr>
+          <w:ilvl w:val="0"/>
+          <w:numId w:val="15"/>
+        </w:numPr>
+        <w:kinsoku/>
+        <w:wordWrap/>
+        <w:overflowPunct/>
+        <w:topLinePunct w:val="0"/>
+        <w:autoSpaceDE/>
+        <w:autoSpaceDN/>
+        <w:bidi w:val="0"/>
+        <w:adjustRightInd/>
+        <w:snapToGrid/>
+        <w:ind w:left="425" w:leftChars="0" w:hanging="425" w:firstLineChars="0"/>
+        <w:jc w:val="left"/>
+        <w:textAlignment w:val="auto"/>
+        <w:rPr>
+          <w:rFonts w:hint="eastAsia" w:ascii="楷体" w:hAnsi="楷体" w:eastAsia="楷体" w:cs="楷体"/>
+          <w:b w:val="0"/>
+          <w:bCs w:val="0"/>
+          <w:sz w:val="24"/>
+          <w:szCs w:val="32"/>
+          <w:lang w:val="en-US" w:eastAsia="zh-CN"/>
+        </w:rPr>
+      </w:pPr>
+      <w:r>
+        <w:rPr>
+          <w:rFonts w:hint="eastAsia" w:ascii="楷体" w:hAnsi="楷体" w:eastAsia="楷体" w:cs="楷体"/>
+          <w:b w:val="0"/>
+          <w:bCs w:val="0"/>
+          <w:sz w:val="24"/>
+          <w:szCs w:val="32"/>
+          <w:lang w:val="en-US" w:eastAsia="zh-CN"/>
+        </w:rPr>
+        <w:t>• 重用老的策略产生的轨迹。探索过程需要很多计算资源，这样的话，可以节省资源。</w:t>
+      </w:r>
+    </w:p>
+    <w:p>
+      <w:pPr>
+        <w:keepNext w:val="0"/>
+        <w:keepLines w:val="0"/>
+        <w:pageBreakBefore w:val="0"/>
+        <w:widowControl w:val="0"/>
+        <w:numPr>
+          <w:numId w:val="0"/>
+        </w:numPr>
+        <w:kinsoku/>
+        <w:wordWrap/>
+        <w:overflowPunct/>
+        <w:topLinePunct w:val="0"/>
+        <w:autoSpaceDE/>
+        <w:autoSpaceDN/>
+        <w:bidi w:val="0"/>
+        <w:adjustRightInd/>
+        <w:snapToGrid/>
+        <w:ind w:leftChars="0"/>
+        <w:jc w:val="left"/>
+        <w:textAlignment w:val="auto"/>
+        <w:rPr>
+          <w:rFonts w:hint="eastAsia" w:ascii="楷体" w:hAnsi="楷体" w:eastAsia="楷体" w:cs="楷体"/>
+          <w:b/>
+          <w:bCs/>
+          <w:sz w:val="24"/>
+          <w:szCs w:val="32"/>
+          <w:lang w:val="en-US" w:eastAsia="zh-CN"/>
+        </w:rPr>
+      </w:pPr>
+    </w:p>
+    <w:p>
+      <w:pPr>
+        <w:keepNext w:val="0"/>
+        <w:keepLines w:val="0"/>
+        <w:pageBreakBefore w:val="0"/>
+        <w:widowControl w:val="0"/>
+        <w:numPr>
+          <w:ilvl w:val="0"/>
+          <w:numId w:val="16"/>
+        </w:numPr>
+        <w:kinsoku/>
+        <w:wordWrap/>
+        <w:overflowPunct/>
+        <w:topLinePunct w:val="0"/>
+        <w:autoSpaceDE/>
+        <w:autoSpaceDN/>
+        <w:bidi w:val="0"/>
+        <w:adjustRightInd/>
+        <w:snapToGrid/>
+        <w:ind w:leftChars="0"/>
+        <w:jc w:val="left"/>
+        <w:textAlignment w:val="auto"/>
+        <w:rPr>
+          <w:rFonts w:hint="eastAsia" w:ascii="楷体" w:hAnsi="楷体" w:eastAsia="楷体" w:cs="楷体"/>
+          <w:b/>
+          <w:bCs/>
+          <w:sz w:val="24"/>
+          <w:szCs w:val="32"/>
+          <w:lang w:val="en-US" w:eastAsia="zh-CN"/>
+        </w:rPr>
+      </w:pPr>
+      <w:r>
+        <w:rPr>
+          <w:rFonts w:hint="eastAsia" w:ascii="楷体" w:hAnsi="楷体" w:eastAsia="楷体" w:cs="楷体"/>
+          <w:b/>
+          <w:bCs/>
+          <w:sz w:val="24"/>
+          <w:szCs w:val="32"/>
+          <w:lang w:val="en-US" w:eastAsia="zh-CN"/>
+        </w:rPr>
+        <w:t>learning 是 off-policy 的时序差分学习方法</w:t>
+      </w:r>
+    </w:p>
+    <w:p>
+      <w:pPr>
+        <w:keepNext w:val="0"/>
+        <w:keepLines w:val="0"/>
+        <w:pageBreakBefore w:val="0"/>
+        <w:widowControl w:val="0"/>
+        <w:numPr>
+          <w:numId w:val="0"/>
+        </w:numPr>
+        <w:kinsoku/>
+        <w:wordWrap/>
+        <w:overflowPunct/>
+        <w:topLinePunct w:val="0"/>
+        <w:autoSpaceDE/>
+        <w:autoSpaceDN/>
+        <w:bidi w:val="0"/>
+        <w:adjustRightInd/>
+        <w:snapToGrid/>
+        <w:jc w:val="left"/>
+        <w:textAlignment w:val="auto"/>
+        <w:rPr>
+          <w:rFonts w:hint="eastAsia" w:ascii="楷体" w:hAnsi="楷体" w:eastAsia="楷体" w:cs="楷体"/>
+          <w:b/>
+          <w:bCs/>
+          <w:sz w:val="24"/>
+          <w:szCs w:val="32"/>
+          <w:lang w:val="en-US" w:eastAsia="zh-CN"/>
+        </w:rPr>
+      </w:pPr>
+      <w:r>
+        <w:rPr>
+          <w:rFonts w:hint="eastAsia" w:ascii="楷体" w:hAnsi="楷体" w:eastAsia="楷体" w:cs="楷体"/>
+          <w:b/>
+          <w:bCs/>
+          <w:sz w:val="24"/>
+          <w:szCs w:val="32"/>
+          <w:lang w:val="en-US" w:eastAsia="zh-CN"/>
+        </w:rPr>
+        <w:t>Sarsa是 on-policy 的时序差分学习方法。</w:t>
+      </w:r>
+    </w:p>
+    <w:p>
+      <w:pPr>
+        <w:keepNext w:val="0"/>
+        <w:keepLines w:val="0"/>
+        <w:pageBreakBefore w:val="0"/>
+        <w:widowControl w:val="0"/>
+        <w:numPr>
+          <w:numId w:val="0"/>
+        </w:numPr>
+        <w:kinsoku/>
+        <w:wordWrap/>
+        <w:overflowPunct/>
+        <w:topLinePunct w:val="0"/>
+        <w:autoSpaceDE/>
+        <w:autoSpaceDN/>
+        <w:bidi w:val="0"/>
+        <w:adjustRightInd/>
+        <w:snapToGrid/>
+        <w:jc w:val="left"/>
+        <w:textAlignment w:val="auto"/>
+      </w:pPr>
+      <w:r>
+        <w:drawing>
+          <wp:inline distT="0" distB="0" distL="114300" distR="114300">
+            <wp:extent cx="4531995" cy="1425575"/>
+            <wp:effectExtent l="0" t="0" r="1905" b="3175"/>
+            <wp:docPr id="4" name="图片 3"/>
+            <wp:cNvGraphicFramePr>
+              <a:graphicFrameLocks xmlns:a="http://schemas.openxmlformats.org/drawingml/2006/main" noChangeAspect="1"/>
+            </wp:cNvGraphicFramePr>
+            <a:graphic xmlns:a="http://schemas.openxmlformats.org/drawingml/2006/main">
+              <a:graphicData uri="http://schemas.openxmlformats.org/drawingml/2006/picture">
+                <pic:pic xmlns:pic="http://schemas.openxmlformats.org/drawingml/2006/picture">
+                  <pic:nvPicPr>
+                    <pic:cNvPr id="4" name="图片 3"/>
+                    <pic:cNvPicPr>
+                      <a:picLocks noChangeAspect="1"/>
+                    </pic:cNvPicPr>
+                  </pic:nvPicPr>
+                  <pic:blipFill>
+                    <a:blip r:embed="rId6"/>
+                    <a:stretch>
+                      <a:fillRect/>
+                    </a:stretch>
+                  </pic:blipFill>
+                  <pic:spPr>
+                    <a:xfrm>
+                      <a:off x="0" y="0"/>
+                      <a:ext cx="4531995" cy="1425575"/>
+                    </a:xfrm>
+                    <a:prstGeom prst="rect">
+                      <a:avLst/>
+                    </a:prstGeom>
+                    <a:noFill/>
+                    <a:ln>
+                      <a:noFill/>
+                    </a:ln>
+                  </pic:spPr>
+                </pic:pic>
+              </a:graphicData>
+            </a:graphic>
+          </wp:inline>
+        </w:drawing>
+      </w:r>
+    </w:p>
+    <w:p>
+      <w:pPr>
+        <w:keepNext w:val="0"/>
+        <w:keepLines w:val="0"/>
+        <w:pageBreakBefore w:val="0"/>
+        <w:widowControl w:val="0"/>
+        <w:numPr>
+          <w:numId w:val="0"/>
+        </w:numPr>
+        <w:kinsoku/>
+        <w:wordWrap/>
+        <w:overflowPunct/>
+        <w:topLinePunct w:val="0"/>
+        <w:autoSpaceDE/>
+        <w:autoSpaceDN/>
+        <w:bidi w:val="0"/>
+        <w:adjustRightInd/>
+        <w:snapToGrid/>
+        <w:jc w:val="left"/>
+        <w:textAlignment w:val="auto"/>
+        <w:rPr>
+          <w:rFonts w:hint="eastAsia"/>
           <w:lang w:val="en-US" w:eastAsia="zh-CN"/>
         </w:rPr>
       </w:pPr>
@@ -1511,6 +4075,25 @@
 <file path=word/numbering.xml><?xml version="1.0" encoding="utf-8"?>
 <w:numbering xmlns:wpc="http://schemas.microsoft.com/office/word/2010/wordprocessingCanvas" xmlns:mc="http://schemas.openxmlformats.org/markup-compatibility/2006" xmlns:o="urn:schemas-microsoft-com:office:office" xmlns:r="http://schemas.openxmlformats.org/officeDocument/2006/relationships" xmlns:m="http://schemas.openxmlformats.org/officeDocument/2006/math" xmlns:v="urn:schemas-microsoft-com:vml" xmlns:wp14="http://schemas.microsoft.com/office/word/2010/wordprocessingDrawing" xmlns:wp="http://schemas.openxmlformats.org/drawingml/2006/wordprocessingDrawing" xmlns:w10="urn:schemas-microsoft-com:office:word" xmlns:w="http://schemas.openxmlformats.org/wordprocessingml/2006/main" xmlns:w14="http://schemas.microsoft.com/office/word/2010/wordml" xmlns:wpg="http://schemas.microsoft.com/office/word/2010/wordprocessingGroup" xmlns:wpi="http://schemas.microsoft.com/office/word/2010/wordprocessingInk" xmlns:wne="http://schemas.microsoft.com/office/word/2006/wordml" xmlns:wps="http://schemas.microsoft.com/office/word/2010/wordprocessingShape" xmlns:wpsCustomData="http://www.wps.cn/officeDocument/2013/wpsCustomData" mc:Ignorable="w14 wp14">
   <w:abstractNum w:abstractNumId="0">
+    <w:nsid w:val="91293707"/>
+    <w:multiLevelType w:val="singleLevel"/>
+    <w:tmpl w:val="91293707"/>
+    <w:lvl w:ilvl="0" w:tentative="0">
+      <w:start w:val="1"/>
+      <w:numFmt w:val="decimal"/>
+      <w:lvlText w:val="(%1)"/>
+      <w:lvlJc w:val="left"/>
+      <w:pPr>
+        <w:ind w:left="425" w:hanging="425"/>
+      </w:pPr>
+      <w:rPr>
+        <w:rFonts w:hint="default"/>
+        <w:b w:val="0"/>
+        <w:bCs w:val="0"/>
+      </w:rPr>
+    </w:lvl>
+  </w:abstractNum>
+  <w:abstractNum w:abstractNumId="1">
     <w:nsid w:val="9C0FC2F9"/>
     <w:multiLevelType w:val="singleLevel"/>
     <w:tmpl w:val="9C0FC2F9"/>
@@ -1526,7 +4109,87 @@
       </w:pPr>
     </w:lvl>
   </w:abstractNum>
-  <w:abstractNum w:abstractNumId="1">
+  <w:abstractNum w:abstractNumId="2">
+    <w:nsid w:val="9DF83DE2"/>
+    <w:multiLevelType w:val="singleLevel"/>
+    <w:tmpl w:val="9DF83DE2"/>
+    <w:lvl w:ilvl="0" w:tentative="0">
+      <w:start w:val="1"/>
+      <w:numFmt w:val="decimal"/>
+      <w:lvlText w:val="%1."/>
+      <w:lvlJc w:val="left"/>
+      <w:pPr>
+        <w:ind w:left="425" w:hanging="425"/>
+      </w:pPr>
+      <w:rPr>
+        <w:rFonts w:hint="default"/>
+      </w:rPr>
+    </w:lvl>
+  </w:abstractNum>
+  <w:abstractNum w:abstractNumId="3">
+    <w:nsid w:val="AAD5A449"/>
+    <w:multiLevelType w:val="singleLevel"/>
+    <w:tmpl w:val="AAD5A449"/>
+    <w:lvl w:ilvl="0" w:tentative="0">
+      <w:start w:val="1"/>
+      <w:numFmt w:val="decimal"/>
+      <w:lvlText w:val="(%1)"/>
+      <w:lvlJc w:val="left"/>
+      <w:pPr>
+        <w:ind w:left="425" w:hanging="425"/>
+      </w:pPr>
+      <w:rPr>
+        <w:rFonts w:hint="default"/>
+      </w:rPr>
+    </w:lvl>
+  </w:abstractNum>
+  <w:abstractNum w:abstractNumId="4">
+    <w:nsid w:val="AF4D65D9"/>
+    <w:multiLevelType w:val="singleLevel"/>
+    <w:tmpl w:val="AF4D65D9"/>
+    <w:lvl w:ilvl="0" w:tentative="0">
+      <w:start w:val="1"/>
+      <w:numFmt w:val="decimal"/>
+      <w:lvlText w:val="(%1)"/>
+      <w:lvlJc w:val="left"/>
+      <w:pPr>
+        <w:ind w:left="425" w:hanging="425"/>
+      </w:pPr>
+      <w:rPr>
+        <w:rFonts w:hint="default"/>
+      </w:rPr>
+    </w:lvl>
+  </w:abstractNum>
+  <w:abstractNum w:abstractNumId="5">
+    <w:nsid w:val="D073C38E"/>
+    <w:multiLevelType w:val="singleLevel"/>
+    <w:tmpl w:val="D073C38E"/>
+    <w:lvl w:ilvl="0" w:tentative="0">
+      <w:start w:val="1"/>
+      <w:numFmt w:val="decimal"/>
+      <w:lvlText w:val="(%1)"/>
+      <w:lvlJc w:val="left"/>
+      <w:pPr>
+        <w:ind w:left="425" w:hanging="425"/>
+      </w:pPr>
+      <w:rPr>
+        <w:rFonts w:hint="default"/>
+      </w:rPr>
+    </w:lvl>
+  </w:abstractNum>
+  <w:abstractNum w:abstractNumId="6">
+    <w:nsid w:val="D6E818CC"/>
+    <w:multiLevelType w:val="singleLevel"/>
+    <w:tmpl w:val="D6E818CC"/>
+    <w:lvl w:ilvl="0" w:tentative="0">
+      <w:start w:val="17"/>
+      <w:numFmt w:val="upperLetter"/>
+      <w:suff w:val="nothing"/>
+      <w:lvlText w:val="%1-"/>
+      <w:lvlJc w:val="left"/>
+    </w:lvl>
+  </w:abstractNum>
+  <w:abstractNum w:abstractNumId="7">
     <w:nsid w:val="E2130EDF"/>
     <w:multiLevelType w:val="singleLevel"/>
     <w:tmpl w:val="E2130EDF"/>
@@ -1542,11 +4205,189 @@
       </w:pPr>
     </w:lvl>
   </w:abstractNum>
+  <w:abstractNum w:abstractNumId="8">
+    <w:nsid w:val="EB426D80"/>
+    <w:multiLevelType w:val="singleLevel"/>
+    <w:tmpl w:val="EB426D80"/>
+    <w:lvl w:ilvl="0" w:tentative="0">
+      <w:start w:val="1"/>
+      <w:numFmt w:val="decimal"/>
+      <w:lvlText w:val="(%1)"/>
+      <w:lvlJc w:val="left"/>
+      <w:pPr>
+        <w:ind w:left="425" w:hanging="425"/>
+      </w:pPr>
+      <w:rPr>
+        <w:rFonts w:hint="default"/>
+      </w:rPr>
+    </w:lvl>
+  </w:abstractNum>
+  <w:abstractNum w:abstractNumId="9">
+    <w:nsid w:val="FFFF192D"/>
+    <w:multiLevelType w:val="singleLevel"/>
+    <w:tmpl w:val="FFFF192D"/>
+    <w:lvl w:ilvl="0" w:tentative="0">
+      <w:start w:val="1"/>
+      <w:numFmt w:val="decimal"/>
+      <w:lvlText w:val="(%1)"/>
+      <w:lvlJc w:val="left"/>
+      <w:pPr>
+        <w:ind w:left="425" w:hanging="425"/>
+      </w:pPr>
+      <w:rPr>
+        <w:rFonts w:hint="default"/>
+      </w:rPr>
+    </w:lvl>
+  </w:abstractNum>
+  <w:abstractNum w:abstractNumId="10">
+    <w:nsid w:val="21BDCFC7"/>
+    <w:multiLevelType w:val="singleLevel"/>
+    <w:tmpl w:val="21BDCFC7"/>
+    <w:lvl w:ilvl="0" w:tentative="0">
+      <w:start w:val="1"/>
+      <w:numFmt w:val="decimal"/>
+      <w:lvlText w:val="(%1)"/>
+      <w:lvlJc w:val="left"/>
+      <w:pPr>
+        <w:ind w:left="425" w:hanging="425"/>
+      </w:pPr>
+      <w:rPr>
+        <w:rFonts w:hint="default"/>
+      </w:rPr>
+    </w:lvl>
+  </w:abstractNum>
+  <w:abstractNum w:abstractNumId="11">
+    <w:nsid w:val="26EE4887"/>
+    <w:multiLevelType w:val="singleLevel"/>
+    <w:tmpl w:val="26EE4887"/>
+    <w:lvl w:ilvl="0" w:tentative="0">
+      <w:start w:val="1"/>
+      <w:numFmt w:val="decimal"/>
+      <w:lvlText w:val="(%1)"/>
+      <w:lvlJc w:val="left"/>
+      <w:pPr>
+        <w:ind w:left="425" w:hanging="425"/>
+      </w:pPr>
+      <w:rPr>
+        <w:rFonts w:hint="default"/>
+      </w:rPr>
+    </w:lvl>
+  </w:abstractNum>
+  <w:abstractNum w:abstractNumId="12">
+    <w:nsid w:val="306B8DF9"/>
+    <w:multiLevelType w:val="singleLevel"/>
+    <w:tmpl w:val="306B8DF9"/>
+    <w:lvl w:ilvl="0" w:tentative="0">
+      <w:start w:val="1"/>
+      <w:numFmt w:val="decimal"/>
+      <w:lvlText w:val="(%1)"/>
+      <w:lvlJc w:val="left"/>
+      <w:pPr>
+        <w:ind w:left="425" w:hanging="425"/>
+      </w:pPr>
+      <w:rPr>
+        <w:rFonts w:hint="default"/>
+      </w:rPr>
+    </w:lvl>
+  </w:abstractNum>
+  <w:abstractNum w:abstractNumId="13">
+    <w:nsid w:val="38E3AE05"/>
+    <w:multiLevelType w:val="singleLevel"/>
+    <w:tmpl w:val="38E3AE05"/>
+    <w:lvl w:ilvl="0" w:tentative="0">
+      <w:start w:val="1"/>
+      <w:numFmt w:val="decimal"/>
+      <w:lvlText w:val="(%1)"/>
+      <w:lvlJc w:val="left"/>
+      <w:pPr>
+        <w:ind w:left="425" w:hanging="425"/>
+      </w:pPr>
+      <w:rPr>
+        <w:rFonts w:hint="default"/>
+      </w:rPr>
+    </w:lvl>
+  </w:abstractNum>
+  <w:abstractNum w:abstractNumId="14">
+    <w:nsid w:val="494E57ED"/>
+    <w:multiLevelType w:val="singleLevel"/>
+    <w:tmpl w:val="494E57ED"/>
+    <w:lvl w:ilvl="0" w:tentative="0">
+      <w:start w:val="1"/>
+      <w:numFmt w:val="decimal"/>
+      <w:lvlText w:val="(%1)"/>
+      <w:lvlJc w:val="left"/>
+      <w:pPr>
+        <w:ind w:left="425" w:hanging="425"/>
+      </w:pPr>
+      <w:rPr>
+        <w:rFonts w:hint="default"/>
+      </w:rPr>
+    </w:lvl>
+  </w:abstractNum>
+  <w:abstractNum w:abstractNumId="15">
+    <w:nsid w:val="4A200185"/>
+    <w:multiLevelType w:val="singleLevel"/>
+    <w:tmpl w:val="4A200185"/>
+    <w:lvl w:ilvl="0" w:tentative="0">
+      <w:start w:val="1"/>
+      <w:numFmt w:val="decimal"/>
+      <w:lvlText w:val="%1."/>
+      <w:lvlJc w:val="left"/>
+      <w:pPr>
+        <w:ind w:left="425" w:hanging="425"/>
+      </w:pPr>
+      <w:rPr>
+        <w:rFonts w:hint="default"/>
+      </w:rPr>
+    </w:lvl>
+  </w:abstractNum>
   <w:num w:numId="1">
+    <w:abstractNumId w:val="1"/>
+  </w:num>
+  <w:num w:numId="2">
+    <w:abstractNumId w:val="5"/>
+  </w:num>
+  <w:num w:numId="3">
+    <w:abstractNumId w:val="8"/>
+  </w:num>
+  <w:num w:numId="4">
+    <w:abstractNumId w:val="14"/>
+  </w:num>
+  <w:num w:numId="5">
+    <w:abstractNumId w:val="7"/>
+  </w:num>
+  <w:num w:numId="6">
+    <w:abstractNumId w:val="2"/>
+  </w:num>
+  <w:num w:numId="7">
+    <w:abstractNumId w:val="13"/>
+  </w:num>
+  <w:num w:numId="8">
+    <w:abstractNumId w:val="3"/>
+  </w:num>
+  <w:num w:numId="9">
+    <w:abstractNumId w:val="15"/>
+  </w:num>
+  <w:num w:numId="10">
+    <w:abstractNumId w:val="9"/>
+  </w:num>
+  <w:num w:numId="11">
+    <w:abstractNumId w:val="12"/>
+  </w:num>
+  <w:num w:numId="12">
+    <w:abstractNumId w:val="4"/>
+  </w:num>
+  <w:num w:numId="13">
+    <w:abstractNumId w:val="11"/>
+  </w:num>
+  <w:num w:numId="14">
     <w:abstractNumId w:val="0"/>
   </w:num>
-  <w:num w:numId="2">
-    <w:abstractNumId w:val="1"/>
+  <w:num w:numId="15">
+    <w:abstractNumId w:val="10"/>
+  </w:num>
+  <w:num w:numId="16">
+    <w:abstractNumId w:val="6"/>
   </w:num>
 </w:numbering>
 </file>
@@ -1627,7 +4468,7 @@
     <w:lsdException w:qFormat="1" w:unhideWhenUsed="0" w:uiPriority="0" w:semiHidden="0" w:name="Title"/>
     <w:lsdException w:unhideWhenUsed="0" w:uiPriority="0" w:semiHidden="0" w:name="Closing"/>
     <w:lsdException w:unhideWhenUsed="0" w:uiPriority="0" w:semiHidden="0" w:name="Signature"/>
-    <w:lsdException w:unhideWhenUsed="0" w:uiPriority="0" w:name="Default Paragraph Font"/>
+    <w:lsdException w:qFormat="1" w:unhideWhenUsed="0" w:uiPriority="0" w:name="Default Paragraph Font"/>
     <w:lsdException w:unhideWhenUsed="0" w:uiPriority="0" w:semiHidden="0" w:name="Body Text"/>
     <w:lsdException w:unhideWhenUsed="0" w:uiPriority="0" w:semiHidden="0" w:name="Body Text Indent"/>
     <w:lsdException w:unhideWhenUsed="0" w:uiPriority="0" w:semiHidden="0" w:name="List Continue"/>
@@ -1830,6 +4671,7 @@
   <w:style w:type="character" w:default="1" w:styleId="3">
     <w:name w:val="Default Paragraph Font"/>
     <w:semiHidden/>
+    <w:qFormat/>
     <w:uiPriority w:val="0"/>
   </w:style>
   <w:style w:type="table" w:default="1" w:styleId="2">

--- a/强化学习笔记.docx
+++ b/强化学习笔记.docx
@@ -3661,6 +3661,7 @@
         <w:pageBreakBefore w:val="0"/>
         <w:widowControl w:val="0"/>
         <w:numPr>
+          <w:ilvl w:val="0"/>
           <w:numId w:val="0"/>
         </w:numPr>
         <w:kinsoku/>
@@ -3691,6 +3692,7 @@
         <w:pageBreakBefore w:val="0"/>
         <w:widowControl w:val="0"/>
         <w:numPr>
+          <w:ilvl w:val="0"/>
           <w:numId w:val="0"/>
         </w:numPr>
         <w:kinsoku/>
@@ -3861,6 +3863,7 @@
         <w:pageBreakBefore w:val="0"/>
         <w:widowControl w:val="0"/>
         <w:numPr>
+          <w:ilvl w:val="0"/>
           <w:numId w:val="0"/>
         </w:numPr>
         <w:kinsoku/>
@@ -3935,6 +3938,7 @@
         <w:pageBreakBefore w:val="0"/>
         <w:widowControl w:val="0"/>
         <w:numPr>
+          <w:ilvl w:val="0"/>
           <w:numId w:val="0"/>
         </w:numPr>
         <w:kinsoku/>
@@ -3976,6 +3980,7 @@
         <w:pageBreakBefore w:val="0"/>
         <w:widowControl w:val="0"/>
         <w:numPr>
+          <w:ilvl w:val="0"/>
           <w:numId w:val="0"/>
         </w:numPr>
         <w:kinsoku/>
@@ -4041,6 +4046,7 @@
         <w:pageBreakBefore w:val="0"/>
         <w:widowControl w:val="0"/>
         <w:numPr>
+          <w:ilvl w:val="0"/>
           <w:numId w:val="0"/>
         </w:numPr>
         <w:kinsoku/>
@@ -4059,6 +4065,270 @@
           <w:lang w:val="en-US" w:eastAsia="zh-CN"/>
         </w:rPr>
       </w:pPr>
+      <w:r>
+        <w:rPr>
+          <w:rFonts w:hint="eastAsia"/>
+          <w:lang w:val="en-US" w:eastAsia="zh-CN"/>
+        </w:rPr>
+        <w:t xml:space="preserve"> Tip 1: Add a Baseline</w:t>
+      </w:r>
+    </w:p>
+    <w:p>
+      <w:pPr>
+        <w:keepNext w:val="0"/>
+        <w:keepLines w:val="0"/>
+        <w:pageBreakBefore w:val="0"/>
+        <w:widowControl w:val="0"/>
+        <w:numPr>
+          <w:ilvl w:val="0"/>
+          <w:numId w:val="0"/>
+        </w:numPr>
+        <w:kinsoku/>
+        <w:wordWrap/>
+        <w:overflowPunct/>
+        <w:topLinePunct w:val="0"/>
+        <w:autoSpaceDE/>
+        <w:autoSpaceDN/>
+        <w:bidi w:val="0"/>
+        <w:adjustRightInd/>
+        <w:snapToGrid/>
+        <w:jc w:val="left"/>
+        <w:textAlignment w:val="auto"/>
+        <w:rPr>
+          <w:rFonts w:hint="eastAsia"/>
+          <w:lang w:val="en-US" w:eastAsia="zh-CN"/>
+        </w:rPr>
+      </w:pPr>
+      <w:r>
+        <w:rPr>
+          <w:rFonts w:hint="eastAsia"/>
+          <w:lang w:val="en-US" w:eastAsia="zh-CN"/>
+        </w:rPr>
+        <w:t>因为我们做的是采样，有一些动作可能从来都没有采样到。在某一个状态，虽然可以执行的动作有 a/b/c，但你可能只采样到动作 b，你可能只采样到动作 c，你没有采样到动作 a。但现在所有动作的奖励都是正的，所以根据这个式子，它的每一项的概率都应该要上升。你会遇到的问题是，因为 a 没有被采样到，其它动作的概率如果都要上升，a 的概率就下降。所以 a 不一定是一个不好的动作，它只是没被采样到。但只是因为它没被采样到，它的概率就会下降，这个显然是有问题的，要怎么解决这个问题呢？你会希望你的奖励不要总是正的。</w:t>
+      </w:r>
+    </w:p>
+    <w:p>
+      <w:pPr>
+        <w:keepNext w:val="0"/>
+        <w:keepLines w:val="0"/>
+        <w:pageBreakBefore w:val="0"/>
+        <w:widowControl w:val="0"/>
+        <w:numPr>
+          <w:ilvl w:val="0"/>
+          <w:numId w:val="0"/>
+        </w:numPr>
+        <w:kinsoku/>
+        <w:wordWrap/>
+        <w:overflowPunct/>
+        <w:topLinePunct w:val="0"/>
+        <w:autoSpaceDE/>
+        <w:autoSpaceDN/>
+        <w:bidi w:val="0"/>
+        <w:adjustRightInd/>
+        <w:snapToGrid/>
+        <w:jc w:val="left"/>
+        <w:textAlignment w:val="auto"/>
+        <w:rPr>
+          <w:rFonts w:hint="eastAsia"/>
+          <w:lang w:val="en-US" w:eastAsia="zh-CN"/>
+        </w:rPr>
+      </w:pPr>
+      <w:r>
+        <w:rPr>
+          <w:rFonts w:hint="eastAsia"/>
+          <w:lang w:val="en-US" w:eastAsia="zh-CN"/>
+        </w:rPr>
+        <w:t xml:space="preserve">为了解决奖励总是正的这个问题，你可以把奖励减掉一项叫做 b，这项 b 叫做 baseline。你减掉这项b 以后，就可以让 R(τ </w:t>
+      </w:r>
+      <w:r>
+        <w:rPr>
+          <w:rFonts w:hint="eastAsia"/>
+          <w:vertAlign w:val="superscript"/>
+          <w:lang w:val="en-US" w:eastAsia="zh-CN"/>
+        </w:rPr>
+        <w:t>n</w:t>
+      </w:r>
+      <w:r>
+        <w:rPr>
+          <w:rFonts w:hint="eastAsia"/>
+          <w:lang w:val="en-US" w:eastAsia="zh-CN"/>
+        </w:rPr>
+        <w:t xml:space="preserve">) − b 这一项有正有负。所以如果得到的总奖励 R(τ n) 大于 b 的话，就让它的概率上升。如果这个总奖励小于 b，就算它是正的，正的很小也是不好的，你就要让这一项的概率下降。如果R(τ </w:t>
+      </w:r>
+      <w:r>
+        <w:rPr>
+          <w:rFonts w:hint="eastAsia"/>
+          <w:vertAlign w:val="superscript"/>
+          <w:lang w:val="en-US" w:eastAsia="zh-CN"/>
+        </w:rPr>
+        <w:t>n</w:t>
+      </w:r>
+      <w:r>
+        <w:rPr>
+          <w:rFonts w:hint="eastAsia"/>
+          <w:lang w:val="en-US" w:eastAsia="zh-CN"/>
+        </w:rPr>
+        <w:t xml:space="preserve">) &lt; b ，你就要让这个状态采取这个动作的分数下降。这个 b 怎么设呢？一个最简单的做法就是：你把 τ </w:t>
+      </w:r>
+      <w:r>
+        <w:rPr>
+          <w:rFonts w:hint="eastAsia"/>
+          <w:vertAlign w:val="superscript"/>
+          <w:lang w:val="en-US" w:eastAsia="zh-CN"/>
+        </w:rPr>
+        <w:t xml:space="preserve">n </w:t>
+      </w:r>
+      <w:r>
+        <w:rPr>
+          <w:rFonts w:hint="eastAsia"/>
+          <w:lang w:val="en-US" w:eastAsia="zh-CN"/>
+        </w:rPr>
+        <w:t xml:space="preserve">的值取期望，算一下 τ </w:t>
+      </w:r>
+      <w:r>
+        <w:rPr>
+          <w:rFonts w:hint="eastAsia"/>
+          <w:vertAlign w:val="superscript"/>
+          <w:lang w:val="en-US" w:eastAsia="zh-CN"/>
+        </w:rPr>
+        <w:t>n</w:t>
+      </w:r>
+      <w:r>
+        <w:rPr>
+          <w:rFonts w:hint="eastAsia"/>
+          <w:lang w:val="en-US" w:eastAsia="zh-CN"/>
+        </w:rPr>
+        <w:t xml:space="preserve"> 的平均值</w:t>
+      </w:r>
+    </w:p>
+    <w:p>
+      <w:pPr>
+        <w:keepNext w:val="0"/>
+        <w:keepLines w:val="0"/>
+        <w:pageBreakBefore w:val="0"/>
+        <w:widowControl w:val="0"/>
+        <w:numPr>
+          <w:ilvl w:val="0"/>
+          <w:numId w:val="0"/>
+        </w:numPr>
+        <w:kinsoku/>
+        <w:wordWrap/>
+        <w:overflowPunct/>
+        <w:topLinePunct w:val="0"/>
+        <w:autoSpaceDE/>
+        <w:autoSpaceDN/>
+        <w:bidi w:val="0"/>
+        <w:adjustRightInd/>
+        <w:snapToGrid/>
+        <w:jc w:val="left"/>
+        <w:textAlignment w:val="auto"/>
+        <w:rPr>
+          <w:rFonts w:hint="eastAsia"/>
+          <w:lang w:val="en-US" w:eastAsia="zh-CN"/>
+        </w:rPr>
+      </w:pPr>
+    </w:p>
+    <w:p>
+      <w:pPr>
+        <w:keepNext w:val="0"/>
+        <w:keepLines w:val="0"/>
+        <w:pageBreakBefore w:val="0"/>
+        <w:widowControl w:val="0"/>
+        <w:numPr>
+          <w:ilvl w:val="0"/>
+          <w:numId w:val="0"/>
+        </w:numPr>
+        <w:kinsoku/>
+        <w:wordWrap/>
+        <w:overflowPunct/>
+        <w:topLinePunct w:val="0"/>
+        <w:autoSpaceDE/>
+        <w:autoSpaceDN/>
+        <w:bidi w:val="0"/>
+        <w:adjustRightInd/>
+        <w:snapToGrid/>
+        <w:jc w:val="left"/>
+        <w:textAlignment w:val="auto"/>
+        <w:rPr>
+          <w:rFonts w:hint="eastAsia"/>
+          <w:lang w:val="en-US" w:eastAsia="zh-CN"/>
+        </w:rPr>
+      </w:pPr>
+      <w:r>
+        <w:rPr>
+          <w:rFonts w:hint="eastAsia"/>
+          <w:lang w:val="en-US" w:eastAsia="zh-CN"/>
+        </w:rPr>
+        <w:t>Tip 2: Assign Suitable Credit</w:t>
+      </w:r>
+    </w:p>
+    <w:p>
+      <w:pPr>
+        <w:keepNext w:val="0"/>
+        <w:keepLines w:val="0"/>
+        <w:pageBreakBefore w:val="0"/>
+        <w:widowControl w:val="0"/>
+        <w:numPr>
+          <w:ilvl w:val="0"/>
+          <w:numId w:val="0"/>
+        </w:numPr>
+        <w:kinsoku/>
+        <w:wordWrap/>
+        <w:overflowPunct/>
+        <w:topLinePunct w:val="0"/>
+        <w:autoSpaceDE/>
+        <w:autoSpaceDN/>
+        <w:bidi w:val="0"/>
+        <w:adjustRightInd/>
+        <w:snapToGrid/>
+        <w:jc w:val="left"/>
+        <w:textAlignment w:val="auto"/>
+        <w:rPr>
+          <w:rFonts w:hint="eastAsia"/>
+          <w:lang w:val="en-US" w:eastAsia="zh-CN"/>
+        </w:rPr>
+      </w:pPr>
+      <w:r>
+        <w:rPr>
+          <w:rFonts w:hint="eastAsia"/>
+          <w:lang w:val="en-US" w:eastAsia="zh-CN"/>
+        </w:rPr>
+        <w:t>举个例子，假设这个游戏都很短，只有 3 4 个互动，在 sa 执行 a1 得到 5 分。在 sb 执行 a2 得到 0分。在 sc 执行 a3 得到 -2 分。整场游戏下来，你得到 +3 分，那你得到 +3 分代表在 sb 执行动作 a2 是好的吗？并不见得代表 sb 执行 a2 是好的。因为这个正的分数，主要来自于在 sa 执行了 a1，跟在 sb 执 行 a2 是没有关系的，也许在 sb 执行 a2 反而是不好的，因为它导致你接下来会进入 sc，执行 a3 被扣分，所以整场游戏得到的结果是好的，并不代表每一个行为都是对的。</w:t>
+      </w:r>
+    </w:p>
+    <w:p>
+      <w:pPr>
+        <w:keepNext w:val="0"/>
+        <w:keepLines w:val="0"/>
+        <w:pageBreakBefore w:val="0"/>
+        <w:widowControl w:val="0"/>
+        <w:numPr>
+          <w:ilvl w:val="0"/>
+          <w:numId w:val="0"/>
+        </w:numPr>
+        <w:kinsoku/>
+        <w:wordWrap/>
+        <w:overflowPunct/>
+        <w:topLinePunct w:val="0"/>
+        <w:autoSpaceDE/>
+        <w:autoSpaceDN/>
+        <w:bidi w:val="0"/>
+        <w:adjustRightInd/>
+        <w:snapToGrid/>
+        <w:jc w:val="left"/>
+        <w:textAlignment w:val="auto"/>
+        <w:rPr>
+          <w:rFonts w:hint="eastAsia"/>
+          <w:lang w:val="en-US" w:eastAsia="zh-CN"/>
+        </w:rPr>
+      </w:pPr>
+      <w:r>
+        <w:rPr>
+          <w:rFonts w:hint="eastAsia"/>
+          <w:lang w:val="en-US" w:eastAsia="zh-CN"/>
+        </w:rPr>
+        <w:t>一个做法是计算这个(s,a)对的奖励的时候，不把整场游戏得到的奖励全部加起来，只计算从这一个动作执行以后所得到的奖励。因为这场游戏在执行这个动作之前发生的事情是跟执行这个动作是没有关系的，所以在执行这个动作之前得到多少奖励都不能算是这个动作的功劳。跟这个动作有关的东西，只有在执行这个动作以后发生的所有的奖励把它加起来，才是这个动作真正的贡献。</w:t>
+      </w:r>
       <w:bookmarkStart w:id="0" w:name="_GoBack"/>
       <w:bookmarkEnd w:id="0"/>
     </w:p>

--- a/强化学习笔记.docx
+++ b/强化学习笔记.docx
@@ -231,7 +231,7 @@
           <w:szCs w:val="32"/>
           <w:lang w:val="en-US" w:eastAsia="zh-CN"/>
         </w:rPr>
-        <w:t>强化学习数据是相关的时间序列数据，不满足独立同分布，一段时间内智能体采取的动作是连续性，有关联。面临延迟奖励 (Delayed Reward)，在强化学习里面，环境可能会告诉你这个行为是错误的，但是它并没有告诉你正确的行为是什么。而且更困难的是，它可能是在一两分钟过后告诉你错误，它再告诉你之前的行为到底行不行。</w:t>
+        <w:t>强化学习数据是相关的时间序列数据，不满足独立同分布，一段时间内智能体采取的动作是连续性，有关联。在强化学习里面，环境可能会告诉你这个行为是错误的，但是它并没有告诉你正确的行为是什么。而且更困难的是，它可能是在一两分钟过后告诉你错误，它再告诉你之前的行为到底行不行，这就是延迟奖励 (Delayed Reward)。</w:t>
       </w:r>
     </w:p>
     <w:p>
@@ -305,7 +305,7 @@
           <w:szCs w:val="32"/>
           <w:lang w:val="en-US" w:eastAsia="zh-CN"/>
         </w:rPr>
-        <w:t>• 在自然界中，羚羊其实也是在做一个强化学习，它刚刚出生的时候，可能都不知道怎么站立，然后它通过试错的一个尝试，三十分钟过后，它就可以跑到每小时 36 公里，很快地适应了这个环境。</w:t>
+        <w:t xml:space="preserve"> 在自然界中，羚羊其实也是在做一个强化学习，它刚刚出生的时候，可能都不知道怎么站立，然后它通过试错的一个尝试，三十分钟过后，它就可以跑到每小时 36 公里，很快地适应了这个环境。</w:t>
       </w:r>
     </w:p>
     <w:p>
@@ -857,7 +857,7 @@
           <w:szCs w:val="32"/>
           <w:lang w:val="en-US" w:eastAsia="zh-CN"/>
         </w:rPr>
-        <w:t>• policy-based（基于策略的）：Agent 会制定一套动作策略（确定在给定状态下需要采取何种动作），并根据这个策略进行操作。强化学习算法直接对策略进行优化，使制定的策略能够获得最大的奖励。</w:t>
+        <w:t xml:space="preserve"> policy-based（基于策略的）：Agent 会制定一套动作策略（确定在给定状态下需要采取何种动作），并根据这个策略进行操作。强化学习算法直接对策略进行优化，使制定的策略能够获得最大的奖励。</w:t>
       </w:r>
     </w:p>
     <w:p>
@@ -896,7 +896,7 @@
           <w:szCs w:val="32"/>
           <w:lang w:val="en-US" w:eastAsia="zh-CN"/>
         </w:rPr>
-        <w:t>• valued-based（基于价值的）：Agent 不需要制定显式的策略，它维护一个价值表格或价值函数，并通过这个价值表格或价值函数来选取价值最大的动作。</w:t>
+        <w:t xml:space="preserve"> valued-based（基于价值的）：Agent 不需要制定显式的策略，它维护一个价值表格或价值函数，并通过这个价值表格或价值函数来选取价值最大的动作。</w:t>
       </w:r>
     </w:p>
     <w:p>
@@ -935,7 +935,7 @@
           <w:szCs w:val="32"/>
           <w:lang w:val="en-US" w:eastAsia="zh-CN"/>
         </w:rPr>
-        <w:t>• model-based（有模型结构）：Agent 通过学习状态的转移来采取措施。</w:t>
+        <w:t xml:space="preserve"> model-based（有模型结构）：Agent 通过学习状态的转移来采取措施。</w:t>
       </w:r>
     </w:p>
     <w:p>
@@ -974,7 +974,7 @@
           <w:szCs w:val="32"/>
           <w:lang w:val="en-US" w:eastAsia="zh-CN"/>
         </w:rPr>
-        <w:t>• model-free（无模型结构）：Agent 没有去直接估计状态的转移，也没有得到 Environment 的具体转移变量。它通过学习 value function 和 policy function 进行决策。</w:t>
+        <w:t xml:space="preserve"> model-free（无模型结构）：Agent 没有去直接估计状态的转移，也没有得到 Environment 的具体转移变量。它通过学习 value function 和 policy function 进行决策。</w:t>
       </w:r>
     </w:p>
     <w:p>
@@ -1433,118 +1433,51 @@
         <w:pageBreakBefore w:val="0"/>
         <w:widowControl w:val="0"/>
         <w:numPr>
-          <w:ilvl w:val="0"/>
-          <w:numId w:val="0"/>
-        </w:numPr>
-        <w:kinsoku/>
-        <w:wordWrap/>
-        <w:overflowPunct/>
-        <w:topLinePunct w:val="0"/>
-        <w:autoSpaceDE/>
-        <w:autoSpaceDN/>
-        <w:bidi w:val="0"/>
-        <w:adjustRightInd/>
-        <w:snapToGrid/>
-        <w:jc w:val="left"/>
-        <w:textAlignment w:val="auto"/>
-        <w:rPr>
-          <w:rFonts w:hint="eastAsia" w:ascii="楷体" w:hAnsi="楷体" w:eastAsia="楷体" w:cs="楷体"/>
-          <w:sz w:val="24"/>
-          <w:szCs w:val="32"/>
-          <w:lang w:val="en-US" w:eastAsia="zh-CN"/>
-        </w:rPr>
-      </w:pPr>
-    </w:p>
-    <w:p>
-      <w:pPr>
-        <w:keepNext w:val="0"/>
-        <w:keepLines w:val="0"/>
-        <w:pageBreakBefore w:val="0"/>
-        <w:widowControl w:val="0"/>
-        <w:numPr>
-          <w:ilvl w:val="0"/>
-          <w:numId w:val="0"/>
-        </w:numPr>
-        <w:kinsoku/>
-        <w:wordWrap/>
-        <w:overflowPunct/>
-        <w:topLinePunct w:val="0"/>
-        <w:autoSpaceDE/>
-        <w:autoSpaceDN/>
-        <w:bidi w:val="0"/>
-        <w:adjustRightInd/>
-        <w:snapToGrid/>
-        <w:jc w:val="left"/>
-        <w:textAlignment w:val="auto"/>
-        <w:rPr>
-          <w:rFonts w:hint="eastAsia" w:ascii="楷体" w:hAnsi="楷体" w:eastAsia="楷体" w:cs="楷体"/>
-          <w:sz w:val="24"/>
-          <w:szCs w:val="32"/>
-          <w:lang w:val="en-US" w:eastAsia="zh-CN"/>
-        </w:rPr>
-      </w:pPr>
-      <w:r>
-        <w:rPr>
-          <w:rFonts w:hint="eastAsia" w:ascii="楷体" w:hAnsi="楷体" w:eastAsia="楷体" w:cs="楷体"/>
-          <w:sz w:val="24"/>
-          <w:szCs w:val="32"/>
-          <w:lang w:val="en-US" w:eastAsia="zh-CN"/>
-        </w:rPr>
-        <w:t xml:space="preserve"> DL 中的 loss function 目的是使预测值和真实值之间的差距最小, 而 RL 中的 loss function 是是奖励和的期望最大。</w:t>
-      </w:r>
-    </w:p>
-    <w:p>
-      <w:pPr>
-        <w:keepNext w:val="0"/>
-        <w:keepLines w:val="0"/>
-        <w:pageBreakBefore w:val="0"/>
-        <w:widowControl w:val="0"/>
-        <w:numPr>
-          <w:ilvl w:val="0"/>
-          <w:numId w:val="0"/>
-        </w:numPr>
-        <w:kinsoku/>
-        <w:wordWrap/>
-        <w:overflowPunct/>
-        <w:topLinePunct w:val="0"/>
-        <w:autoSpaceDE/>
-        <w:autoSpaceDN/>
-        <w:bidi w:val="0"/>
-        <w:adjustRightInd/>
-        <w:snapToGrid/>
-        <w:jc w:val="left"/>
-        <w:textAlignment w:val="auto"/>
-        <w:rPr>
-          <w:rFonts w:hint="eastAsia" w:ascii="楷体" w:hAnsi="楷体" w:eastAsia="楷体" w:cs="楷体"/>
-          <w:sz w:val="24"/>
-          <w:szCs w:val="32"/>
-          <w:lang w:val="en-US" w:eastAsia="zh-CN"/>
-        </w:rPr>
-      </w:pPr>
-    </w:p>
-    <w:p>
-      <w:pPr>
-        <w:keepNext w:val="0"/>
-        <w:keepLines w:val="0"/>
-        <w:pageBreakBefore w:val="0"/>
-        <w:widowControl w:val="0"/>
-        <w:numPr>
-          <w:ilvl w:val="0"/>
-          <w:numId w:val="0"/>
-        </w:numPr>
-        <w:kinsoku/>
-        <w:wordWrap/>
-        <w:overflowPunct/>
-        <w:topLinePunct w:val="0"/>
-        <w:autoSpaceDE/>
-        <w:autoSpaceDN/>
-        <w:bidi w:val="0"/>
-        <w:adjustRightInd/>
-        <w:snapToGrid/>
-        <w:jc w:val="left"/>
-        <w:textAlignment w:val="auto"/>
-        <w:rPr>
-          <w:rFonts w:hint="eastAsia" w:ascii="楷体" w:hAnsi="楷体" w:eastAsia="楷体" w:cs="楷体"/>
+          <w:numId w:val="0"/>
+        </w:numPr>
+        <w:kinsoku/>
+        <w:wordWrap/>
+        <w:overflowPunct/>
+        <w:topLinePunct w:val="0"/>
+        <w:autoSpaceDE/>
+        <w:autoSpaceDN/>
+        <w:bidi w:val="0"/>
+        <w:adjustRightInd/>
+        <w:snapToGrid/>
+        <w:ind w:leftChars="0"/>
+        <w:jc w:val="left"/>
+        <w:textAlignment w:val="auto"/>
+        <w:rPr>
+          <w:rFonts w:hint="eastAsia" w:ascii="楷体" w:hAnsi="楷体" w:eastAsia="楷体" w:cs="楷体"/>
+          <w:sz w:val="24"/>
+          <w:szCs w:val="32"/>
+          <w:lang w:val="en-US" w:eastAsia="zh-CN"/>
+        </w:rPr>
+      </w:pPr>
+    </w:p>
+    <w:p>
+      <w:pPr>
+        <w:keepNext w:val="0"/>
+        <w:keepLines w:val="0"/>
+        <w:pageBreakBefore w:val="0"/>
+        <w:widowControl w:val="0"/>
+        <w:numPr>
+          <w:ilvl w:val="0"/>
+          <w:numId w:val="0"/>
+        </w:numPr>
+        <w:kinsoku/>
+        <w:wordWrap/>
+        <w:overflowPunct/>
+        <w:topLinePunct w:val="0"/>
+        <w:autoSpaceDE/>
+        <w:autoSpaceDN/>
+        <w:bidi w:val="0"/>
+        <w:adjustRightInd/>
+        <w:snapToGrid/>
+        <w:jc w:val="left"/>
+        <w:textAlignment w:val="auto"/>
+        <w:rPr>
+          <w:rFonts w:hint="default" w:ascii="楷体" w:hAnsi="楷体" w:eastAsia="楷体" w:cs="楷体"/>
           <w:b/>
           <w:bCs/>
           <w:sz w:val="24"/>
@@ -1561,190 +1494,97 @@
           <w:szCs w:val="32"/>
           <w:lang w:val="en-US" w:eastAsia="zh-CN"/>
         </w:rPr>
-        <w:t>蒙特卡罗与时序差分计算价值函数：</w:t>
-      </w:r>
-    </w:p>
-    <w:p>
-      <w:pPr>
-        <w:keepNext w:val="0"/>
-        <w:keepLines w:val="0"/>
-        <w:pageBreakBefore w:val="0"/>
-        <w:widowControl w:val="0"/>
-        <w:numPr>
-          <w:ilvl w:val="0"/>
-          <w:numId w:val="5"/>
-        </w:numPr>
-        <w:kinsoku/>
-        <w:wordWrap/>
-        <w:overflowPunct/>
-        <w:topLinePunct w:val="0"/>
-        <w:autoSpaceDE/>
-        <w:autoSpaceDN/>
-        <w:bidi w:val="0"/>
-        <w:adjustRightInd/>
-        <w:snapToGrid/>
-        <w:jc w:val="left"/>
-        <w:textAlignment w:val="auto"/>
-        <w:rPr>
-          <w:rFonts w:hint="eastAsia" w:ascii="楷体" w:hAnsi="楷体" w:eastAsia="楷体" w:cs="楷体"/>
-          <w:sz w:val="24"/>
-          <w:szCs w:val="32"/>
-          <w:lang w:val="en-US" w:eastAsia="zh-CN"/>
-        </w:rPr>
-      </w:pPr>
-      <w:r>
-        <w:rPr>
-          <w:rFonts w:hint="eastAsia" w:ascii="楷体" w:hAnsi="楷体" w:eastAsia="楷体" w:cs="楷体"/>
-          <w:sz w:val="24"/>
-          <w:szCs w:val="32"/>
-          <w:lang w:val="en-US" w:eastAsia="zh-CN"/>
-        </w:rPr>
-        <w:t>蒙特卡罗用从当前状态到结束状态更新，比如一个任务需要10步完成，第一步有A,B两种策略，如何计算第一步A策略的价值，蒙特卡罗的思想就是（此处暂时不谈折扣系数），采取A策略n（比如说100000次）次，取这n次奖励的均值作为第一步采取A策略的价值。</w:t>
-      </w:r>
-    </w:p>
-    <w:p>
-      <w:pPr>
-        <w:keepNext w:val="0"/>
-        <w:keepLines w:val="0"/>
-        <w:pageBreakBefore w:val="0"/>
-        <w:widowControl w:val="0"/>
-        <w:numPr>
-          <w:ilvl w:val="0"/>
-          <w:numId w:val="5"/>
-        </w:numPr>
-        <w:kinsoku/>
-        <w:wordWrap/>
-        <w:overflowPunct/>
-        <w:topLinePunct w:val="0"/>
-        <w:autoSpaceDE/>
-        <w:autoSpaceDN/>
-        <w:bidi w:val="0"/>
-        <w:adjustRightInd/>
-        <w:snapToGrid/>
-        <w:jc w:val="left"/>
-        <w:textAlignment w:val="auto"/>
-        <w:rPr>
-          <w:rFonts w:hint="default" w:ascii="楷体" w:hAnsi="楷体" w:eastAsia="楷体" w:cs="楷体"/>
-          <w:sz w:val="24"/>
-          <w:szCs w:val="32"/>
-          <w:lang w:val="en-US" w:eastAsia="zh-CN"/>
-        </w:rPr>
-      </w:pPr>
-      <w:r>
-        <w:rPr>
-          <w:rFonts w:hint="eastAsia" w:ascii="楷体" w:hAnsi="楷体" w:eastAsia="楷体" w:cs="楷体"/>
-          <w:sz w:val="24"/>
-          <w:szCs w:val="32"/>
-          <w:lang w:val="en-US" w:eastAsia="zh-CN"/>
-        </w:rPr>
-        <w:t>时序差分是不一定到结束才更新，而是k步更新，比如说是从当前状态到下k步状态更新。</w:t>
-      </w:r>
-    </w:p>
-    <w:p>
-      <w:pPr>
-        <w:keepNext w:val="0"/>
-        <w:keepLines w:val="0"/>
-        <w:pageBreakBefore w:val="0"/>
-        <w:widowControl w:val="0"/>
-        <w:numPr>
-          <w:ilvl w:val="0"/>
-          <w:numId w:val="0"/>
-        </w:numPr>
-        <w:kinsoku/>
-        <w:wordWrap/>
-        <w:overflowPunct/>
-        <w:topLinePunct w:val="0"/>
-        <w:autoSpaceDE/>
-        <w:autoSpaceDN/>
-        <w:bidi w:val="0"/>
-        <w:adjustRightInd/>
-        <w:snapToGrid/>
-        <w:jc w:val="left"/>
-        <w:textAlignment w:val="auto"/>
-        <w:rPr>
-          <w:rFonts w:hint="eastAsia" w:ascii="楷体" w:hAnsi="楷体" w:eastAsia="楷体" w:cs="楷体"/>
-          <w:sz w:val="24"/>
-          <w:szCs w:val="32"/>
-          <w:lang w:val="en-US" w:eastAsia="zh-CN"/>
-        </w:rPr>
-      </w:pPr>
-    </w:p>
-    <w:p>
-      <w:pPr>
-        <w:keepNext w:val="0"/>
-        <w:keepLines w:val="0"/>
-        <w:pageBreakBefore w:val="0"/>
-        <w:widowControl w:val="0"/>
-        <w:numPr>
-          <w:ilvl w:val="0"/>
-          <w:numId w:val="0"/>
-        </w:numPr>
-        <w:kinsoku/>
-        <w:wordWrap/>
-        <w:overflowPunct/>
-        <w:topLinePunct w:val="0"/>
-        <w:autoSpaceDE/>
-        <w:autoSpaceDN/>
-        <w:bidi w:val="0"/>
-        <w:adjustRightInd/>
-        <w:snapToGrid/>
-        <w:jc w:val="left"/>
-        <w:textAlignment w:val="auto"/>
-        <w:rPr>
-          <w:rFonts w:hint="eastAsia" w:ascii="楷体" w:hAnsi="楷体" w:eastAsia="楷体" w:cs="楷体"/>
-          <w:sz w:val="24"/>
-          <w:szCs w:val="32"/>
-          <w:lang w:val="en-US" w:eastAsia="zh-CN"/>
-        </w:rPr>
-      </w:pPr>
-      <w:r>
-        <w:rPr>
-          <w:rFonts w:hint="eastAsia" w:ascii="楷体" w:hAnsi="楷体" w:eastAsia="楷体" w:cs="楷体"/>
-          <w:sz w:val="24"/>
-          <w:szCs w:val="32"/>
-          <w:lang w:val="en-US" w:eastAsia="zh-CN"/>
-        </w:rPr>
-        <w:t>Control 就是说我们去寻找一个最佳的策略，然后同时输出它的最佳价值函数以及最佳策略。</w:t>
-      </w:r>
-    </w:p>
-    <w:p>
-      <w:pPr>
-        <w:keepNext w:val="0"/>
-        <w:keepLines w:val="0"/>
-        <w:pageBreakBefore w:val="0"/>
-        <w:widowControl w:val="0"/>
-        <w:numPr>
-          <w:ilvl w:val="0"/>
-          <w:numId w:val="0"/>
-        </w:numPr>
-        <w:kinsoku/>
-        <w:wordWrap/>
-        <w:overflowPunct/>
-        <w:topLinePunct w:val="0"/>
-        <w:autoSpaceDE/>
-        <w:autoSpaceDN/>
-        <w:bidi w:val="0"/>
-        <w:adjustRightInd/>
-        <w:snapToGrid/>
-        <w:jc w:val="left"/>
-        <w:textAlignment w:val="auto"/>
-        <w:rPr>
-          <w:rFonts w:hint="eastAsia" w:ascii="楷体" w:hAnsi="楷体" w:eastAsia="楷体" w:cs="楷体"/>
-          <w:sz w:val="24"/>
-          <w:szCs w:val="32"/>
-          <w:lang w:val="en-US" w:eastAsia="zh-CN"/>
-        </w:rPr>
-      </w:pPr>
-      <w:r>
-        <w:rPr>
-          <w:rFonts w:hint="eastAsia" w:ascii="楷体" w:hAnsi="楷体" w:eastAsia="楷体" w:cs="楷体"/>
-          <w:sz w:val="24"/>
-          <w:szCs w:val="32"/>
-          <w:lang w:val="en-US" w:eastAsia="zh-CN"/>
-        </w:rPr>
-        <w:t>在 MDP 里面，</w:t>
-      </w:r>
-      <w:r>
+        <w:t>强化学习中的损失函数</w:t>
+      </w:r>
+    </w:p>
+    <w:p>
+      <w:pPr>
+        <w:keepNext w:val="0"/>
+        <w:keepLines w:val="0"/>
+        <w:pageBreakBefore w:val="0"/>
+        <w:widowControl w:val="0"/>
+        <w:numPr>
+          <w:ilvl w:val="0"/>
+          <w:numId w:val="0"/>
+        </w:numPr>
+        <w:kinsoku/>
+        <w:wordWrap/>
+        <w:overflowPunct/>
+        <w:topLinePunct w:val="0"/>
+        <w:autoSpaceDE/>
+        <w:autoSpaceDN/>
+        <w:bidi w:val="0"/>
+        <w:adjustRightInd/>
+        <w:snapToGrid/>
+        <w:jc w:val="left"/>
+        <w:textAlignment w:val="auto"/>
+        <w:rPr>
+          <w:rFonts w:hint="eastAsia" w:ascii="楷体" w:hAnsi="楷体" w:eastAsia="楷体" w:cs="楷体"/>
+          <w:sz w:val="24"/>
+          <w:szCs w:val="32"/>
+          <w:lang w:val="en-US" w:eastAsia="zh-CN"/>
+        </w:rPr>
+      </w:pPr>
+      <w:r>
+        <w:rPr>
+          <w:rFonts w:hint="eastAsia" w:ascii="楷体" w:hAnsi="楷体" w:eastAsia="楷体" w:cs="楷体"/>
+          <w:sz w:val="24"/>
+          <w:szCs w:val="32"/>
+          <w:lang w:val="en-US" w:eastAsia="zh-CN"/>
+        </w:rPr>
+        <w:t xml:space="preserve"> DL 中的 loss function 目的是使预测值和真实值之间的差距最小, 而 RL 中的 loss function 是是奖励和的期望最大（这点值得商榷，DQN中是目标Q值和现有Q值的方差）。</w:t>
+      </w:r>
+    </w:p>
+    <w:p>
+      <w:pPr>
+        <w:keepNext w:val="0"/>
+        <w:keepLines w:val="0"/>
+        <w:pageBreakBefore w:val="0"/>
+        <w:widowControl w:val="0"/>
+        <w:numPr>
+          <w:ilvl w:val="0"/>
+          <w:numId w:val="0"/>
+        </w:numPr>
+        <w:kinsoku/>
+        <w:wordWrap/>
+        <w:overflowPunct/>
+        <w:topLinePunct w:val="0"/>
+        <w:autoSpaceDE/>
+        <w:autoSpaceDN/>
+        <w:bidi w:val="0"/>
+        <w:adjustRightInd/>
+        <w:snapToGrid/>
+        <w:jc w:val="left"/>
+        <w:textAlignment w:val="auto"/>
+        <w:rPr>
+          <w:rFonts w:hint="eastAsia" w:ascii="楷体" w:hAnsi="楷体" w:eastAsia="楷体" w:cs="楷体"/>
+          <w:sz w:val="24"/>
+          <w:szCs w:val="32"/>
+          <w:lang w:val="en-US" w:eastAsia="zh-CN"/>
+        </w:rPr>
+      </w:pPr>
+    </w:p>
+    <w:p>
+      <w:pPr>
+        <w:keepNext w:val="0"/>
+        <w:keepLines w:val="0"/>
+        <w:pageBreakBefore w:val="0"/>
+        <w:widowControl w:val="0"/>
+        <w:numPr>
+          <w:ilvl w:val="0"/>
+          <w:numId w:val="0"/>
+        </w:numPr>
+        <w:kinsoku/>
+        <w:wordWrap/>
+        <w:overflowPunct/>
+        <w:topLinePunct w:val="0"/>
+        <w:autoSpaceDE/>
+        <w:autoSpaceDN/>
+        <w:bidi w:val="0"/>
+        <w:adjustRightInd/>
+        <w:snapToGrid/>
+        <w:jc w:val="left"/>
+        <w:textAlignment w:val="auto"/>
         <w:rPr>
           <w:rFonts w:hint="eastAsia" w:ascii="楷体" w:hAnsi="楷体" w:eastAsia="楷体" w:cs="楷体"/>
           <w:b/>
@@ -1753,280 +1593,8 @@
           <w:szCs w:val="32"/>
           <w:lang w:val="en-US" w:eastAsia="zh-CN"/>
         </w:rPr>
-        <w:t>prediction 和 control</w:t>
-      </w:r>
-      <w:r>
-        <w:rPr>
-          <w:rFonts w:hint="eastAsia" w:ascii="楷体" w:hAnsi="楷体" w:eastAsia="楷体" w:cs="楷体"/>
-          <w:sz w:val="24"/>
-          <w:szCs w:val="32"/>
-          <w:lang w:val="en-US" w:eastAsia="zh-CN"/>
-        </w:rPr>
-        <w:t xml:space="preserve"> 都可以通过动态规划去解决。要强调的是，这两者的区别就在于，预测问题是给定一个 policy，我们要确定它的 value function 是多少。而控制问题是在没有 policy 的前提下，我们要确定最优的 value function 以及对应的决策方案。实际上，这两者是递进的关系，在强化</w:t>
-      </w:r>
-    </w:p>
-    <w:p>
-      <w:pPr>
-        <w:keepNext w:val="0"/>
-        <w:keepLines w:val="0"/>
-        <w:pageBreakBefore w:val="0"/>
-        <w:widowControl w:val="0"/>
-        <w:numPr>
-          <w:ilvl w:val="0"/>
-          <w:numId w:val="0"/>
-        </w:numPr>
-        <w:kinsoku/>
-        <w:wordWrap/>
-        <w:overflowPunct/>
-        <w:topLinePunct w:val="0"/>
-        <w:autoSpaceDE/>
-        <w:autoSpaceDN/>
-        <w:bidi w:val="0"/>
-        <w:adjustRightInd/>
-        <w:snapToGrid/>
-        <w:jc w:val="left"/>
-        <w:textAlignment w:val="auto"/>
-        <w:rPr>
-          <w:rFonts w:hint="eastAsia" w:ascii="楷体" w:hAnsi="楷体" w:eastAsia="楷体" w:cs="楷体"/>
-          <w:sz w:val="24"/>
-          <w:szCs w:val="32"/>
-          <w:lang w:val="en-US" w:eastAsia="zh-CN"/>
-        </w:rPr>
-      </w:pPr>
-      <w:r>
-        <w:rPr>
-          <w:rFonts w:hint="eastAsia" w:ascii="楷体" w:hAnsi="楷体" w:eastAsia="楷体" w:cs="楷体"/>
-          <w:sz w:val="24"/>
-          <w:szCs w:val="32"/>
-          <w:lang w:val="en-US" w:eastAsia="zh-CN"/>
-        </w:rPr>
-        <w:t>学习中，我们通过解决预测问题，进而解决控制问题。</w:t>
-      </w:r>
-    </w:p>
-    <w:p>
-      <w:pPr>
-        <w:keepNext w:val="0"/>
-        <w:keepLines w:val="0"/>
-        <w:pageBreakBefore w:val="0"/>
-        <w:widowControl w:val="0"/>
-        <w:numPr>
-          <w:ilvl w:val="0"/>
-          <w:numId w:val="0"/>
-        </w:numPr>
-        <w:kinsoku/>
-        <w:wordWrap/>
-        <w:overflowPunct/>
-        <w:topLinePunct w:val="0"/>
-        <w:autoSpaceDE/>
-        <w:autoSpaceDN/>
-        <w:bidi w:val="0"/>
-        <w:adjustRightInd/>
-        <w:snapToGrid/>
-        <w:jc w:val="left"/>
-        <w:textAlignment w:val="auto"/>
-        <w:rPr>
-          <w:rFonts w:hint="eastAsia" w:ascii="楷体" w:hAnsi="楷体" w:eastAsia="楷体" w:cs="楷体"/>
-          <w:sz w:val="24"/>
-          <w:szCs w:val="32"/>
-          <w:lang w:val="en-US" w:eastAsia="zh-CN"/>
-        </w:rPr>
-      </w:pPr>
-    </w:p>
-    <w:p>
-      <w:pPr>
-        <w:keepNext w:val="0"/>
-        <w:keepLines w:val="0"/>
-        <w:pageBreakBefore w:val="0"/>
-        <w:widowControl w:val="0"/>
-        <w:numPr>
-          <w:ilvl w:val="0"/>
-          <w:numId w:val="6"/>
-        </w:numPr>
-        <w:kinsoku/>
-        <w:wordWrap/>
-        <w:overflowPunct/>
-        <w:topLinePunct w:val="0"/>
-        <w:autoSpaceDE/>
-        <w:autoSpaceDN/>
-        <w:bidi w:val="0"/>
-        <w:adjustRightInd/>
-        <w:snapToGrid/>
-        <w:ind w:left="425" w:leftChars="0" w:hanging="425" w:firstLineChars="0"/>
-        <w:jc w:val="left"/>
-        <w:textAlignment w:val="auto"/>
-        <w:rPr>
-          <w:rFonts w:hint="eastAsia" w:ascii="楷体" w:hAnsi="楷体" w:eastAsia="楷体" w:cs="楷体"/>
-          <w:sz w:val="24"/>
-          <w:szCs w:val="32"/>
-          <w:lang w:val="en-US" w:eastAsia="zh-CN"/>
-        </w:rPr>
-      </w:pPr>
-      <w:r>
-        <w:rPr>
-          <w:rFonts w:hint="eastAsia" w:ascii="楷体" w:hAnsi="楷体" w:eastAsia="楷体" w:cs="楷体"/>
-          <w:sz w:val="24"/>
-          <w:szCs w:val="32"/>
-          <w:lang w:val="en-US" w:eastAsia="zh-CN"/>
-        </w:rPr>
-        <w:t>同步备份 (synchronous backup) 是指每一次的迭代都会完全更新所有的状态，这样对于程序资源需求特别大。</w:t>
-      </w:r>
-    </w:p>
-    <w:p>
-      <w:pPr>
-        <w:keepNext w:val="0"/>
-        <w:keepLines w:val="0"/>
-        <w:pageBreakBefore w:val="0"/>
-        <w:widowControl w:val="0"/>
-        <w:numPr>
-          <w:ilvl w:val="0"/>
-          <w:numId w:val="6"/>
-        </w:numPr>
-        <w:kinsoku/>
-        <w:wordWrap/>
-        <w:overflowPunct/>
-        <w:topLinePunct w:val="0"/>
-        <w:autoSpaceDE/>
-        <w:autoSpaceDN/>
-        <w:bidi w:val="0"/>
-        <w:adjustRightInd/>
-        <w:snapToGrid/>
-        <w:ind w:left="425" w:leftChars="0" w:hanging="425" w:firstLineChars="0"/>
-        <w:jc w:val="left"/>
-        <w:textAlignment w:val="auto"/>
-        <w:rPr>
-          <w:rFonts w:hint="eastAsia" w:ascii="楷体" w:hAnsi="楷体" w:eastAsia="楷体" w:cs="楷体"/>
-          <w:sz w:val="24"/>
-          <w:szCs w:val="32"/>
-          <w:lang w:val="en-US" w:eastAsia="zh-CN"/>
-        </w:rPr>
-      </w:pPr>
-      <w:r>
-        <w:rPr>
-          <w:rFonts w:hint="eastAsia" w:ascii="楷体" w:hAnsi="楷体" w:eastAsia="楷体" w:cs="楷体"/>
-          <w:sz w:val="24"/>
-          <w:szCs w:val="32"/>
-          <w:lang w:val="en-US" w:eastAsia="zh-CN"/>
-        </w:rPr>
-        <w:t>异步备份 (asynchronous backup) 的思想就是通过某种方式，使得每一次迭代不需要更新所有的状态，因为事实上，很多的状态也不需要被更新。</w:t>
-      </w:r>
-    </w:p>
-    <w:p>
-      <w:pPr>
-        <w:keepNext w:val="0"/>
-        <w:keepLines w:val="0"/>
-        <w:pageBreakBefore w:val="0"/>
-        <w:widowControl w:val="0"/>
-        <w:numPr>
-          <w:ilvl w:val="0"/>
-          <w:numId w:val="0"/>
-        </w:numPr>
-        <w:kinsoku/>
-        <w:wordWrap/>
-        <w:overflowPunct/>
-        <w:topLinePunct w:val="0"/>
-        <w:autoSpaceDE/>
-        <w:autoSpaceDN/>
-        <w:bidi w:val="0"/>
-        <w:adjustRightInd/>
-        <w:snapToGrid/>
-        <w:jc w:val="left"/>
-        <w:textAlignment w:val="auto"/>
-        <w:rPr>
-          <w:rFonts w:hint="eastAsia" w:ascii="楷体" w:hAnsi="楷体" w:eastAsia="楷体" w:cs="楷体"/>
-          <w:sz w:val="24"/>
-          <w:szCs w:val="32"/>
-          <w:lang w:val="en-US" w:eastAsia="zh-CN"/>
-        </w:rPr>
-      </w:pPr>
-    </w:p>
-    <w:p>
-      <w:pPr>
-        <w:keepNext w:val="0"/>
-        <w:keepLines w:val="0"/>
-        <w:pageBreakBefore w:val="0"/>
-        <w:widowControl w:val="0"/>
-        <w:numPr>
-          <w:ilvl w:val="0"/>
-          <w:numId w:val="0"/>
-        </w:numPr>
-        <w:kinsoku/>
-        <w:wordWrap/>
-        <w:overflowPunct/>
-        <w:topLinePunct w:val="0"/>
-        <w:autoSpaceDE/>
-        <w:autoSpaceDN/>
-        <w:bidi w:val="0"/>
-        <w:adjustRightInd/>
-        <w:snapToGrid/>
-        <w:jc w:val="left"/>
-        <w:textAlignment w:val="auto"/>
-        <w:rPr>
-          <w:rFonts w:hint="eastAsia" w:ascii="楷体" w:hAnsi="楷体" w:eastAsia="楷体" w:cs="楷体"/>
-          <w:sz w:val="24"/>
-          <w:szCs w:val="32"/>
-          <w:lang w:val="en-US" w:eastAsia="zh-CN"/>
-        </w:rPr>
-      </w:pPr>
-      <w:r>
-        <w:rPr>
-          <w:rFonts w:hint="eastAsia" w:ascii="楷体" w:hAnsi="楷体" w:eastAsia="楷体" w:cs="楷体"/>
-          <w:sz w:val="24"/>
-          <w:szCs w:val="32"/>
-          <w:lang w:val="en-US" w:eastAsia="zh-CN"/>
-        </w:rPr>
-        <w:t>Policy evaluation 是说给定一个 MDP 和一个 policy，我们可以估算出它的价值函数。</w:t>
-      </w:r>
-    </w:p>
-    <w:p>
-      <w:pPr>
-        <w:keepNext w:val="0"/>
-        <w:keepLines w:val="0"/>
-        <w:pageBreakBefore w:val="0"/>
-        <w:widowControl w:val="0"/>
-        <w:numPr>
-          <w:ilvl w:val="0"/>
-          <w:numId w:val="0"/>
-        </w:numPr>
-        <w:kinsoku/>
-        <w:wordWrap/>
-        <w:overflowPunct/>
-        <w:topLinePunct w:val="0"/>
-        <w:autoSpaceDE/>
-        <w:autoSpaceDN/>
-        <w:bidi w:val="0"/>
-        <w:adjustRightInd/>
-        <w:snapToGrid/>
-        <w:jc w:val="left"/>
-        <w:textAlignment w:val="auto"/>
-        <w:rPr>
-          <w:rFonts w:hint="eastAsia" w:ascii="楷体" w:hAnsi="楷体" w:eastAsia="楷体" w:cs="楷体"/>
-          <w:sz w:val="24"/>
-          <w:szCs w:val="32"/>
-          <w:lang w:val="en-US" w:eastAsia="zh-CN"/>
-        </w:rPr>
-      </w:pPr>
-    </w:p>
-    <w:p>
-      <w:pPr>
-        <w:keepNext w:val="0"/>
-        <w:keepLines w:val="0"/>
-        <w:pageBreakBefore w:val="0"/>
-        <w:widowControl w:val="0"/>
-        <w:numPr>
-          <w:ilvl w:val="0"/>
-          <w:numId w:val="0"/>
-        </w:numPr>
-        <w:kinsoku/>
-        <w:wordWrap/>
-        <w:overflowPunct/>
-        <w:topLinePunct w:val="0"/>
-        <w:autoSpaceDE/>
-        <w:autoSpaceDN/>
-        <w:bidi w:val="0"/>
-        <w:adjustRightInd/>
-        <w:snapToGrid/>
-        <w:jc w:val="left"/>
-        <w:textAlignment w:val="auto"/>
+      </w:pPr>
+      <w:r>
         <w:rPr>
           <w:rFonts w:hint="eastAsia" w:ascii="楷体" w:hAnsi="楷体" w:eastAsia="楷体" w:cs="楷体"/>
           <w:b/>
@@ -2035,7 +1603,189 @@
           <w:szCs w:val="32"/>
           <w:lang w:val="en-US" w:eastAsia="zh-CN"/>
         </w:rPr>
-      </w:pPr>
+        <w:t>蒙特卡罗（回合更新）与时序差分（单步更新）计算价值函数：</w:t>
+      </w:r>
+    </w:p>
+    <w:p>
+      <w:pPr>
+        <w:keepNext w:val="0"/>
+        <w:keepLines w:val="0"/>
+        <w:pageBreakBefore w:val="0"/>
+        <w:widowControl w:val="0"/>
+        <w:numPr>
+          <w:ilvl w:val="0"/>
+          <w:numId w:val="5"/>
+        </w:numPr>
+        <w:kinsoku/>
+        <w:wordWrap/>
+        <w:overflowPunct/>
+        <w:topLinePunct w:val="0"/>
+        <w:autoSpaceDE/>
+        <w:autoSpaceDN/>
+        <w:bidi w:val="0"/>
+        <w:adjustRightInd/>
+        <w:snapToGrid/>
+        <w:jc w:val="left"/>
+        <w:textAlignment w:val="auto"/>
+        <w:rPr>
+          <w:rFonts w:hint="eastAsia" w:ascii="楷体" w:hAnsi="楷体" w:eastAsia="楷体" w:cs="楷体"/>
+          <w:sz w:val="24"/>
+          <w:szCs w:val="32"/>
+          <w:lang w:val="en-US" w:eastAsia="zh-CN"/>
+        </w:rPr>
+      </w:pPr>
+      <w:r>
+        <w:rPr>
+          <w:rFonts w:hint="eastAsia" w:ascii="楷体" w:hAnsi="楷体" w:eastAsia="楷体" w:cs="楷体"/>
+          <w:sz w:val="24"/>
+          <w:szCs w:val="32"/>
+          <w:lang w:val="en-US" w:eastAsia="zh-CN"/>
+        </w:rPr>
+        <w:t>蒙特卡罗用从当前状态到结束状态更新，比如一个任务需要10步完成，第一步有A,B两种策略，如何计算第一步A策略的价值，蒙特卡罗的思想就是（此处暂时不谈折扣系数），采取A策略n（比如说100000次）次，取这n次奖励的均值作为第一步采取A策略的价值。</w:t>
+      </w:r>
+    </w:p>
+    <w:p>
+      <w:pPr>
+        <w:keepNext w:val="0"/>
+        <w:keepLines w:val="0"/>
+        <w:pageBreakBefore w:val="0"/>
+        <w:widowControl w:val="0"/>
+        <w:numPr>
+          <w:ilvl w:val="0"/>
+          <w:numId w:val="5"/>
+        </w:numPr>
+        <w:kinsoku/>
+        <w:wordWrap/>
+        <w:overflowPunct/>
+        <w:topLinePunct w:val="0"/>
+        <w:autoSpaceDE/>
+        <w:autoSpaceDN/>
+        <w:bidi w:val="0"/>
+        <w:adjustRightInd/>
+        <w:snapToGrid/>
+        <w:jc w:val="left"/>
+        <w:textAlignment w:val="auto"/>
+        <w:rPr>
+          <w:rFonts w:hint="default" w:ascii="楷体" w:hAnsi="楷体" w:eastAsia="楷体" w:cs="楷体"/>
+          <w:sz w:val="24"/>
+          <w:szCs w:val="32"/>
+          <w:lang w:val="en-US" w:eastAsia="zh-CN"/>
+        </w:rPr>
+      </w:pPr>
+      <w:r>
+        <w:rPr>
+          <w:rFonts w:hint="eastAsia" w:ascii="楷体" w:hAnsi="楷体" w:eastAsia="楷体" w:cs="楷体"/>
+          <w:sz w:val="24"/>
+          <w:szCs w:val="32"/>
+          <w:lang w:val="en-US" w:eastAsia="zh-CN"/>
+        </w:rPr>
+        <w:t>时序差分是不一定到结束才更新，而是k步更新，比如说是从当前状态到下k步状态更新。</w:t>
+      </w:r>
+    </w:p>
+    <w:p>
+      <w:pPr>
+        <w:keepNext w:val="0"/>
+        <w:keepLines w:val="0"/>
+        <w:pageBreakBefore w:val="0"/>
+        <w:widowControl w:val="0"/>
+        <w:numPr>
+          <w:ilvl w:val="0"/>
+          <w:numId w:val="0"/>
+        </w:numPr>
+        <w:kinsoku/>
+        <w:wordWrap/>
+        <w:overflowPunct/>
+        <w:topLinePunct w:val="0"/>
+        <w:autoSpaceDE/>
+        <w:autoSpaceDN/>
+        <w:bidi w:val="0"/>
+        <w:adjustRightInd/>
+        <w:snapToGrid/>
+        <w:jc w:val="left"/>
+        <w:textAlignment w:val="auto"/>
+        <w:rPr>
+          <w:rFonts w:hint="eastAsia" w:ascii="楷体" w:hAnsi="楷体" w:eastAsia="楷体" w:cs="楷体"/>
+          <w:sz w:val="24"/>
+          <w:szCs w:val="32"/>
+          <w:lang w:val="en-US" w:eastAsia="zh-CN"/>
+        </w:rPr>
+      </w:pPr>
+    </w:p>
+    <w:p>
+      <w:pPr>
+        <w:keepNext w:val="0"/>
+        <w:keepLines w:val="0"/>
+        <w:pageBreakBefore w:val="0"/>
+        <w:widowControl w:val="0"/>
+        <w:numPr>
+          <w:ilvl w:val="0"/>
+          <w:numId w:val="0"/>
+        </w:numPr>
+        <w:kinsoku/>
+        <w:wordWrap/>
+        <w:overflowPunct/>
+        <w:topLinePunct w:val="0"/>
+        <w:autoSpaceDE/>
+        <w:autoSpaceDN/>
+        <w:bidi w:val="0"/>
+        <w:adjustRightInd/>
+        <w:snapToGrid/>
+        <w:jc w:val="left"/>
+        <w:textAlignment w:val="auto"/>
+        <w:rPr>
+          <w:rFonts w:hint="eastAsia" w:ascii="楷体" w:hAnsi="楷体" w:eastAsia="楷体" w:cs="楷体"/>
+          <w:sz w:val="24"/>
+          <w:szCs w:val="32"/>
+          <w:lang w:val="en-US" w:eastAsia="zh-CN"/>
+        </w:rPr>
+      </w:pPr>
+      <w:r>
+        <w:rPr>
+          <w:rFonts w:hint="eastAsia" w:ascii="楷体" w:hAnsi="楷体" w:eastAsia="楷体" w:cs="楷体"/>
+          <w:sz w:val="24"/>
+          <w:szCs w:val="32"/>
+          <w:lang w:val="en-US" w:eastAsia="zh-CN"/>
+        </w:rPr>
+        <w:t>Control 就是说我们去寻找一个最佳的策略，然后同时输出它的最佳价值函数以及最佳策略。</w:t>
+      </w:r>
+    </w:p>
+    <w:p>
+      <w:pPr>
+        <w:keepNext w:val="0"/>
+        <w:keepLines w:val="0"/>
+        <w:pageBreakBefore w:val="0"/>
+        <w:widowControl w:val="0"/>
+        <w:numPr>
+          <w:ilvl w:val="0"/>
+          <w:numId w:val="0"/>
+        </w:numPr>
+        <w:kinsoku/>
+        <w:wordWrap/>
+        <w:overflowPunct/>
+        <w:topLinePunct w:val="0"/>
+        <w:autoSpaceDE/>
+        <w:autoSpaceDN/>
+        <w:bidi w:val="0"/>
+        <w:adjustRightInd/>
+        <w:snapToGrid/>
+        <w:jc w:val="left"/>
+        <w:textAlignment w:val="auto"/>
+        <w:rPr>
+          <w:rFonts w:hint="eastAsia" w:ascii="楷体" w:hAnsi="楷体" w:eastAsia="楷体" w:cs="楷体"/>
+          <w:sz w:val="24"/>
+          <w:szCs w:val="32"/>
+          <w:lang w:val="en-US" w:eastAsia="zh-CN"/>
+        </w:rPr>
+      </w:pPr>
+      <w:r>
+        <w:rPr>
+          <w:rFonts w:hint="eastAsia" w:ascii="楷体" w:hAnsi="楷体" w:eastAsia="楷体" w:cs="楷体"/>
+          <w:sz w:val="24"/>
+          <w:szCs w:val="32"/>
+          <w:lang w:val="en-US" w:eastAsia="zh-CN"/>
+        </w:rPr>
+        <w:t>在 MDP 里面，</w:t>
+      </w:r>
       <w:r>
         <w:rPr>
           <w:rFonts w:hint="eastAsia" w:ascii="楷体" w:hAnsi="楷体" w:eastAsia="楷体" w:cs="楷体"/>
@@ -2045,18 +1795,94 @@
           <w:szCs w:val="32"/>
           <w:lang w:val="en-US" w:eastAsia="zh-CN"/>
         </w:rPr>
-        <w:t>怎样进行策略搜索？</w:t>
-      </w:r>
-    </w:p>
-    <w:p>
-      <w:pPr>
-        <w:keepNext w:val="0"/>
-        <w:keepLines w:val="0"/>
-        <w:pageBreakBefore w:val="0"/>
-        <w:widowControl w:val="0"/>
-        <w:numPr>
-          <w:ilvl w:val="0"/>
-          <w:numId w:val="7"/>
+        <w:t>prediction 和 control</w:t>
+      </w:r>
+      <w:r>
+        <w:rPr>
+          <w:rFonts w:hint="eastAsia" w:ascii="楷体" w:hAnsi="楷体" w:eastAsia="楷体" w:cs="楷体"/>
+          <w:sz w:val="24"/>
+          <w:szCs w:val="32"/>
+          <w:lang w:val="en-US" w:eastAsia="zh-CN"/>
+        </w:rPr>
+        <w:t xml:space="preserve"> 都可以通过动态规划去解决。要强调的是，这两者的区别就在于，预测问题是给定一个 policy，我们要确定它的 value function 是多少。而控制问题是在没有 policy 的前提下，我们要确定最优的 value function 以及对应的决策方案。实际上，这两者是递进的关系，在强化</w:t>
+      </w:r>
+    </w:p>
+    <w:p>
+      <w:pPr>
+        <w:keepNext w:val="0"/>
+        <w:keepLines w:val="0"/>
+        <w:pageBreakBefore w:val="0"/>
+        <w:widowControl w:val="0"/>
+        <w:numPr>
+          <w:ilvl w:val="0"/>
+          <w:numId w:val="0"/>
+        </w:numPr>
+        <w:kinsoku/>
+        <w:wordWrap/>
+        <w:overflowPunct/>
+        <w:topLinePunct w:val="0"/>
+        <w:autoSpaceDE/>
+        <w:autoSpaceDN/>
+        <w:bidi w:val="0"/>
+        <w:adjustRightInd/>
+        <w:snapToGrid/>
+        <w:jc w:val="left"/>
+        <w:textAlignment w:val="auto"/>
+        <w:rPr>
+          <w:rFonts w:hint="eastAsia" w:ascii="楷体" w:hAnsi="楷体" w:eastAsia="楷体" w:cs="楷体"/>
+          <w:sz w:val="24"/>
+          <w:szCs w:val="32"/>
+          <w:lang w:val="en-US" w:eastAsia="zh-CN"/>
+        </w:rPr>
+      </w:pPr>
+      <w:r>
+        <w:rPr>
+          <w:rFonts w:hint="eastAsia" w:ascii="楷体" w:hAnsi="楷体" w:eastAsia="楷体" w:cs="楷体"/>
+          <w:sz w:val="24"/>
+          <w:szCs w:val="32"/>
+          <w:lang w:val="en-US" w:eastAsia="zh-CN"/>
+        </w:rPr>
+        <w:t>学习中，我们通过解决预测问题，进而解决控制问题。</w:t>
+      </w:r>
+    </w:p>
+    <w:p>
+      <w:pPr>
+        <w:keepNext w:val="0"/>
+        <w:keepLines w:val="0"/>
+        <w:pageBreakBefore w:val="0"/>
+        <w:widowControl w:val="0"/>
+        <w:numPr>
+          <w:ilvl w:val="0"/>
+          <w:numId w:val="0"/>
+        </w:numPr>
+        <w:kinsoku/>
+        <w:wordWrap/>
+        <w:overflowPunct/>
+        <w:topLinePunct w:val="0"/>
+        <w:autoSpaceDE/>
+        <w:autoSpaceDN/>
+        <w:bidi w:val="0"/>
+        <w:adjustRightInd/>
+        <w:snapToGrid/>
+        <w:jc w:val="left"/>
+        <w:textAlignment w:val="auto"/>
+        <w:rPr>
+          <w:rFonts w:hint="eastAsia" w:ascii="楷体" w:hAnsi="楷体" w:eastAsia="楷体" w:cs="楷体"/>
+          <w:sz w:val="24"/>
+          <w:szCs w:val="32"/>
+          <w:lang w:val="en-US" w:eastAsia="zh-CN"/>
+        </w:rPr>
+      </w:pPr>
+    </w:p>
+    <w:p>
+      <w:pPr>
+        <w:keepNext w:val="0"/>
+        <w:keepLines w:val="0"/>
+        <w:pageBreakBefore w:val="0"/>
+        <w:widowControl w:val="0"/>
+        <w:numPr>
+          <w:ilvl w:val="0"/>
+          <w:numId w:val="6"/>
         </w:numPr>
         <w:kinsoku/>
         <w:wordWrap/>
@@ -2071,50 +1897,31 @@
         <w:jc w:val="left"/>
         <w:textAlignment w:val="auto"/>
         <w:rPr>
-          <w:rFonts w:hint="default" w:ascii="楷体" w:hAnsi="楷体" w:eastAsia="楷体" w:cs="楷体"/>
-          <w:sz w:val="24"/>
-          <w:szCs w:val="32"/>
-          <w:lang w:val="en-US" w:eastAsia="zh-CN"/>
-        </w:rPr>
-      </w:pPr>
-      <w:r>
-        <w:rPr>
-          <w:rFonts w:hint="default" w:ascii="楷体" w:hAnsi="楷体" w:eastAsia="楷体" w:cs="楷体"/>
-          <w:sz w:val="24"/>
-          <w:szCs w:val="32"/>
-          <w:lang w:val="en-US" w:eastAsia="zh-CN"/>
-        </w:rPr>
-        <w:t>最简单的策略搜索办法就是穷举。假设状态和动作都是有限的，那么每个状态我们可以采取这个A 种动作的策略，那么总共就是 |A|</w:t>
-      </w:r>
-      <w:r>
-        <w:rPr>
-          <w:rFonts w:hint="default" w:ascii="楷体" w:hAnsi="楷体" w:eastAsia="楷体" w:cs="楷体"/>
-          <w:sz w:val="24"/>
-          <w:szCs w:val="32"/>
-          <w:vertAlign w:val="superscript"/>
-          <w:lang w:val="en-US" w:eastAsia="zh-CN"/>
-        </w:rPr>
-        <w:t>|S|</w:t>
-      </w:r>
-      <w:r>
-        <w:rPr>
-          <w:rFonts w:hint="default" w:ascii="楷体" w:hAnsi="楷体" w:eastAsia="楷体" w:cs="楷体"/>
-          <w:sz w:val="24"/>
-          <w:szCs w:val="32"/>
-          <w:lang w:val="en-US" w:eastAsia="zh-CN"/>
-        </w:rPr>
-        <w:t xml:space="preserve"> 个可能的 policy。那我们可以把策略都穷举一遍，然后算出每种策略的 value function，对比一下就可以得到最佳策略。</w:t>
-      </w:r>
-    </w:p>
-    <w:p>
-      <w:pPr>
-        <w:keepNext w:val="0"/>
-        <w:keepLines w:val="0"/>
-        <w:pageBreakBefore w:val="0"/>
-        <w:widowControl w:val="0"/>
-        <w:numPr>
-          <w:ilvl w:val="0"/>
-          <w:numId w:val="7"/>
+          <w:rFonts w:hint="eastAsia" w:ascii="楷体" w:hAnsi="楷体" w:eastAsia="楷体" w:cs="楷体"/>
+          <w:sz w:val="24"/>
+          <w:szCs w:val="32"/>
+          <w:lang w:val="en-US" w:eastAsia="zh-CN"/>
+        </w:rPr>
+      </w:pPr>
+      <w:r>
+        <w:rPr>
+          <w:rFonts w:hint="eastAsia" w:ascii="楷体" w:hAnsi="楷体" w:eastAsia="楷体" w:cs="楷体"/>
+          <w:sz w:val="24"/>
+          <w:szCs w:val="32"/>
+          <w:lang w:val="en-US" w:eastAsia="zh-CN"/>
+        </w:rPr>
+        <w:t>同步备份 (synchronous backup) 是指每一次的迭代都会完全更新所有的状态，这样对于程序资源需求特别大。</w:t>
+      </w:r>
+    </w:p>
+    <w:p>
+      <w:pPr>
+        <w:keepNext w:val="0"/>
+        <w:keepLines w:val="0"/>
+        <w:pageBreakBefore w:val="0"/>
+        <w:widowControl w:val="0"/>
+        <w:numPr>
+          <w:ilvl w:val="0"/>
+          <w:numId w:val="6"/>
         </w:numPr>
         <w:kinsoku/>
         <w:wordWrap/>
@@ -2129,670 +1936,313 @@
         <w:jc w:val="left"/>
         <w:textAlignment w:val="auto"/>
         <w:rPr>
-          <w:rFonts w:hint="default" w:ascii="楷体" w:hAnsi="楷体" w:eastAsia="楷体" w:cs="楷体"/>
-          <w:sz w:val="24"/>
-          <w:szCs w:val="32"/>
-          <w:lang w:val="en-US" w:eastAsia="zh-CN"/>
-        </w:rPr>
-      </w:pPr>
-      <w:r>
-        <w:rPr>
-          <w:rFonts w:hint="default" w:ascii="楷体" w:hAnsi="楷体" w:eastAsia="楷体" w:cs="楷体"/>
-          <w:sz w:val="24"/>
-          <w:szCs w:val="32"/>
-          <w:lang w:val="en-US" w:eastAsia="zh-CN"/>
-        </w:rPr>
-        <w:t>但是穷举非常没有效率，所以我们要采取其他方法。搜索最佳策略有两种常用的方法：policy iteration和 value iteration。</w:t>
-      </w:r>
-    </w:p>
-    <w:p>
-      <w:pPr>
-        <w:keepNext w:val="0"/>
-        <w:keepLines w:val="0"/>
-        <w:pageBreakBefore w:val="0"/>
-        <w:widowControl w:val="0"/>
-        <w:numPr>
-          <w:ilvl w:val="0"/>
-          <w:numId w:val="0"/>
-        </w:numPr>
-        <w:kinsoku/>
-        <w:wordWrap/>
-        <w:overflowPunct/>
-        <w:topLinePunct w:val="0"/>
-        <w:autoSpaceDE/>
-        <w:autoSpaceDN/>
-        <w:bidi w:val="0"/>
-        <w:adjustRightInd/>
-        <w:snapToGrid/>
-        <w:jc w:val="left"/>
-        <w:textAlignment w:val="auto"/>
-        <w:rPr>
-          <w:rFonts w:hint="default" w:ascii="楷体" w:hAnsi="楷体" w:eastAsia="楷体" w:cs="楷体"/>
-          <w:sz w:val="24"/>
-          <w:szCs w:val="32"/>
-          <w:lang w:val="en-US" w:eastAsia="zh-CN"/>
-        </w:rPr>
-      </w:pPr>
-    </w:p>
-    <w:p>
-      <w:pPr>
-        <w:keepNext w:val="0"/>
-        <w:keepLines w:val="0"/>
-        <w:pageBreakBefore w:val="0"/>
-        <w:widowControl w:val="0"/>
-        <w:numPr>
-          <w:ilvl w:val="0"/>
-          <w:numId w:val="0"/>
-        </w:numPr>
-        <w:kinsoku/>
-        <w:wordWrap/>
-        <w:overflowPunct/>
-        <w:topLinePunct w:val="0"/>
-        <w:autoSpaceDE/>
-        <w:autoSpaceDN/>
-        <w:bidi w:val="0"/>
-        <w:adjustRightInd/>
-        <w:snapToGrid/>
-        <w:jc w:val="left"/>
-        <w:textAlignment w:val="auto"/>
-        <w:rPr>
-          <w:rFonts w:hint="default" w:ascii="楷体" w:hAnsi="楷体" w:eastAsia="楷体" w:cs="楷体"/>
-          <w:sz w:val="24"/>
-          <w:szCs w:val="32"/>
-          <w:lang w:val="en-US" w:eastAsia="zh-CN"/>
-        </w:rPr>
-      </w:pPr>
-      <w:r>
-        <w:rPr>
-          <w:rFonts w:hint="default" w:ascii="楷体" w:hAnsi="楷体" w:eastAsia="楷体" w:cs="楷体"/>
+          <w:rFonts w:hint="eastAsia" w:ascii="楷体" w:hAnsi="楷体" w:eastAsia="楷体" w:cs="楷体"/>
+          <w:sz w:val="24"/>
+          <w:szCs w:val="32"/>
+          <w:lang w:val="en-US" w:eastAsia="zh-CN"/>
+        </w:rPr>
+      </w:pPr>
+      <w:r>
+        <w:rPr>
+          <w:rFonts w:hint="eastAsia" w:ascii="楷体" w:hAnsi="楷体" w:eastAsia="楷体" w:cs="楷体"/>
+          <w:sz w:val="24"/>
+          <w:szCs w:val="32"/>
+          <w:lang w:val="en-US" w:eastAsia="zh-CN"/>
+        </w:rPr>
+        <w:t>异步备份 (asynchronous backup) 的思想就是通过某种方式，使得每一次迭代不需要更新所有的状态，因为事实上，很多的状态也不需要被更新。</w:t>
+      </w:r>
+    </w:p>
+    <w:p>
+      <w:pPr>
+        <w:keepNext w:val="0"/>
+        <w:keepLines w:val="0"/>
+        <w:pageBreakBefore w:val="0"/>
+        <w:widowControl w:val="0"/>
+        <w:numPr>
+          <w:ilvl w:val="0"/>
+          <w:numId w:val="0"/>
+        </w:numPr>
+        <w:kinsoku/>
+        <w:wordWrap/>
+        <w:overflowPunct/>
+        <w:topLinePunct w:val="0"/>
+        <w:autoSpaceDE/>
+        <w:autoSpaceDN/>
+        <w:bidi w:val="0"/>
+        <w:adjustRightInd/>
+        <w:snapToGrid/>
+        <w:jc w:val="left"/>
+        <w:textAlignment w:val="auto"/>
+        <w:rPr>
+          <w:rFonts w:hint="eastAsia" w:ascii="楷体" w:hAnsi="楷体" w:eastAsia="楷体" w:cs="楷体"/>
+          <w:sz w:val="24"/>
+          <w:szCs w:val="32"/>
+          <w:lang w:val="en-US" w:eastAsia="zh-CN"/>
+        </w:rPr>
+      </w:pPr>
+    </w:p>
+    <w:p>
+      <w:pPr>
+        <w:keepNext w:val="0"/>
+        <w:keepLines w:val="0"/>
+        <w:pageBreakBefore w:val="0"/>
+        <w:widowControl w:val="0"/>
+        <w:numPr>
+          <w:ilvl w:val="0"/>
+          <w:numId w:val="0"/>
+        </w:numPr>
+        <w:kinsoku/>
+        <w:wordWrap/>
+        <w:overflowPunct/>
+        <w:topLinePunct w:val="0"/>
+        <w:autoSpaceDE/>
+        <w:autoSpaceDN/>
+        <w:bidi w:val="0"/>
+        <w:adjustRightInd/>
+        <w:snapToGrid/>
+        <w:jc w:val="left"/>
+        <w:textAlignment w:val="auto"/>
+        <w:rPr>
+          <w:rFonts w:hint="eastAsia" w:ascii="楷体" w:hAnsi="楷体" w:eastAsia="楷体" w:cs="楷体"/>
+          <w:sz w:val="24"/>
+          <w:szCs w:val="32"/>
+          <w:lang w:val="en-US" w:eastAsia="zh-CN"/>
+        </w:rPr>
+      </w:pPr>
+      <w:r>
+        <w:rPr>
+          <w:rFonts w:hint="eastAsia" w:ascii="楷体" w:hAnsi="楷体" w:eastAsia="楷体" w:cs="楷体"/>
+          <w:sz w:val="24"/>
+          <w:szCs w:val="32"/>
+          <w:lang w:val="en-US" w:eastAsia="zh-CN"/>
+        </w:rPr>
+        <w:t>Policy evaluation 是说给定一个 MDP 和一个 policy，我们可以估算出它的价值函数。</w:t>
+      </w:r>
+    </w:p>
+    <w:p>
+      <w:pPr>
+        <w:keepNext w:val="0"/>
+        <w:keepLines w:val="0"/>
+        <w:pageBreakBefore w:val="0"/>
+        <w:widowControl w:val="0"/>
+        <w:numPr>
+          <w:ilvl w:val="0"/>
+          <w:numId w:val="0"/>
+        </w:numPr>
+        <w:kinsoku/>
+        <w:wordWrap/>
+        <w:overflowPunct/>
+        <w:topLinePunct w:val="0"/>
+        <w:autoSpaceDE/>
+        <w:autoSpaceDN/>
+        <w:bidi w:val="0"/>
+        <w:adjustRightInd/>
+        <w:snapToGrid/>
+        <w:jc w:val="left"/>
+        <w:textAlignment w:val="auto"/>
+        <w:rPr>
+          <w:rFonts w:hint="eastAsia" w:ascii="楷体" w:hAnsi="楷体" w:eastAsia="楷体" w:cs="楷体"/>
+          <w:sz w:val="24"/>
+          <w:szCs w:val="32"/>
+          <w:lang w:val="en-US" w:eastAsia="zh-CN"/>
+        </w:rPr>
+      </w:pPr>
+    </w:p>
+    <w:p>
+      <w:pPr>
+        <w:keepNext w:val="0"/>
+        <w:keepLines w:val="0"/>
+        <w:pageBreakBefore w:val="0"/>
+        <w:widowControl w:val="0"/>
+        <w:numPr>
+          <w:ilvl w:val="0"/>
+          <w:numId w:val="0"/>
+        </w:numPr>
+        <w:kinsoku/>
+        <w:wordWrap/>
+        <w:overflowPunct/>
+        <w:topLinePunct w:val="0"/>
+        <w:autoSpaceDE/>
+        <w:autoSpaceDN/>
+        <w:bidi w:val="0"/>
+        <w:adjustRightInd/>
+        <w:snapToGrid/>
+        <w:jc w:val="left"/>
+        <w:textAlignment w:val="auto"/>
+        <w:rPr>
+          <w:rFonts w:hint="eastAsia" w:ascii="楷体" w:hAnsi="楷体" w:eastAsia="楷体" w:cs="楷体"/>
           <w:b/>
           <w:bCs/>
           <w:sz w:val="24"/>
           <w:szCs w:val="32"/>
           <w:lang w:val="en-US" w:eastAsia="zh-CN"/>
         </w:rPr>
-        <w:t>Policy iteration 由两个步骤组成</w:t>
-      </w:r>
-      <w:r>
-        <w:rPr>
-          <w:rFonts w:hint="default" w:ascii="楷体" w:hAnsi="楷体" w:eastAsia="楷体" w:cs="楷体"/>
-          <w:sz w:val="24"/>
-          <w:szCs w:val="32"/>
-          <w:lang w:val="en-US" w:eastAsia="zh-CN"/>
-        </w:rPr>
-        <w:t>：policy evaluation 和 policy</w:t>
-      </w:r>
-      <w:r>
-        <w:rPr>
-          <w:rFonts w:hint="eastAsia" w:ascii="楷体" w:hAnsi="楷体" w:eastAsia="楷体" w:cs="楷体"/>
-          <w:sz w:val="24"/>
-          <w:szCs w:val="32"/>
-          <w:lang w:val="en-US" w:eastAsia="zh-CN"/>
-        </w:rPr>
-        <w:t xml:space="preserve"> </w:t>
-      </w:r>
-      <w:r>
-        <w:rPr>
-          <w:rFonts w:hint="default" w:ascii="楷体" w:hAnsi="楷体" w:eastAsia="楷体" w:cs="楷体"/>
-          <w:sz w:val="24"/>
-          <w:szCs w:val="32"/>
-          <w:lang w:val="en-US" w:eastAsia="zh-CN"/>
-        </w:rPr>
-        <w:t>improvement。</w:t>
-      </w:r>
-    </w:p>
-    <w:p>
-      <w:pPr>
-        <w:keepNext w:val="0"/>
-        <w:keepLines w:val="0"/>
-        <w:pageBreakBefore w:val="0"/>
-        <w:widowControl w:val="0"/>
-        <w:numPr>
-          <w:ilvl w:val="0"/>
-          <w:numId w:val="8"/>
-        </w:numPr>
-        <w:kinsoku/>
-        <w:wordWrap/>
-        <w:overflowPunct/>
-        <w:topLinePunct w:val="0"/>
-        <w:autoSpaceDE/>
-        <w:autoSpaceDN/>
-        <w:bidi w:val="0"/>
-        <w:adjustRightInd/>
-        <w:snapToGrid/>
-        <w:ind w:left="425" w:leftChars="0" w:hanging="425" w:firstLineChars="0"/>
-        <w:jc w:val="left"/>
-        <w:textAlignment w:val="auto"/>
-        <w:rPr>
-          <w:rFonts w:hint="default" w:ascii="楷体" w:hAnsi="楷体" w:eastAsia="楷体" w:cs="楷体"/>
-          <w:sz w:val="24"/>
-          <w:szCs w:val="32"/>
-          <w:lang w:val="en-US" w:eastAsia="zh-CN"/>
-        </w:rPr>
-      </w:pPr>
-      <w:r>
-        <w:rPr>
-          <w:rFonts w:hint="default" w:ascii="楷体" w:hAnsi="楷体" w:eastAsia="楷体" w:cs="楷体"/>
-          <w:sz w:val="24"/>
-          <w:szCs w:val="32"/>
-          <w:lang w:val="en-US" w:eastAsia="zh-CN"/>
-        </w:rPr>
-        <w:t>第一个步骤是 policy evaluation，当前我们在优化这个 policy π，在优化过程中得到一个最新的 policy。我们先保证这个 policy 不变，然后去估计它出来的这个价值。给定当前的 policy function 来估计这个 v函数。</w:t>
-      </w:r>
-    </w:p>
-    <w:p>
-      <w:pPr>
-        <w:keepNext w:val="0"/>
-        <w:keepLines w:val="0"/>
-        <w:pageBreakBefore w:val="0"/>
-        <w:widowControl w:val="0"/>
-        <w:numPr>
-          <w:ilvl w:val="0"/>
-          <w:numId w:val="0"/>
-        </w:numPr>
-        <w:kinsoku/>
-        <w:wordWrap/>
-        <w:overflowPunct/>
-        <w:topLinePunct w:val="0"/>
-        <w:autoSpaceDE/>
-        <w:autoSpaceDN/>
-        <w:bidi w:val="0"/>
-        <w:adjustRightInd/>
-        <w:snapToGrid/>
-        <w:ind w:leftChars="0"/>
-        <w:jc w:val="left"/>
-        <w:textAlignment w:val="auto"/>
-        <w:rPr>
-          <w:rFonts w:hint="default" w:ascii="楷体" w:hAnsi="楷体" w:eastAsia="楷体" w:cs="楷体"/>
-          <w:sz w:val="24"/>
-          <w:szCs w:val="32"/>
-          <w:lang w:val="en-US" w:eastAsia="zh-CN"/>
-        </w:rPr>
-      </w:pPr>
-      <w:r>
-        <w:rPr>
-          <w:rFonts w:hint="eastAsia" w:ascii="楷体" w:hAnsi="楷体" w:eastAsia="楷体" w:cs="楷体"/>
-          <w:sz w:val="24"/>
-          <w:szCs w:val="32"/>
-          <w:lang w:val="en-US" w:eastAsia="zh-CN"/>
-        </w:rPr>
-        <w:t>（Policy evaluation 是说给定一个 MDP 和一个 policy，我们可以估算出它的价值函数。）</w:t>
-      </w:r>
-    </w:p>
-    <w:p>
-      <w:pPr>
-        <w:keepNext w:val="0"/>
-        <w:keepLines w:val="0"/>
-        <w:pageBreakBefore w:val="0"/>
-        <w:widowControl w:val="0"/>
-        <w:numPr>
-          <w:ilvl w:val="0"/>
-          <w:numId w:val="8"/>
-        </w:numPr>
-        <w:kinsoku/>
-        <w:wordWrap/>
-        <w:overflowPunct/>
-        <w:topLinePunct w:val="0"/>
-        <w:autoSpaceDE/>
-        <w:autoSpaceDN/>
-        <w:bidi w:val="0"/>
-        <w:adjustRightInd/>
-        <w:snapToGrid/>
-        <w:ind w:left="425" w:leftChars="0" w:hanging="425" w:firstLineChars="0"/>
-        <w:jc w:val="left"/>
-        <w:textAlignment w:val="auto"/>
-        <w:rPr>
-          <w:rFonts w:hint="default" w:ascii="楷体" w:hAnsi="楷体" w:eastAsia="楷体" w:cs="楷体"/>
-          <w:sz w:val="24"/>
-          <w:szCs w:val="32"/>
-          <w:lang w:val="en-US" w:eastAsia="zh-CN"/>
-        </w:rPr>
-      </w:pPr>
-      <w:r>
-        <w:rPr>
-          <w:rFonts w:hint="default" w:ascii="楷体" w:hAnsi="楷体" w:eastAsia="楷体" w:cs="楷体"/>
-          <w:sz w:val="24"/>
-          <w:szCs w:val="32"/>
-          <w:lang w:val="en-US" w:eastAsia="zh-CN"/>
-        </w:rPr>
-        <w:t>第二个步骤是 policy improvement，得到 v 函数过后，我们可以进一步推算出它的 Q 函数。得到 Q函数过后，我们直接在 Q 函数上面取极大化，通过在这个 Q 函数上面做一个贪心的搜索来进一步改进它的策略。</w:t>
-      </w:r>
-    </w:p>
-    <w:p>
-      <w:pPr>
-        <w:keepNext w:val="0"/>
-        <w:keepLines w:val="0"/>
-        <w:pageBreakBefore w:val="0"/>
-        <w:widowControl w:val="0"/>
-        <w:numPr>
-          <w:ilvl w:val="0"/>
-          <w:numId w:val="0"/>
-        </w:numPr>
-        <w:kinsoku/>
-        <w:wordWrap/>
-        <w:overflowPunct/>
-        <w:topLinePunct w:val="0"/>
-        <w:autoSpaceDE/>
-        <w:autoSpaceDN/>
-        <w:bidi w:val="0"/>
-        <w:adjustRightInd/>
-        <w:snapToGrid/>
-        <w:jc w:val="left"/>
-        <w:textAlignment w:val="auto"/>
-        <w:rPr>
-          <w:rFonts w:hint="default" w:ascii="楷体" w:hAnsi="楷体" w:eastAsia="楷体" w:cs="楷体"/>
-          <w:sz w:val="24"/>
-          <w:szCs w:val="32"/>
-          <w:lang w:val="en-US" w:eastAsia="zh-CN"/>
-        </w:rPr>
-      </w:pPr>
-    </w:p>
-    <w:p>
-      <w:pPr>
-        <w:keepNext w:val="0"/>
-        <w:keepLines w:val="0"/>
-        <w:pageBreakBefore w:val="0"/>
-        <w:widowControl w:val="0"/>
-        <w:numPr>
-          <w:ilvl w:val="0"/>
-          <w:numId w:val="0"/>
-        </w:numPr>
-        <w:kinsoku/>
-        <w:wordWrap/>
-        <w:overflowPunct/>
-        <w:topLinePunct w:val="0"/>
-        <w:autoSpaceDE/>
-        <w:autoSpaceDN/>
-        <w:bidi w:val="0"/>
-        <w:adjustRightInd/>
-        <w:snapToGrid/>
-        <w:jc w:val="left"/>
-        <w:textAlignment w:val="auto"/>
-        <w:rPr>
-          <w:rFonts w:hint="default" w:ascii="楷体" w:hAnsi="楷体" w:eastAsia="楷体" w:cs="楷体"/>
-          <w:sz w:val="24"/>
-          <w:szCs w:val="32"/>
-          <w:lang w:val="en-US" w:eastAsia="zh-CN"/>
-        </w:rPr>
-      </w:pPr>
-    </w:p>
-    <w:p>
-      <w:pPr>
-        <w:keepNext w:val="0"/>
-        <w:keepLines w:val="0"/>
-        <w:pageBreakBefore w:val="0"/>
-        <w:widowControl w:val="0"/>
-        <w:numPr>
-          <w:ilvl w:val="0"/>
-          <w:numId w:val="9"/>
-        </w:numPr>
-        <w:kinsoku/>
-        <w:wordWrap/>
-        <w:overflowPunct/>
-        <w:topLinePunct w:val="0"/>
-        <w:autoSpaceDE/>
-        <w:autoSpaceDN/>
-        <w:bidi w:val="0"/>
-        <w:adjustRightInd/>
-        <w:snapToGrid/>
-        <w:ind w:left="425" w:leftChars="0" w:hanging="425" w:firstLineChars="0"/>
-        <w:jc w:val="left"/>
-        <w:textAlignment w:val="auto"/>
-        <w:rPr>
-          <w:rFonts w:hint="default" w:ascii="楷体" w:hAnsi="楷体" w:eastAsia="楷体" w:cs="楷体"/>
-          <w:sz w:val="24"/>
-          <w:szCs w:val="32"/>
-          <w:lang w:val="en-US" w:eastAsia="zh-CN"/>
-        </w:rPr>
-      </w:pPr>
-      <w:r>
-        <w:rPr>
-          <w:rFonts w:hint="default" w:ascii="楷体" w:hAnsi="楷体" w:eastAsia="楷体" w:cs="楷体"/>
-          <w:sz w:val="24"/>
-          <w:szCs w:val="32"/>
-          <w:lang w:val="en-US" w:eastAsia="zh-CN"/>
-        </w:rPr>
-        <w:t>Policy Iteration 分两步，首先进行 policy evaluation，即对当前已经搜索到的策略函数进行一个估值。得到估值过后，进行 policy improvement，即把 Q 函数算出来，我们进一步进行改进。不断重复这两步，直到策略收敛。</w:t>
-      </w:r>
-    </w:p>
-    <w:p>
-      <w:pPr>
-        <w:keepNext w:val="0"/>
-        <w:keepLines w:val="0"/>
-        <w:pageBreakBefore w:val="0"/>
-        <w:widowControl w:val="0"/>
-        <w:numPr>
-          <w:ilvl w:val="0"/>
-          <w:numId w:val="9"/>
-        </w:numPr>
-        <w:kinsoku/>
-        <w:wordWrap/>
-        <w:overflowPunct/>
-        <w:topLinePunct w:val="0"/>
-        <w:autoSpaceDE/>
-        <w:autoSpaceDN/>
-        <w:bidi w:val="0"/>
-        <w:adjustRightInd/>
-        <w:snapToGrid/>
-        <w:ind w:left="425" w:leftChars="0" w:hanging="425" w:firstLineChars="0"/>
-        <w:jc w:val="left"/>
-        <w:textAlignment w:val="auto"/>
-        <w:rPr>
-          <w:rFonts w:hint="default" w:ascii="楷体" w:hAnsi="楷体" w:eastAsia="楷体" w:cs="楷体"/>
-          <w:sz w:val="24"/>
-          <w:szCs w:val="32"/>
-          <w:lang w:val="en-US" w:eastAsia="zh-CN"/>
-        </w:rPr>
-      </w:pPr>
-      <w:r>
-        <w:rPr>
-          <w:rFonts w:hint="default" w:ascii="楷体" w:hAnsi="楷体" w:eastAsia="楷体" w:cs="楷体"/>
-          <w:sz w:val="24"/>
-          <w:szCs w:val="32"/>
-          <w:lang w:val="en-US" w:eastAsia="zh-CN"/>
-        </w:rPr>
-        <w:t>Value iteration 直接把 Bellman Optimality Equation 拿进来，然后去寻找最佳的 value function，没有 policy function 在这里面。当算出 optimal value function 过后，我们再来提取最佳策略。</w:t>
-      </w:r>
-    </w:p>
-    <w:p>
-      <w:pPr>
-        <w:keepNext w:val="0"/>
-        <w:keepLines w:val="0"/>
-        <w:pageBreakBefore w:val="0"/>
-        <w:widowControl w:val="0"/>
-        <w:numPr>
-          <w:ilvl w:val="0"/>
-          <w:numId w:val="9"/>
-        </w:numPr>
-        <w:kinsoku/>
-        <w:wordWrap/>
-        <w:overflowPunct/>
-        <w:topLinePunct w:val="0"/>
-        <w:autoSpaceDE/>
-        <w:autoSpaceDN/>
-        <w:bidi w:val="0"/>
-        <w:adjustRightInd/>
-        <w:snapToGrid/>
-        <w:ind w:left="425" w:leftChars="0" w:hanging="425" w:firstLineChars="0"/>
-        <w:jc w:val="left"/>
-        <w:textAlignment w:val="auto"/>
-        <w:rPr>
-          <w:rFonts w:hint="eastAsia" w:ascii="楷体" w:hAnsi="楷体" w:eastAsia="楷体" w:cs="楷体"/>
-          <w:sz w:val="24"/>
-          <w:szCs w:val="32"/>
-          <w:lang w:val="en-US" w:eastAsia="zh-CN"/>
-        </w:rPr>
-      </w:pPr>
-      <w:r>
-        <w:rPr>
-          <w:rFonts w:hint="eastAsia" w:ascii="楷体" w:hAnsi="楷体" w:eastAsia="楷体" w:cs="楷体"/>
-          <w:sz w:val="24"/>
-          <w:szCs w:val="32"/>
-          <w:lang w:val="en-US" w:eastAsia="zh-CN"/>
-        </w:rPr>
-        <w:t>（一个是给状态迭代最优策略，一个是给状态最优价值）</w:t>
-      </w:r>
-    </w:p>
-    <w:p>
-      <w:pPr>
-        <w:keepNext w:val="0"/>
-        <w:keepLines w:val="0"/>
-        <w:pageBreakBefore w:val="0"/>
-        <w:widowControl w:val="0"/>
-        <w:numPr>
-          <w:ilvl w:val="0"/>
-          <w:numId w:val="0"/>
-        </w:numPr>
-        <w:kinsoku/>
-        <w:wordWrap/>
-        <w:overflowPunct/>
-        <w:topLinePunct w:val="0"/>
-        <w:autoSpaceDE/>
-        <w:autoSpaceDN/>
-        <w:bidi w:val="0"/>
-        <w:adjustRightInd/>
-        <w:snapToGrid/>
-        <w:jc w:val="left"/>
-        <w:textAlignment w:val="auto"/>
-        <w:rPr>
-          <w:rFonts w:hint="eastAsia" w:ascii="楷体" w:hAnsi="楷体" w:eastAsia="楷体" w:cs="楷体"/>
-          <w:sz w:val="24"/>
-          <w:szCs w:val="32"/>
-          <w:lang w:val="en-US" w:eastAsia="zh-CN"/>
-        </w:rPr>
-      </w:pPr>
-    </w:p>
-    <w:p>
-      <w:pPr>
-        <w:keepNext w:val="0"/>
-        <w:keepLines w:val="0"/>
-        <w:pageBreakBefore w:val="0"/>
-        <w:widowControl w:val="0"/>
-        <w:numPr>
-          <w:ilvl w:val="0"/>
-          <w:numId w:val="0"/>
-        </w:numPr>
-        <w:kinsoku/>
-        <w:wordWrap/>
-        <w:overflowPunct/>
-        <w:topLinePunct w:val="0"/>
-        <w:autoSpaceDE/>
-        <w:autoSpaceDN/>
-        <w:bidi w:val="0"/>
-        <w:adjustRightInd/>
-        <w:snapToGrid/>
-        <w:jc w:val="left"/>
-        <w:textAlignment w:val="auto"/>
-        <w:rPr>
-          <w:rFonts w:hint="default" w:ascii="楷体" w:hAnsi="楷体" w:eastAsia="楷体" w:cs="楷体"/>
-          <w:sz w:val="24"/>
-          <w:szCs w:val="32"/>
-          <w:lang w:val="en-US" w:eastAsia="zh-CN"/>
-        </w:rPr>
-      </w:pPr>
-      <w:r>
-        <w:rPr>
-          <w:rFonts w:hint="default" w:ascii="楷体" w:hAnsi="楷体" w:eastAsia="楷体" w:cs="楷体"/>
-          <w:sz w:val="24"/>
-          <w:szCs w:val="32"/>
-          <w:lang w:val="en-US" w:eastAsia="zh-CN"/>
-        </w:rPr>
-        <w:t>Q 函数 (action-value function)：其定义的是某一个状态某一个行为，对应的它有可能得到的 return的一个期望（over policy function）。</w:t>
-      </w:r>
-    </w:p>
-    <w:p>
-      <w:pPr>
-        <w:keepNext w:val="0"/>
-        <w:keepLines w:val="0"/>
-        <w:pageBreakBefore w:val="0"/>
-        <w:widowControl w:val="0"/>
-        <w:numPr>
-          <w:ilvl w:val="0"/>
-          <w:numId w:val="10"/>
-        </w:numPr>
-        <w:kinsoku/>
-        <w:wordWrap/>
-        <w:overflowPunct/>
-        <w:topLinePunct w:val="0"/>
-        <w:autoSpaceDE/>
-        <w:autoSpaceDN/>
-        <w:bidi w:val="0"/>
-        <w:adjustRightInd/>
-        <w:snapToGrid/>
-        <w:ind w:left="425" w:leftChars="0" w:hanging="425" w:firstLineChars="0"/>
-        <w:jc w:val="left"/>
-        <w:textAlignment w:val="auto"/>
-        <w:rPr>
-          <w:rFonts w:hint="default" w:ascii="楷体" w:hAnsi="楷体" w:eastAsia="楷体" w:cs="楷体"/>
-          <w:sz w:val="24"/>
-          <w:szCs w:val="32"/>
-          <w:lang w:val="en-US" w:eastAsia="zh-CN"/>
-        </w:rPr>
-      </w:pPr>
-      <w:r>
-        <w:rPr>
-          <w:rFonts w:hint="default" w:ascii="楷体" w:hAnsi="楷体" w:eastAsia="楷体" w:cs="楷体"/>
-          <w:sz w:val="24"/>
-          <w:szCs w:val="32"/>
-          <w:lang w:val="en-US" w:eastAsia="zh-CN"/>
-        </w:rPr>
-        <w:t>• MDP 中的 prediction（即 policy evaluation 问题）：给定一个 MDP 以及一个 policy π ，去计算它的value function，即每个状态它的价值函数是多少。其可以通过动态规划方法（Iterative Algorithm）解决。</w:t>
-      </w:r>
-    </w:p>
-    <w:p>
-      <w:pPr>
-        <w:keepNext w:val="0"/>
-        <w:keepLines w:val="0"/>
-        <w:pageBreakBefore w:val="0"/>
-        <w:widowControl w:val="0"/>
-        <w:numPr>
-          <w:ilvl w:val="0"/>
-          <w:numId w:val="10"/>
-        </w:numPr>
-        <w:kinsoku/>
-        <w:wordWrap/>
-        <w:overflowPunct/>
-        <w:topLinePunct w:val="0"/>
-        <w:autoSpaceDE/>
-        <w:autoSpaceDN/>
-        <w:bidi w:val="0"/>
-        <w:adjustRightInd/>
-        <w:snapToGrid/>
-        <w:ind w:left="425" w:leftChars="0" w:hanging="425" w:firstLineChars="0"/>
-        <w:jc w:val="left"/>
-        <w:textAlignment w:val="auto"/>
-        <w:rPr>
-          <w:rFonts w:hint="default" w:ascii="楷体" w:hAnsi="楷体" w:eastAsia="楷体" w:cs="楷体"/>
-          <w:sz w:val="24"/>
-          <w:szCs w:val="32"/>
-          <w:lang w:val="en-US" w:eastAsia="zh-CN"/>
-        </w:rPr>
-      </w:pPr>
-      <w:r>
-        <w:rPr>
-          <w:rFonts w:hint="default" w:ascii="楷体" w:hAnsi="楷体" w:eastAsia="楷体" w:cs="楷体"/>
-          <w:sz w:val="24"/>
-          <w:szCs w:val="32"/>
-          <w:lang w:val="en-US" w:eastAsia="zh-CN"/>
-        </w:rPr>
-        <w:t>• MDP 中的 control 问题：寻找一个最佳的一个策略，它的 input 就是 MDP，输出是通过去寻找它的最佳策略，然后同时输出它的最佳价值函数 (optimal value function) 以及它的这个最佳策略 (optimalpolicy)。其可以通过动态规划方法（Iterative Algorithm）解决。</w:t>
-      </w:r>
-    </w:p>
-    <w:p>
-      <w:pPr>
-        <w:keepNext w:val="0"/>
-        <w:keepLines w:val="0"/>
-        <w:pageBreakBefore w:val="0"/>
-        <w:widowControl w:val="0"/>
-        <w:numPr>
-          <w:ilvl w:val="0"/>
-          <w:numId w:val="10"/>
-        </w:numPr>
-        <w:kinsoku/>
-        <w:wordWrap/>
-        <w:overflowPunct/>
-        <w:topLinePunct w:val="0"/>
-        <w:autoSpaceDE/>
-        <w:autoSpaceDN/>
-        <w:bidi w:val="0"/>
-        <w:adjustRightInd/>
-        <w:snapToGrid/>
-        <w:ind w:left="425" w:leftChars="0" w:hanging="425" w:firstLineChars="0"/>
-        <w:jc w:val="left"/>
-        <w:textAlignment w:val="auto"/>
-        <w:rPr>
-          <w:rFonts w:hint="default" w:ascii="楷体" w:hAnsi="楷体" w:eastAsia="楷体" w:cs="楷体"/>
-          <w:sz w:val="24"/>
-          <w:szCs w:val="32"/>
-          <w:lang w:val="en-US" w:eastAsia="zh-CN"/>
-        </w:rPr>
-      </w:pPr>
-      <w:r>
-        <w:rPr>
-          <w:rFonts w:hint="default" w:ascii="楷体" w:hAnsi="楷体" w:eastAsia="楷体" w:cs="楷体"/>
-          <w:sz w:val="24"/>
-          <w:szCs w:val="32"/>
-          <w:lang w:val="en-US" w:eastAsia="zh-CN"/>
-        </w:rPr>
-        <w:t>• 最佳价值函数 (Optimal Value Function)：我们去搜索一种 policy π ，然后我们会得到每个状态它的状态值最大的一个情况，v∗ 就是到达每一个状态，它的值的极大化情况。在这种极大化情况上面，我们得到的策略就可以说它是最佳策略 (optimal policy)。optimal policy 使得每个状态，它的状态函数都取得最大值。所以当我们说某一个 MDP 的环境被解了过后，就是说我们可以得到一个 optimal</w:t>
-      </w:r>
-      <w:r>
-        <w:rPr>
-          <w:rFonts w:hint="eastAsia" w:ascii="楷体" w:hAnsi="楷体" w:eastAsia="楷体" w:cs="楷体"/>
-          <w:sz w:val="24"/>
-          <w:szCs w:val="32"/>
-          <w:lang w:val="en-US" w:eastAsia="zh-CN"/>
-        </w:rPr>
-        <w:t xml:space="preserve"> </w:t>
-      </w:r>
-      <w:r>
-        <w:rPr>
-          <w:rFonts w:hint="default" w:ascii="楷体" w:hAnsi="楷体" w:eastAsia="楷体" w:cs="楷体"/>
-          <w:sz w:val="24"/>
-          <w:szCs w:val="32"/>
-          <w:lang w:val="en-US" w:eastAsia="zh-CN"/>
-        </w:rPr>
-        <w:t>value function，然后我们就说它被解了。</w:t>
-      </w:r>
-    </w:p>
-    <w:p>
-      <w:pPr>
-        <w:keepNext w:val="0"/>
-        <w:keepLines w:val="0"/>
-        <w:pageBreakBefore w:val="0"/>
-        <w:widowControl w:val="0"/>
-        <w:numPr>
-          <w:ilvl w:val="0"/>
-          <w:numId w:val="0"/>
-        </w:numPr>
-        <w:kinsoku/>
-        <w:wordWrap/>
-        <w:overflowPunct/>
-        <w:topLinePunct w:val="0"/>
-        <w:autoSpaceDE/>
-        <w:autoSpaceDN/>
-        <w:bidi w:val="0"/>
-        <w:adjustRightInd/>
-        <w:snapToGrid/>
-        <w:jc w:val="left"/>
-        <w:textAlignment w:val="auto"/>
-        <w:rPr>
-          <w:rFonts w:hint="default" w:ascii="楷体" w:hAnsi="楷体" w:eastAsia="楷体" w:cs="楷体"/>
-          <w:sz w:val="24"/>
-          <w:szCs w:val="32"/>
-          <w:lang w:val="en-US" w:eastAsia="zh-CN"/>
-        </w:rPr>
-      </w:pPr>
-    </w:p>
-    <w:p>
-      <w:pPr>
-        <w:keepNext w:val="0"/>
-        <w:keepLines w:val="0"/>
-        <w:pageBreakBefore w:val="0"/>
-        <w:widowControl w:val="0"/>
-        <w:numPr>
-          <w:ilvl w:val="0"/>
-          <w:numId w:val="0"/>
-        </w:numPr>
-        <w:kinsoku/>
-        <w:wordWrap/>
-        <w:overflowPunct/>
-        <w:topLinePunct w:val="0"/>
-        <w:autoSpaceDE/>
-        <w:autoSpaceDN/>
-        <w:bidi w:val="0"/>
-        <w:adjustRightInd/>
-        <w:snapToGrid/>
-        <w:jc w:val="left"/>
-        <w:textAlignment w:val="auto"/>
-        <w:rPr>
-          <w:rFonts w:hint="default" w:ascii="楷体" w:hAnsi="楷体" w:eastAsia="楷体" w:cs="楷体"/>
+      </w:pPr>
+      <w:r>
+        <w:rPr>
+          <w:rFonts w:hint="eastAsia" w:ascii="楷体" w:hAnsi="楷体" w:eastAsia="楷体" w:cs="楷体"/>
           <w:b/>
           <w:bCs/>
           <w:sz w:val="24"/>
           <w:szCs w:val="32"/>
           <w:lang w:val="en-US" w:eastAsia="zh-CN"/>
         </w:rPr>
+        <w:t>怎样进行策略搜索？</w:t>
+      </w:r>
+    </w:p>
+    <w:p>
+      <w:pPr>
+        <w:keepNext w:val="0"/>
+        <w:keepLines w:val="0"/>
+        <w:pageBreakBefore w:val="0"/>
+        <w:widowControl w:val="0"/>
+        <w:numPr>
+          <w:ilvl w:val="0"/>
+          <w:numId w:val="7"/>
+        </w:numPr>
+        <w:kinsoku/>
+        <w:wordWrap/>
+        <w:overflowPunct/>
+        <w:topLinePunct w:val="0"/>
+        <w:autoSpaceDE/>
+        <w:autoSpaceDN/>
+        <w:bidi w:val="0"/>
+        <w:adjustRightInd/>
+        <w:snapToGrid/>
+        <w:ind w:left="425" w:leftChars="0" w:hanging="425" w:firstLineChars="0"/>
+        <w:jc w:val="left"/>
+        <w:textAlignment w:val="auto"/>
+        <w:rPr>
+          <w:rFonts w:hint="default" w:ascii="楷体" w:hAnsi="楷体" w:eastAsia="楷体" w:cs="楷体"/>
+          <w:sz w:val="24"/>
+          <w:szCs w:val="32"/>
+          <w:lang w:val="en-US" w:eastAsia="zh-CN"/>
+        </w:rPr>
+      </w:pPr>
+      <w:r>
+        <w:rPr>
+          <w:rFonts w:hint="default" w:ascii="楷体" w:hAnsi="楷体" w:eastAsia="楷体" w:cs="楷体"/>
+          <w:sz w:val="24"/>
+          <w:szCs w:val="32"/>
+          <w:lang w:val="en-US" w:eastAsia="zh-CN"/>
+        </w:rPr>
+        <w:t>最简单的策略搜索办法就是穷举。假设状态和动作都是有限的，那么每个状态我们可以采取这个A 种动作的策略，那么总共就是 |A|</w:t>
+      </w:r>
+      <w:r>
+        <w:rPr>
+          <w:rFonts w:hint="default" w:ascii="楷体" w:hAnsi="楷体" w:eastAsia="楷体" w:cs="楷体"/>
+          <w:sz w:val="24"/>
+          <w:szCs w:val="32"/>
+          <w:vertAlign w:val="superscript"/>
+          <w:lang w:val="en-US" w:eastAsia="zh-CN"/>
+        </w:rPr>
+        <w:t>|S|</w:t>
+      </w:r>
+      <w:r>
+        <w:rPr>
+          <w:rFonts w:hint="default" w:ascii="楷体" w:hAnsi="楷体" w:eastAsia="楷体" w:cs="楷体"/>
+          <w:sz w:val="24"/>
+          <w:szCs w:val="32"/>
+          <w:lang w:val="en-US" w:eastAsia="zh-CN"/>
+        </w:rPr>
+        <w:t xml:space="preserve"> 个可能的 policy。那我们可以把策略都穷举一遍，然后算出每种策略的 value function，对比一下就可以得到最佳策略。</w:t>
+      </w:r>
+    </w:p>
+    <w:p>
+      <w:pPr>
+        <w:keepNext w:val="0"/>
+        <w:keepLines w:val="0"/>
+        <w:pageBreakBefore w:val="0"/>
+        <w:widowControl w:val="0"/>
+        <w:numPr>
+          <w:ilvl w:val="0"/>
+          <w:numId w:val="7"/>
+        </w:numPr>
+        <w:kinsoku/>
+        <w:wordWrap/>
+        <w:overflowPunct/>
+        <w:topLinePunct w:val="0"/>
+        <w:autoSpaceDE/>
+        <w:autoSpaceDN/>
+        <w:bidi w:val="0"/>
+        <w:adjustRightInd/>
+        <w:snapToGrid/>
+        <w:ind w:left="425" w:leftChars="0" w:hanging="425" w:firstLineChars="0"/>
+        <w:jc w:val="left"/>
+        <w:textAlignment w:val="auto"/>
+        <w:rPr>
+          <w:rFonts w:hint="default" w:ascii="楷体" w:hAnsi="楷体" w:eastAsia="楷体" w:cs="楷体"/>
+          <w:sz w:val="24"/>
+          <w:szCs w:val="32"/>
+          <w:lang w:val="en-US" w:eastAsia="zh-CN"/>
+        </w:rPr>
+      </w:pPr>
+      <w:r>
+        <w:rPr>
+          <w:rFonts w:hint="default" w:ascii="楷体" w:hAnsi="楷体" w:eastAsia="楷体" w:cs="楷体"/>
+          <w:sz w:val="24"/>
+          <w:szCs w:val="32"/>
+          <w:lang w:val="en-US" w:eastAsia="zh-CN"/>
+        </w:rPr>
+        <w:t>但是穷举非常没有效率，所以我们要采取其他方法。搜索最佳策略有两种常用的方法：policy iteration和 value iteration。</w:t>
+      </w:r>
+    </w:p>
+    <w:p>
+      <w:pPr>
+        <w:keepNext w:val="0"/>
+        <w:keepLines w:val="0"/>
+        <w:pageBreakBefore w:val="0"/>
+        <w:widowControl w:val="0"/>
+        <w:numPr>
+          <w:ilvl w:val="0"/>
+          <w:numId w:val="0"/>
+        </w:numPr>
+        <w:kinsoku/>
+        <w:wordWrap/>
+        <w:overflowPunct/>
+        <w:topLinePunct w:val="0"/>
+        <w:autoSpaceDE/>
+        <w:autoSpaceDN/>
+        <w:bidi w:val="0"/>
+        <w:adjustRightInd/>
+        <w:snapToGrid/>
+        <w:jc w:val="left"/>
+        <w:textAlignment w:val="auto"/>
+        <w:rPr>
+          <w:rFonts w:hint="default" w:ascii="楷体" w:hAnsi="楷体" w:eastAsia="楷体" w:cs="楷体"/>
+          <w:sz w:val="24"/>
+          <w:szCs w:val="32"/>
+          <w:lang w:val="en-US" w:eastAsia="zh-CN"/>
+        </w:rPr>
+      </w:pPr>
+    </w:p>
+    <w:p>
+      <w:pPr>
+        <w:keepNext w:val="0"/>
+        <w:keepLines w:val="0"/>
+        <w:pageBreakBefore w:val="0"/>
+        <w:widowControl w:val="0"/>
+        <w:numPr>
+          <w:ilvl w:val="0"/>
+          <w:numId w:val="0"/>
+        </w:numPr>
+        <w:kinsoku/>
+        <w:wordWrap/>
+        <w:overflowPunct/>
+        <w:topLinePunct w:val="0"/>
+        <w:autoSpaceDE/>
+        <w:autoSpaceDN/>
+        <w:bidi w:val="0"/>
+        <w:adjustRightInd/>
+        <w:snapToGrid/>
+        <w:jc w:val="left"/>
+        <w:textAlignment w:val="auto"/>
+        <w:rPr>
+          <w:rFonts w:hint="default" w:ascii="楷体" w:hAnsi="楷体" w:eastAsia="楷体" w:cs="楷体"/>
+          <w:sz w:val="24"/>
+          <w:szCs w:val="32"/>
+          <w:lang w:val="en-US" w:eastAsia="zh-CN"/>
+        </w:rPr>
       </w:pPr>
       <w:r>
         <w:rPr>
@@ -2803,19 +2253,589 @@
           <w:szCs w:val="32"/>
           <w:lang w:val="en-US" w:eastAsia="zh-CN"/>
         </w:rPr>
-        <w:t>比较下 TD</w:t>
-      </w:r>
-      <w:r>
-        <w:rPr>
-          <w:rFonts w:hint="eastAsia" w:ascii="楷体" w:hAnsi="楷体" w:eastAsia="楷体" w:cs="楷体"/>
+        <w:t>Policy iteration 由两个步骤组成</w:t>
+      </w:r>
+      <w:r>
+        <w:rPr>
+          <w:rFonts w:hint="default" w:ascii="楷体" w:hAnsi="楷体" w:eastAsia="楷体" w:cs="楷体"/>
+          <w:sz w:val="24"/>
+          <w:szCs w:val="32"/>
+          <w:lang w:val="en-US" w:eastAsia="zh-CN"/>
+        </w:rPr>
+        <w:t>：policy evaluation 和 policy</w:t>
+      </w:r>
+      <w:r>
+        <w:rPr>
+          <w:rFonts w:hint="eastAsia" w:ascii="楷体" w:hAnsi="楷体" w:eastAsia="楷体" w:cs="楷体"/>
+          <w:sz w:val="24"/>
+          <w:szCs w:val="32"/>
+          <w:lang w:val="en-US" w:eastAsia="zh-CN"/>
+        </w:rPr>
+        <w:t xml:space="preserve"> </w:t>
+      </w:r>
+      <w:r>
+        <w:rPr>
+          <w:rFonts w:hint="default" w:ascii="楷体" w:hAnsi="楷体" w:eastAsia="楷体" w:cs="楷体"/>
+          <w:sz w:val="24"/>
+          <w:szCs w:val="32"/>
+          <w:lang w:val="en-US" w:eastAsia="zh-CN"/>
+        </w:rPr>
+        <w:t>improvement。</w:t>
+      </w:r>
+    </w:p>
+    <w:p>
+      <w:pPr>
+        <w:keepNext w:val="0"/>
+        <w:keepLines w:val="0"/>
+        <w:pageBreakBefore w:val="0"/>
+        <w:widowControl w:val="0"/>
+        <w:numPr>
+          <w:ilvl w:val="0"/>
+          <w:numId w:val="8"/>
+        </w:numPr>
+        <w:kinsoku/>
+        <w:wordWrap/>
+        <w:overflowPunct/>
+        <w:topLinePunct w:val="0"/>
+        <w:autoSpaceDE/>
+        <w:autoSpaceDN/>
+        <w:bidi w:val="0"/>
+        <w:adjustRightInd/>
+        <w:snapToGrid/>
+        <w:ind w:left="425" w:leftChars="0" w:hanging="425" w:firstLineChars="0"/>
+        <w:jc w:val="left"/>
+        <w:textAlignment w:val="auto"/>
+        <w:rPr>
+          <w:rFonts w:hint="default" w:ascii="楷体" w:hAnsi="楷体" w:eastAsia="楷体" w:cs="楷体"/>
+          <w:sz w:val="24"/>
+          <w:szCs w:val="32"/>
+          <w:lang w:val="en-US" w:eastAsia="zh-CN"/>
+        </w:rPr>
+      </w:pPr>
+      <w:r>
+        <w:rPr>
+          <w:rFonts w:hint="default" w:ascii="楷体" w:hAnsi="楷体" w:eastAsia="楷体" w:cs="楷体"/>
+          <w:sz w:val="24"/>
+          <w:szCs w:val="32"/>
+          <w:lang w:val="en-US" w:eastAsia="zh-CN"/>
+        </w:rPr>
+        <w:t>第一个步骤是 policy evaluation，当前我们在优化这个 policy π，在优化过程中得到一个最新的 policy。我们先保证这个 policy 不变，然后去估计它出来的这个价值。给定当前的 policy function 来估计这个 v函数。</w:t>
+      </w:r>
+    </w:p>
+    <w:p>
+      <w:pPr>
+        <w:keepNext w:val="0"/>
+        <w:keepLines w:val="0"/>
+        <w:pageBreakBefore w:val="0"/>
+        <w:widowControl w:val="0"/>
+        <w:numPr>
+          <w:ilvl w:val="0"/>
+          <w:numId w:val="0"/>
+        </w:numPr>
+        <w:kinsoku/>
+        <w:wordWrap/>
+        <w:overflowPunct/>
+        <w:topLinePunct w:val="0"/>
+        <w:autoSpaceDE/>
+        <w:autoSpaceDN/>
+        <w:bidi w:val="0"/>
+        <w:adjustRightInd/>
+        <w:snapToGrid/>
+        <w:ind w:leftChars="0"/>
+        <w:jc w:val="left"/>
+        <w:textAlignment w:val="auto"/>
+        <w:rPr>
+          <w:rFonts w:hint="default" w:ascii="楷体" w:hAnsi="楷体" w:eastAsia="楷体" w:cs="楷体"/>
+          <w:sz w:val="24"/>
+          <w:szCs w:val="32"/>
+          <w:lang w:val="en-US" w:eastAsia="zh-CN"/>
+        </w:rPr>
+      </w:pPr>
+      <w:r>
+        <w:rPr>
+          <w:rFonts w:hint="eastAsia" w:ascii="楷体" w:hAnsi="楷体" w:eastAsia="楷体" w:cs="楷体"/>
+          <w:sz w:val="24"/>
+          <w:szCs w:val="32"/>
+          <w:lang w:val="en-US" w:eastAsia="zh-CN"/>
+        </w:rPr>
+        <w:t>（Policy evaluation 是说给定一个 MDP 和一个 policy，我们可以估算出它的价值函数。）</w:t>
+      </w:r>
+    </w:p>
+    <w:p>
+      <w:pPr>
+        <w:keepNext w:val="0"/>
+        <w:keepLines w:val="0"/>
+        <w:pageBreakBefore w:val="0"/>
+        <w:widowControl w:val="0"/>
+        <w:numPr>
+          <w:ilvl w:val="0"/>
+          <w:numId w:val="8"/>
+        </w:numPr>
+        <w:kinsoku/>
+        <w:wordWrap/>
+        <w:overflowPunct/>
+        <w:topLinePunct w:val="0"/>
+        <w:autoSpaceDE/>
+        <w:autoSpaceDN/>
+        <w:bidi w:val="0"/>
+        <w:adjustRightInd/>
+        <w:snapToGrid/>
+        <w:ind w:left="425" w:leftChars="0" w:hanging="425" w:firstLineChars="0"/>
+        <w:jc w:val="left"/>
+        <w:textAlignment w:val="auto"/>
+        <w:rPr>
+          <w:rFonts w:hint="default" w:ascii="楷体" w:hAnsi="楷体" w:eastAsia="楷体" w:cs="楷体"/>
+          <w:sz w:val="24"/>
+          <w:szCs w:val="32"/>
+          <w:lang w:val="en-US" w:eastAsia="zh-CN"/>
+        </w:rPr>
+      </w:pPr>
+      <w:r>
+        <w:rPr>
+          <w:rFonts w:hint="default" w:ascii="楷体" w:hAnsi="楷体" w:eastAsia="楷体" w:cs="楷体"/>
+          <w:sz w:val="24"/>
+          <w:szCs w:val="32"/>
+          <w:lang w:val="en-US" w:eastAsia="zh-CN"/>
+        </w:rPr>
+        <w:t>第二个步骤是 policy improvement，得到 v 函数过后，我们可以进一步推算出它的 Q 函数。得到 Q函数过后，我们直接在 Q 函数上面取极大化，通过在这个 Q 函数上面做一个贪心的搜索来进一步改进它的策略。</w:t>
+      </w:r>
+    </w:p>
+    <w:p>
+      <w:pPr>
+        <w:keepNext w:val="0"/>
+        <w:keepLines w:val="0"/>
+        <w:pageBreakBefore w:val="0"/>
+        <w:widowControl w:val="0"/>
+        <w:numPr>
+          <w:ilvl w:val="0"/>
+          <w:numId w:val="0"/>
+        </w:numPr>
+        <w:kinsoku/>
+        <w:wordWrap/>
+        <w:overflowPunct/>
+        <w:topLinePunct w:val="0"/>
+        <w:autoSpaceDE/>
+        <w:autoSpaceDN/>
+        <w:bidi w:val="0"/>
+        <w:adjustRightInd/>
+        <w:snapToGrid/>
+        <w:jc w:val="left"/>
+        <w:textAlignment w:val="auto"/>
+        <w:rPr>
+          <w:rFonts w:hint="default" w:ascii="楷体" w:hAnsi="楷体" w:eastAsia="楷体" w:cs="楷体"/>
+          <w:sz w:val="24"/>
+          <w:szCs w:val="32"/>
+          <w:lang w:val="en-US" w:eastAsia="zh-CN"/>
+        </w:rPr>
+      </w:pPr>
+    </w:p>
+    <w:p>
+      <w:pPr>
+        <w:keepNext w:val="0"/>
+        <w:keepLines w:val="0"/>
+        <w:pageBreakBefore w:val="0"/>
+        <w:widowControl w:val="0"/>
+        <w:numPr>
+          <w:ilvl w:val="0"/>
+          <w:numId w:val="0"/>
+        </w:numPr>
+        <w:kinsoku/>
+        <w:wordWrap/>
+        <w:overflowPunct/>
+        <w:topLinePunct w:val="0"/>
+        <w:autoSpaceDE/>
+        <w:autoSpaceDN/>
+        <w:bidi w:val="0"/>
+        <w:adjustRightInd/>
+        <w:snapToGrid/>
+        <w:jc w:val="left"/>
+        <w:textAlignment w:val="auto"/>
+        <w:rPr>
+          <w:rFonts w:hint="default" w:ascii="楷体" w:hAnsi="楷体" w:eastAsia="楷体" w:cs="楷体"/>
+          <w:sz w:val="24"/>
+          <w:szCs w:val="32"/>
+          <w:lang w:val="en-US" w:eastAsia="zh-CN"/>
+        </w:rPr>
+      </w:pPr>
+    </w:p>
+    <w:p>
+      <w:pPr>
+        <w:keepNext w:val="0"/>
+        <w:keepLines w:val="0"/>
+        <w:pageBreakBefore w:val="0"/>
+        <w:widowControl w:val="0"/>
+        <w:numPr>
+          <w:ilvl w:val="0"/>
+          <w:numId w:val="9"/>
+        </w:numPr>
+        <w:kinsoku/>
+        <w:wordWrap/>
+        <w:overflowPunct/>
+        <w:topLinePunct w:val="0"/>
+        <w:autoSpaceDE/>
+        <w:autoSpaceDN/>
+        <w:bidi w:val="0"/>
+        <w:adjustRightInd/>
+        <w:snapToGrid/>
+        <w:ind w:left="425" w:leftChars="0" w:hanging="425" w:firstLineChars="0"/>
+        <w:jc w:val="left"/>
+        <w:textAlignment w:val="auto"/>
+        <w:rPr>
+          <w:rFonts w:hint="default" w:ascii="楷体" w:hAnsi="楷体" w:eastAsia="楷体" w:cs="楷体"/>
+          <w:sz w:val="24"/>
+          <w:szCs w:val="32"/>
+          <w:lang w:val="en-US" w:eastAsia="zh-CN"/>
+        </w:rPr>
+      </w:pPr>
+      <w:r>
+        <w:rPr>
+          <w:rFonts w:hint="default" w:ascii="楷体" w:hAnsi="楷体" w:eastAsia="楷体" w:cs="楷体"/>
+          <w:sz w:val="24"/>
+          <w:szCs w:val="32"/>
+          <w:lang w:val="en-US" w:eastAsia="zh-CN"/>
+        </w:rPr>
+        <w:t>Policy Iteration 分两步，首先进行 policy evaluation，即对当前已经搜索到的策略函数进行一个估值。得到估值过后，进行 policy improvement，即把 Q 函数算出来，我们进一步进行改进。不断重复这两步，直到策略收敛。</w:t>
+      </w:r>
+    </w:p>
+    <w:p>
+      <w:pPr>
+        <w:keepNext w:val="0"/>
+        <w:keepLines w:val="0"/>
+        <w:pageBreakBefore w:val="0"/>
+        <w:widowControl w:val="0"/>
+        <w:numPr>
+          <w:ilvl w:val="0"/>
+          <w:numId w:val="9"/>
+        </w:numPr>
+        <w:kinsoku/>
+        <w:wordWrap/>
+        <w:overflowPunct/>
+        <w:topLinePunct w:val="0"/>
+        <w:autoSpaceDE/>
+        <w:autoSpaceDN/>
+        <w:bidi w:val="0"/>
+        <w:adjustRightInd/>
+        <w:snapToGrid/>
+        <w:ind w:left="425" w:leftChars="0" w:hanging="425" w:firstLineChars="0"/>
+        <w:jc w:val="left"/>
+        <w:textAlignment w:val="auto"/>
+        <w:rPr>
+          <w:rFonts w:hint="default" w:ascii="楷体" w:hAnsi="楷体" w:eastAsia="楷体" w:cs="楷体"/>
+          <w:sz w:val="24"/>
+          <w:szCs w:val="32"/>
+          <w:lang w:val="en-US" w:eastAsia="zh-CN"/>
+        </w:rPr>
+      </w:pPr>
+      <w:r>
+        <w:rPr>
+          <w:rFonts w:hint="default" w:ascii="楷体" w:hAnsi="楷体" w:eastAsia="楷体" w:cs="楷体"/>
+          <w:sz w:val="24"/>
+          <w:szCs w:val="32"/>
+          <w:lang w:val="en-US" w:eastAsia="zh-CN"/>
+        </w:rPr>
+        <w:t>Value iteration 直接把 Bellman Optimality Equation 拿进来，然后去寻找最佳的 value function，没有 policy function 在这里面。当算出 optimal value function 过后，我们再来提取最佳策略。</w:t>
+      </w:r>
+    </w:p>
+    <w:p>
+      <w:pPr>
+        <w:keepNext w:val="0"/>
+        <w:keepLines w:val="0"/>
+        <w:pageBreakBefore w:val="0"/>
+        <w:widowControl w:val="0"/>
+        <w:numPr>
+          <w:ilvl w:val="0"/>
+          <w:numId w:val="9"/>
+        </w:numPr>
+        <w:kinsoku/>
+        <w:wordWrap/>
+        <w:overflowPunct/>
+        <w:topLinePunct w:val="0"/>
+        <w:autoSpaceDE/>
+        <w:autoSpaceDN/>
+        <w:bidi w:val="0"/>
+        <w:adjustRightInd/>
+        <w:snapToGrid/>
+        <w:ind w:left="425" w:leftChars="0" w:hanging="425" w:firstLineChars="0"/>
+        <w:jc w:val="left"/>
+        <w:textAlignment w:val="auto"/>
+        <w:rPr>
+          <w:rFonts w:hint="eastAsia" w:ascii="楷体" w:hAnsi="楷体" w:eastAsia="楷体" w:cs="楷体"/>
+          <w:sz w:val="24"/>
+          <w:szCs w:val="32"/>
+          <w:lang w:val="en-US" w:eastAsia="zh-CN"/>
+        </w:rPr>
+      </w:pPr>
+      <w:r>
+        <w:rPr>
+          <w:rFonts w:hint="eastAsia" w:ascii="楷体" w:hAnsi="楷体" w:eastAsia="楷体" w:cs="楷体"/>
+          <w:sz w:val="24"/>
+          <w:szCs w:val="32"/>
+          <w:lang w:val="en-US" w:eastAsia="zh-CN"/>
+        </w:rPr>
+        <w:t>（一个是给状态迭代最优策略，一个是给状态最优价值）</w:t>
+      </w:r>
+    </w:p>
+    <w:p>
+      <w:pPr>
+        <w:keepNext w:val="0"/>
+        <w:keepLines w:val="0"/>
+        <w:pageBreakBefore w:val="0"/>
+        <w:widowControl w:val="0"/>
+        <w:numPr>
+          <w:ilvl w:val="0"/>
+          <w:numId w:val="0"/>
+        </w:numPr>
+        <w:kinsoku/>
+        <w:wordWrap/>
+        <w:overflowPunct/>
+        <w:topLinePunct w:val="0"/>
+        <w:autoSpaceDE/>
+        <w:autoSpaceDN/>
+        <w:bidi w:val="0"/>
+        <w:adjustRightInd/>
+        <w:snapToGrid/>
+        <w:jc w:val="left"/>
+        <w:textAlignment w:val="auto"/>
+        <w:rPr>
+          <w:rFonts w:hint="eastAsia" w:ascii="楷体" w:hAnsi="楷体" w:eastAsia="楷体" w:cs="楷体"/>
+          <w:sz w:val="24"/>
+          <w:szCs w:val="32"/>
+          <w:lang w:val="en-US" w:eastAsia="zh-CN"/>
+        </w:rPr>
+      </w:pPr>
+    </w:p>
+    <w:p>
+      <w:pPr>
+        <w:keepNext w:val="0"/>
+        <w:keepLines w:val="0"/>
+        <w:pageBreakBefore w:val="0"/>
+        <w:widowControl w:val="0"/>
+        <w:numPr>
+          <w:ilvl w:val="0"/>
+          <w:numId w:val="0"/>
+        </w:numPr>
+        <w:kinsoku/>
+        <w:wordWrap/>
+        <w:overflowPunct/>
+        <w:topLinePunct w:val="0"/>
+        <w:autoSpaceDE/>
+        <w:autoSpaceDN/>
+        <w:bidi w:val="0"/>
+        <w:adjustRightInd/>
+        <w:snapToGrid/>
+        <w:jc w:val="left"/>
+        <w:textAlignment w:val="auto"/>
+        <w:rPr>
+          <w:rFonts w:hint="default" w:ascii="楷体" w:hAnsi="楷体" w:eastAsia="楷体" w:cs="楷体"/>
+          <w:sz w:val="24"/>
+          <w:szCs w:val="32"/>
+          <w:lang w:val="en-US" w:eastAsia="zh-CN"/>
+        </w:rPr>
+      </w:pPr>
+      <w:r>
+        <w:rPr>
+          <w:rFonts w:hint="default" w:ascii="楷体" w:hAnsi="楷体" w:eastAsia="楷体" w:cs="楷体"/>
+          <w:sz w:val="24"/>
+          <w:szCs w:val="32"/>
+          <w:lang w:val="en-US" w:eastAsia="zh-CN"/>
+        </w:rPr>
+        <w:t>Q 函数 (action-value function)：其定义的是某一个状态某一个行为，对应的它有可能得到的 return的一个期望（over policy function）。</w:t>
+      </w:r>
+    </w:p>
+    <w:p>
+      <w:pPr>
+        <w:keepNext w:val="0"/>
+        <w:keepLines w:val="0"/>
+        <w:pageBreakBefore w:val="0"/>
+        <w:widowControl w:val="0"/>
+        <w:numPr>
+          <w:ilvl w:val="0"/>
+          <w:numId w:val="10"/>
+        </w:numPr>
+        <w:kinsoku/>
+        <w:wordWrap/>
+        <w:overflowPunct/>
+        <w:topLinePunct w:val="0"/>
+        <w:autoSpaceDE/>
+        <w:autoSpaceDN/>
+        <w:bidi w:val="0"/>
+        <w:adjustRightInd/>
+        <w:snapToGrid/>
+        <w:ind w:left="425" w:leftChars="0" w:hanging="425" w:firstLineChars="0"/>
+        <w:jc w:val="left"/>
+        <w:textAlignment w:val="auto"/>
+        <w:rPr>
+          <w:rFonts w:hint="default" w:ascii="楷体" w:hAnsi="楷体" w:eastAsia="楷体" w:cs="楷体"/>
+          <w:sz w:val="24"/>
+          <w:szCs w:val="32"/>
+          <w:lang w:val="en-US" w:eastAsia="zh-CN"/>
+        </w:rPr>
+      </w:pPr>
+      <w:r>
+        <w:rPr>
+          <w:rFonts w:hint="default" w:ascii="楷体" w:hAnsi="楷体" w:eastAsia="楷体" w:cs="楷体"/>
+          <w:sz w:val="24"/>
+          <w:szCs w:val="32"/>
+          <w:lang w:val="en-US" w:eastAsia="zh-CN"/>
+        </w:rPr>
+        <w:t xml:space="preserve"> MDP 中的 prediction（即 policy evaluation 问题）：给定一个 MDP 以及一个 policy π ，去计算它的value function，即每个状态它的价值函数是多少。其可以通过动态规划方法（Iterative Algorithm）解决。</w:t>
+      </w:r>
+    </w:p>
+    <w:p>
+      <w:pPr>
+        <w:keepNext w:val="0"/>
+        <w:keepLines w:val="0"/>
+        <w:pageBreakBefore w:val="0"/>
+        <w:widowControl w:val="0"/>
+        <w:numPr>
+          <w:ilvl w:val="0"/>
+          <w:numId w:val="10"/>
+        </w:numPr>
+        <w:kinsoku/>
+        <w:wordWrap/>
+        <w:overflowPunct/>
+        <w:topLinePunct w:val="0"/>
+        <w:autoSpaceDE/>
+        <w:autoSpaceDN/>
+        <w:bidi w:val="0"/>
+        <w:adjustRightInd/>
+        <w:snapToGrid/>
+        <w:ind w:left="425" w:leftChars="0" w:hanging="425" w:firstLineChars="0"/>
+        <w:jc w:val="left"/>
+        <w:textAlignment w:val="auto"/>
+        <w:rPr>
+          <w:rFonts w:hint="default" w:ascii="楷体" w:hAnsi="楷体" w:eastAsia="楷体" w:cs="楷体"/>
+          <w:sz w:val="24"/>
+          <w:szCs w:val="32"/>
+          <w:lang w:val="en-US" w:eastAsia="zh-CN"/>
+        </w:rPr>
+      </w:pPr>
+      <w:r>
+        <w:rPr>
+          <w:rFonts w:hint="default" w:ascii="楷体" w:hAnsi="楷体" w:eastAsia="楷体" w:cs="楷体"/>
+          <w:sz w:val="24"/>
+          <w:szCs w:val="32"/>
+          <w:lang w:val="en-US" w:eastAsia="zh-CN"/>
+        </w:rPr>
+        <w:t xml:space="preserve"> MDP 中的 control 问题：寻找一个最佳的一个策略，它的 input 就是 MDP，输出是通过去寻找它的最佳策略，然后同时输出它的最佳价值函数 (optimal value function) 以及它的这个最佳策略 (optimalpolicy)。其可以通过动态规划方法（Iterative Algorithm）解决。</w:t>
+      </w:r>
+    </w:p>
+    <w:p>
+      <w:pPr>
+        <w:keepNext w:val="0"/>
+        <w:keepLines w:val="0"/>
+        <w:pageBreakBefore w:val="0"/>
+        <w:widowControl w:val="0"/>
+        <w:numPr>
+          <w:ilvl w:val="0"/>
+          <w:numId w:val="10"/>
+        </w:numPr>
+        <w:kinsoku/>
+        <w:wordWrap/>
+        <w:overflowPunct/>
+        <w:topLinePunct w:val="0"/>
+        <w:autoSpaceDE/>
+        <w:autoSpaceDN/>
+        <w:bidi w:val="0"/>
+        <w:adjustRightInd/>
+        <w:snapToGrid/>
+        <w:ind w:left="425" w:leftChars="0" w:hanging="425" w:firstLineChars="0"/>
+        <w:jc w:val="left"/>
+        <w:textAlignment w:val="auto"/>
+        <w:rPr>
+          <w:rFonts w:hint="default" w:ascii="楷体" w:hAnsi="楷体" w:eastAsia="楷体" w:cs="楷体"/>
+          <w:sz w:val="24"/>
+          <w:szCs w:val="32"/>
+          <w:lang w:val="en-US" w:eastAsia="zh-CN"/>
+        </w:rPr>
+      </w:pPr>
+      <w:r>
+        <w:rPr>
+          <w:rFonts w:hint="default" w:ascii="楷体" w:hAnsi="楷体" w:eastAsia="楷体" w:cs="楷体"/>
+          <w:sz w:val="24"/>
+          <w:szCs w:val="32"/>
+          <w:lang w:val="en-US" w:eastAsia="zh-CN"/>
+        </w:rPr>
+        <w:t xml:space="preserve"> 最佳价值函数 (Optimal Value Function)：我们去搜索一种 policy π ，然后我们会得到每个状态它的状态值最大的一个情况，v∗ 就是到达每一个状态，它的值的极大化情况。在这种极大化情况上面，我们得到的策略就可以说它是最佳策略 (optimal policy)。optimal policy 使得每个状态，它的状态函数都取得最大值。所以当我们说某一个 MDP 的环境被解了过后，就是说我们可以得到一个 optimal</w:t>
+      </w:r>
+      <w:r>
+        <w:rPr>
+          <w:rFonts w:hint="eastAsia" w:ascii="楷体" w:hAnsi="楷体" w:eastAsia="楷体" w:cs="楷体"/>
+          <w:sz w:val="24"/>
+          <w:szCs w:val="32"/>
+          <w:lang w:val="en-US" w:eastAsia="zh-CN"/>
+        </w:rPr>
+        <w:t xml:space="preserve"> </w:t>
+      </w:r>
+      <w:r>
+        <w:rPr>
+          <w:rFonts w:hint="default" w:ascii="楷体" w:hAnsi="楷体" w:eastAsia="楷体" w:cs="楷体"/>
+          <w:sz w:val="24"/>
+          <w:szCs w:val="32"/>
+          <w:lang w:val="en-US" w:eastAsia="zh-CN"/>
+        </w:rPr>
+        <w:t>value function，然后我们就说它被解了。</w:t>
+      </w:r>
+    </w:p>
+    <w:p>
+      <w:pPr>
+        <w:keepNext w:val="0"/>
+        <w:keepLines w:val="0"/>
+        <w:pageBreakBefore w:val="0"/>
+        <w:widowControl w:val="0"/>
+        <w:numPr>
+          <w:ilvl w:val="0"/>
+          <w:numId w:val="0"/>
+        </w:numPr>
+        <w:kinsoku/>
+        <w:wordWrap/>
+        <w:overflowPunct/>
+        <w:topLinePunct w:val="0"/>
+        <w:autoSpaceDE/>
+        <w:autoSpaceDN/>
+        <w:bidi w:val="0"/>
+        <w:adjustRightInd/>
+        <w:snapToGrid/>
+        <w:jc w:val="left"/>
+        <w:textAlignment w:val="auto"/>
+        <w:rPr>
+          <w:rFonts w:hint="default" w:ascii="楷体" w:hAnsi="楷体" w:eastAsia="楷体" w:cs="楷体"/>
+          <w:sz w:val="24"/>
+          <w:szCs w:val="32"/>
+          <w:lang w:val="en-US" w:eastAsia="zh-CN"/>
+        </w:rPr>
+      </w:pPr>
+    </w:p>
+    <w:p>
+      <w:pPr>
+        <w:keepNext w:val="0"/>
+        <w:keepLines w:val="0"/>
+        <w:pageBreakBefore w:val="0"/>
+        <w:widowControl w:val="0"/>
+        <w:numPr>
+          <w:ilvl w:val="0"/>
+          <w:numId w:val="0"/>
+        </w:numPr>
+        <w:kinsoku/>
+        <w:wordWrap/>
+        <w:overflowPunct/>
+        <w:topLinePunct w:val="0"/>
+        <w:autoSpaceDE/>
+        <w:autoSpaceDN/>
+        <w:bidi w:val="0"/>
+        <w:adjustRightInd/>
+        <w:snapToGrid/>
+        <w:jc w:val="left"/>
+        <w:textAlignment w:val="auto"/>
+        <w:rPr>
+          <w:rFonts w:hint="default" w:ascii="楷体" w:hAnsi="楷体" w:eastAsia="楷体" w:cs="楷体"/>
           <w:b/>
           <w:bCs/>
           <w:sz w:val="24"/>
           <w:szCs w:val="32"/>
           <w:lang w:val="en-US" w:eastAsia="zh-CN"/>
         </w:rPr>
-        <w:t>（差分）</w:t>
-      </w:r>
+      </w:pPr>
       <w:r>
         <w:rPr>
           <w:rFonts w:hint="default" w:ascii="楷体" w:hAnsi="楷体" w:eastAsia="楷体" w:cs="楷体"/>
@@ -2825,7 +2845,7 @@
           <w:szCs w:val="32"/>
           <w:lang w:val="en-US" w:eastAsia="zh-CN"/>
         </w:rPr>
-        <w:t xml:space="preserve"> 和 MC</w:t>
+        <w:t>比较下 TD</w:t>
       </w:r>
       <w:r>
         <w:rPr>
@@ -2836,186 +2856,9 @@
           <w:szCs w:val="32"/>
           <w:lang w:val="en-US" w:eastAsia="zh-CN"/>
         </w:rPr>
-        <w:t>（蒙特卡罗）</w:t>
-      </w:r>
-    </w:p>
-    <w:p>
-      <w:pPr>
-        <w:keepNext w:val="0"/>
-        <w:keepLines w:val="0"/>
-        <w:pageBreakBefore w:val="0"/>
-        <w:widowControl w:val="0"/>
-        <w:numPr>
-          <w:ilvl w:val="0"/>
-          <w:numId w:val="11"/>
-        </w:numPr>
-        <w:kinsoku/>
-        <w:wordWrap/>
-        <w:overflowPunct/>
-        <w:topLinePunct w:val="0"/>
-        <w:autoSpaceDE/>
-        <w:autoSpaceDN/>
-        <w:bidi w:val="0"/>
-        <w:adjustRightInd/>
-        <w:snapToGrid/>
-        <w:ind w:left="425" w:leftChars="0" w:hanging="425" w:firstLineChars="0"/>
-        <w:jc w:val="left"/>
-        <w:textAlignment w:val="auto"/>
-        <w:rPr>
-          <w:rFonts w:hint="default" w:ascii="楷体" w:hAnsi="楷体" w:eastAsia="楷体" w:cs="楷体"/>
-          <w:sz w:val="24"/>
-          <w:szCs w:val="32"/>
-          <w:lang w:val="en-US" w:eastAsia="zh-CN"/>
-        </w:rPr>
-      </w:pPr>
-      <w:r>
-        <w:rPr>
-          <w:rFonts w:hint="default" w:ascii="楷体" w:hAnsi="楷体" w:eastAsia="楷体" w:cs="楷体"/>
-          <w:sz w:val="24"/>
-          <w:szCs w:val="32"/>
-          <w:lang w:val="en-US" w:eastAsia="zh-CN"/>
-        </w:rPr>
-        <w:t>• TD 可以在线学习 (online learning)，每走一步就可以更新，效率高。MC 必须等游戏结束才可以学习。</w:t>
-      </w:r>
-    </w:p>
-    <w:p>
-      <w:pPr>
-        <w:keepNext w:val="0"/>
-        <w:keepLines w:val="0"/>
-        <w:pageBreakBefore w:val="0"/>
-        <w:widowControl w:val="0"/>
-        <w:numPr>
-          <w:ilvl w:val="0"/>
-          <w:numId w:val="11"/>
-        </w:numPr>
-        <w:kinsoku/>
-        <w:wordWrap/>
-        <w:overflowPunct/>
-        <w:topLinePunct w:val="0"/>
-        <w:autoSpaceDE/>
-        <w:autoSpaceDN/>
-        <w:bidi w:val="0"/>
-        <w:adjustRightInd/>
-        <w:snapToGrid/>
-        <w:ind w:left="425" w:leftChars="0" w:hanging="425" w:firstLineChars="0"/>
-        <w:jc w:val="left"/>
-        <w:textAlignment w:val="auto"/>
-        <w:rPr>
-          <w:rFonts w:hint="default" w:ascii="楷体" w:hAnsi="楷体" w:eastAsia="楷体" w:cs="楷体"/>
-          <w:sz w:val="24"/>
-          <w:szCs w:val="32"/>
-          <w:lang w:val="en-US" w:eastAsia="zh-CN"/>
-        </w:rPr>
-      </w:pPr>
-      <w:r>
-        <w:rPr>
-          <w:rFonts w:hint="default" w:ascii="楷体" w:hAnsi="楷体" w:eastAsia="楷体" w:cs="楷体"/>
-          <w:sz w:val="24"/>
-          <w:szCs w:val="32"/>
-          <w:lang w:val="en-US" w:eastAsia="zh-CN"/>
-        </w:rPr>
-        <w:t>• TD 可以从不完整序列上进行学习。MC 只能从完整的序列上进行学习。</w:t>
-      </w:r>
-    </w:p>
-    <w:p>
-      <w:pPr>
-        <w:keepNext w:val="0"/>
-        <w:keepLines w:val="0"/>
-        <w:pageBreakBefore w:val="0"/>
-        <w:widowControl w:val="0"/>
-        <w:numPr>
-          <w:ilvl w:val="0"/>
-          <w:numId w:val="11"/>
-        </w:numPr>
-        <w:kinsoku/>
-        <w:wordWrap/>
-        <w:overflowPunct/>
-        <w:topLinePunct w:val="0"/>
-        <w:autoSpaceDE/>
-        <w:autoSpaceDN/>
-        <w:bidi w:val="0"/>
-        <w:adjustRightInd/>
-        <w:snapToGrid/>
-        <w:ind w:left="425" w:leftChars="0" w:hanging="425" w:firstLineChars="0"/>
-        <w:jc w:val="left"/>
-        <w:textAlignment w:val="auto"/>
-        <w:rPr>
-          <w:rFonts w:hint="default" w:ascii="楷体" w:hAnsi="楷体" w:eastAsia="楷体" w:cs="楷体"/>
-          <w:sz w:val="24"/>
-          <w:szCs w:val="32"/>
-          <w:lang w:val="en-US" w:eastAsia="zh-CN"/>
-        </w:rPr>
-      </w:pPr>
-      <w:r>
-        <w:rPr>
-          <w:rFonts w:hint="default" w:ascii="楷体" w:hAnsi="楷体" w:eastAsia="楷体" w:cs="楷体"/>
-          <w:sz w:val="24"/>
-          <w:szCs w:val="32"/>
-          <w:lang w:val="en-US" w:eastAsia="zh-CN"/>
-        </w:rPr>
-        <w:t>• TD 可以在连续的环境下（没有终止）进行学习。MC 只能在有终止的情况下学习。</w:t>
-      </w:r>
-    </w:p>
-    <w:p>
-      <w:pPr>
-        <w:keepNext w:val="0"/>
-        <w:keepLines w:val="0"/>
-        <w:pageBreakBefore w:val="0"/>
-        <w:widowControl w:val="0"/>
-        <w:numPr>
-          <w:ilvl w:val="0"/>
-          <w:numId w:val="11"/>
-        </w:numPr>
-        <w:kinsoku/>
-        <w:wordWrap/>
-        <w:overflowPunct/>
-        <w:topLinePunct w:val="0"/>
-        <w:autoSpaceDE/>
-        <w:autoSpaceDN/>
-        <w:bidi w:val="0"/>
-        <w:adjustRightInd/>
-        <w:snapToGrid/>
-        <w:ind w:left="425" w:leftChars="0" w:hanging="425" w:firstLineChars="0"/>
-        <w:jc w:val="left"/>
-        <w:textAlignment w:val="auto"/>
-        <w:rPr>
-          <w:rFonts w:hint="default" w:ascii="楷体" w:hAnsi="楷体" w:eastAsia="楷体" w:cs="楷体"/>
-          <w:sz w:val="24"/>
-          <w:szCs w:val="32"/>
-          <w:lang w:val="en-US" w:eastAsia="zh-CN"/>
-        </w:rPr>
-      </w:pPr>
-      <w:r>
-        <w:rPr>
-          <w:rFonts w:hint="default" w:ascii="楷体" w:hAnsi="楷体" w:eastAsia="楷体" w:cs="楷体"/>
-          <w:sz w:val="24"/>
-          <w:szCs w:val="32"/>
-          <w:lang w:val="en-US" w:eastAsia="zh-CN"/>
-        </w:rPr>
-        <w:t>• TD 利用了马尔可夫性质，在马尔可夫环境下有更高的学习效率。MC 没有假设环境具有马尔可夫性</w:t>
-      </w:r>
-    </w:p>
-    <w:p>
-      <w:pPr>
-        <w:keepNext w:val="0"/>
-        <w:keepLines w:val="0"/>
-        <w:pageBreakBefore w:val="0"/>
-        <w:widowControl w:val="0"/>
-        <w:numPr>
-          <w:ilvl w:val="0"/>
-          <w:numId w:val="0"/>
-        </w:numPr>
-        <w:kinsoku/>
-        <w:wordWrap/>
-        <w:overflowPunct/>
-        <w:topLinePunct w:val="0"/>
-        <w:autoSpaceDE/>
-        <w:autoSpaceDN/>
-        <w:bidi w:val="0"/>
-        <w:adjustRightInd/>
-        <w:snapToGrid/>
-        <w:jc w:val="left"/>
-        <w:textAlignment w:val="auto"/>
+        <w:t>（差分）</w:t>
+      </w:r>
+      <w:r>
         <w:rPr>
           <w:rFonts w:hint="default" w:ascii="楷体" w:hAnsi="楷体" w:eastAsia="楷体" w:cs="楷体"/>
           <w:b/>
@@ -3024,45 +2867,244 @@
           <w:szCs w:val="32"/>
           <w:lang w:val="en-US" w:eastAsia="zh-CN"/>
         </w:rPr>
-      </w:pPr>
-    </w:p>
-    <w:p>
-      <w:pPr>
-        <w:keepNext w:val="0"/>
-        <w:keepLines w:val="0"/>
-        <w:pageBreakBefore w:val="0"/>
-        <w:widowControl w:val="0"/>
-        <w:numPr>
-          <w:ilvl w:val="0"/>
-          <w:numId w:val="0"/>
-        </w:numPr>
-        <w:kinsoku/>
-        <w:wordWrap/>
-        <w:overflowPunct/>
-        <w:topLinePunct w:val="0"/>
-        <w:autoSpaceDE/>
-        <w:autoSpaceDN/>
-        <w:bidi w:val="0"/>
-        <w:adjustRightInd/>
-        <w:snapToGrid/>
-        <w:jc w:val="left"/>
-        <w:textAlignment w:val="auto"/>
-        <w:rPr>
-          <w:rFonts w:hint="default" w:ascii="楷体" w:hAnsi="楷体" w:eastAsia="楷体" w:cs="楷体"/>
-          <w:sz w:val="24"/>
-          <w:szCs w:val="32"/>
-          <w:lang w:val="en-US" w:eastAsia="zh-CN"/>
-        </w:rPr>
-      </w:pPr>
-      <w:r>
-        <w:rPr>
-          <w:rFonts w:hint="default" w:ascii="楷体" w:hAnsi="楷体" w:eastAsia="楷体" w:cs="楷体"/>
+        <w:t xml:space="preserve"> 和 MC</w:t>
+      </w:r>
+      <w:r>
+        <w:rPr>
+          <w:rFonts w:hint="eastAsia" w:ascii="楷体" w:hAnsi="楷体" w:eastAsia="楷体" w:cs="楷体"/>
           <w:b/>
           <w:bCs/>
           <w:sz w:val="24"/>
           <w:szCs w:val="32"/>
           <w:lang w:val="en-US" w:eastAsia="zh-CN"/>
         </w:rPr>
+        <w:t>（蒙特卡罗）</w:t>
+      </w:r>
+    </w:p>
+    <w:p>
+      <w:pPr>
+        <w:keepNext w:val="0"/>
+        <w:keepLines w:val="0"/>
+        <w:pageBreakBefore w:val="0"/>
+        <w:widowControl w:val="0"/>
+        <w:numPr>
+          <w:ilvl w:val="0"/>
+          <w:numId w:val="11"/>
+        </w:numPr>
+        <w:kinsoku/>
+        <w:wordWrap/>
+        <w:overflowPunct/>
+        <w:topLinePunct w:val="0"/>
+        <w:autoSpaceDE/>
+        <w:autoSpaceDN/>
+        <w:bidi w:val="0"/>
+        <w:adjustRightInd/>
+        <w:snapToGrid/>
+        <w:ind w:left="425" w:leftChars="0" w:hanging="425" w:firstLineChars="0"/>
+        <w:jc w:val="left"/>
+        <w:textAlignment w:val="auto"/>
+        <w:rPr>
+          <w:rFonts w:hint="default" w:ascii="楷体" w:hAnsi="楷体" w:eastAsia="楷体" w:cs="楷体"/>
+          <w:sz w:val="24"/>
+          <w:szCs w:val="32"/>
+          <w:lang w:val="en-US" w:eastAsia="zh-CN"/>
+        </w:rPr>
+      </w:pPr>
+      <w:r>
+        <w:rPr>
+          <w:rFonts w:hint="default" w:ascii="楷体" w:hAnsi="楷体" w:eastAsia="楷体" w:cs="楷体"/>
+          <w:sz w:val="24"/>
+          <w:szCs w:val="32"/>
+          <w:lang w:val="en-US" w:eastAsia="zh-CN"/>
+        </w:rPr>
+        <w:t xml:space="preserve"> TD 可以在线学习 (online learning)，每走一步就可以更新，效率高。MC 必须等游戏结束才可以学习。</w:t>
+      </w:r>
+    </w:p>
+    <w:p>
+      <w:pPr>
+        <w:keepNext w:val="0"/>
+        <w:keepLines w:val="0"/>
+        <w:pageBreakBefore w:val="0"/>
+        <w:widowControl w:val="0"/>
+        <w:numPr>
+          <w:ilvl w:val="0"/>
+          <w:numId w:val="11"/>
+        </w:numPr>
+        <w:kinsoku/>
+        <w:wordWrap/>
+        <w:overflowPunct/>
+        <w:topLinePunct w:val="0"/>
+        <w:autoSpaceDE/>
+        <w:autoSpaceDN/>
+        <w:bidi w:val="0"/>
+        <w:adjustRightInd/>
+        <w:snapToGrid/>
+        <w:ind w:left="425" w:leftChars="0" w:hanging="425" w:firstLineChars="0"/>
+        <w:jc w:val="left"/>
+        <w:textAlignment w:val="auto"/>
+        <w:rPr>
+          <w:rFonts w:hint="default" w:ascii="楷体" w:hAnsi="楷体" w:eastAsia="楷体" w:cs="楷体"/>
+          <w:sz w:val="24"/>
+          <w:szCs w:val="32"/>
+          <w:lang w:val="en-US" w:eastAsia="zh-CN"/>
+        </w:rPr>
+      </w:pPr>
+      <w:r>
+        <w:rPr>
+          <w:rFonts w:hint="default" w:ascii="楷体" w:hAnsi="楷体" w:eastAsia="楷体" w:cs="楷体"/>
+          <w:sz w:val="24"/>
+          <w:szCs w:val="32"/>
+          <w:lang w:val="en-US" w:eastAsia="zh-CN"/>
+        </w:rPr>
+        <w:t xml:space="preserve"> TD 可以从不完整序列上进行学习。MC 只能从完整的序列上进行学习。</w:t>
+      </w:r>
+    </w:p>
+    <w:p>
+      <w:pPr>
+        <w:keepNext w:val="0"/>
+        <w:keepLines w:val="0"/>
+        <w:pageBreakBefore w:val="0"/>
+        <w:widowControl w:val="0"/>
+        <w:numPr>
+          <w:ilvl w:val="0"/>
+          <w:numId w:val="11"/>
+        </w:numPr>
+        <w:kinsoku/>
+        <w:wordWrap/>
+        <w:overflowPunct/>
+        <w:topLinePunct w:val="0"/>
+        <w:autoSpaceDE/>
+        <w:autoSpaceDN/>
+        <w:bidi w:val="0"/>
+        <w:adjustRightInd/>
+        <w:snapToGrid/>
+        <w:ind w:left="425" w:leftChars="0" w:hanging="425" w:firstLineChars="0"/>
+        <w:jc w:val="left"/>
+        <w:textAlignment w:val="auto"/>
+        <w:rPr>
+          <w:rFonts w:hint="default" w:ascii="楷体" w:hAnsi="楷体" w:eastAsia="楷体" w:cs="楷体"/>
+          <w:sz w:val="24"/>
+          <w:szCs w:val="32"/>
+          <w:lang w:val="en-US" w:eastAsia="zh-CN"/>
+        </w:rPr>
+      </w:pPr>
+      <w:r>
+        <w:rPr>
+          <w:rFonts w:hint="default" w:ascii="楷体" w:hAnsi="楷体" w:eastAsia="楷体" w:cs="楷体"/>
+          <w:sz w:val="24"/>
+          <w:szCs w:val="32"/>
+          <w:lang w:val="en-US" w:eastAsia="zh-CN"/>
+        </w:rPr>
+        <w:t xml:space="preserve"> TD 可以在连续的环境下（没有终止）进行学习。MC 只能在有终止的情况下学习。</w:t>
+      </w:r>
+    </w:p>
+    <w:p>
+      <w:pPr>
+        <w:keepNext w:val="0"/>
+        <w:keepLines w:val="0"/>
+        <w:pageBreakBefore w:val="0"/>
+        <w:widowControl w:val="0"/>
+        <w:numPr>
+          <w:ilvl w:val="0"/>
+          <w:numId w:val="11"/>
+        </w:numPr>
+        <w:kinsoku/>
+        <w:wordWrap/>
+        <w:overflowPunct/>
+        <w:topLinePunct w:val="0"/>
+        <w:autoSpaceDE/>
+        <w:autoSpaceDN/>
+        <w:bidi w:val="0"/>
+        <w:adjustRightInd/>
+        <w:snapToGrid/>
+        <w:ind w:left="425" w:leftChars="0" w:hanging="425" w:firstLineChars="0"/>
+        <w:jc w:val="left"/>
+        <w:textAlignment w:val="auto"/>
+        <w:rPr>
+          <w:rFonts w:hint="default" w:ascii="楷体" w:hAnsi="楷体" w:eastAsia="楷体" w:cs="楷体"/>
+          <w:sz w:val="24"/>
+          <w:szCs w:val="32"/>
+          <w:lang w:val="en-US" w:eastAsia="zh-CN"/>
+        </w:rPr>
+      </w:pPr>
+      <w:r>
+        <w:rPr>
+          <w:rFonts w:hint="default" w:ascii="楷体" w:hAnsi="楷体" w:eastAsia="楷体" w:cs="楷体"/>
+          <w:sz w:val="24"/>
+          <w:szCs w:val="32"/>
+          <w:lang w:val="en-US" w:eastAsia="zh-CN"/>
+        </w:rPr>
+        <w:t xml:space="preserve"> TD 利用了马尔可夫性质，在马尔可夫环境下有更高的学习效率。MC 没有假设环境具有马尔可夫性</w:t>
+      </w:r>
+    </w:p>
+    <w:p>
+      <w:pPr>
+        <w:keepNext w:val="0"/>
+        <w:keepLines w:val="0"/>
+        <w:pageBreakBefore w:val="0"/>
+        <w:widowControl w:val="0"/>
+        <w:numPr>
+          <w:ilvl w:val="0"/>
+          <w:numId w:val="0"/>
+        </w:numPr>
+        <w:kinsoku/>
+        <w:wordWrap/>
+        <w:overflowPunct/>
+        <w:topLinePunct w:val="0"/>
+        <w:autoSpaceDE/>
+        <w:autoSpaceDN/>
+        <w:bidi w:val="0"/>
+        <w:adjustRightInd/>
+        <w:snapToGrid/>
+        <w:jc w:val="left"/>
+        <w:textAlignment w:val="auto"/>
+        <w:rPr>
+          <w:rFonts w:hint="default" w:ascii="楷体" w:hAnsi="楷体" w:eastAsia="楷体" w:cs="楷体"/>
+          <w:b/>
+          <w:bCs/>
+          <w:sz w:val="24"/>
+          <w:szCs w:val="32"/>
+          <w:lang w:val="en-US" w:eastAsia="zh-CN"/>
+        </w:rPr>
+      </w:pPr>
+    </w:p>
+    <w:p>
+      <w:pPr>
+        <w:keepNext w:val="0"/>
+        <w:keepLines w:val="0"/>
+        <w:pageBreakBefore w:val="0"/>
+        <w:widowControl w:val="0"/>
+        <w:numPr>
+          <w:ilvl w:val="0"/>
+          <w:numId w:val="0"/>
+        </w:numPr>
+        <w:kinsoku/>
+        <w:wordWrap/>
+        <w:overflowPunct/>
+        <w:topLinePunct w:val="0"/>
+        <w:autoSpaceDE/>
+        <w:autoSpaceDN/>
+        <w:bidi w:val="0"/>
+        <w:adjustRightInd/>
+        <w:snapToGrid/>
+        <w:jc w:val="left"/>
+        <w:textAlignment w:val="auto"/>
+        <w:rPr>
+          <w:rFonts w:hint="default" w:ascii="楷体" w:hAnsi="楷体" w:eastAsia="楷体" w:cs="楷体"/>
+          <w:sz w:val="24"/>
+          <w:szCs w:val="32"/>
+          <w:lang w:val="en-US" w:eastAsia="zh-CN"/>
+        </w:rPr>
+      </w:pPr>
+      <w:r>
+        <w:rPr>
+          <w:rFonts w:hint="default" w:ascii="楷体" w:hAnsi="楷体" w:eastAsia="楷体" w:cs="楷体"/>
+          <w:b/>
+          <w:bCs/>
+          <w:sz w:val="24"/>
+          <w:szCs w:val="32"/>
+          <w:lang w:val="en-US" w:eastAsia="zh-CN"/>
+        </w:rPr>
         <w:t>Bootstrapping</w:t>
       </w:r>
       <w:r>
@@ -3150,7 +3192,7 @@
           <w:szCs w:val="32"/>
           <w:lang w:val="en-US" w:eastAsia="zh-CN"/>
         </w:rPr>
-        <w:t>DP 用了 bootstrapping。 • TD 用了 bootstrapping。</w:t>
+        <w:t>DP 用了 bootstrapping。  TD 用了 bootstrapping。</w:t>
       </w:r>
     </w:p>
     <w:p>
@@ -3767,7 +3809,7 @@
           <w:szCs w:val="32"/>
           <w:lang w:val="en-US" w:eastAsia="zh-CN"/>
         </w:rPr>
-        <w:t>• 我们可以利用 exploratory policy 来学到一个最佳的策略，学习效率高；</w:t>
+        <w:t xml:space="preserve"> 我们可以利用 exploratory policy 来学到一个最佳的策略，学习效率高；</w:t>
       </w:r>
     </w:p>
     <w:p>
@@ -3810,7 +3852,7 @@
           <w:szCs w:val="32"/>
           <w:lang w:val="en-US" w:eastAsia="zh-CN"/>
         </w:rPr>
-        <w:t>• 可以让我们学习其他 agent 的行为，模仿学习，学习人或者其他 agent 产生的轨迹；</w:t>
+        <w:t xml:space="preserve"> 可以让我们学习其他 agent 的行为，模仿学习，学习人或者其他 agent 产生的轨迹；</w:t>
       </w:r>
     </w:p>
     <w:p>
@@ -3853,7 +3895,7 @@
           <w:szCs w:val="32"/>
           <w:lang w:val="en-US" w:eastAsia="zh-CN"/>
         </w:rPr>
-        <w:t>• 重用老的策略产生的轨迹。探索过程需要很多计算资源，这样的话，可以节省资源。</w:t>
+        <w:t xml:space="preserve"> 重用老的策略产生的轨迹。探索过程需要很多计算资源，这样的话，可以节省资源。</w:t>
       </w:r>
     </w:p>
     <w:p>
@@ -4061,16 +4103,24 @@
         <w:jc w:val="left"/>
         <w:textAlignment w:val="auto"/>
         <w:rPr>
-          <w:rFonts w:hint="eastAsia"/>
-          <w:lang w:val="en-US" w:eastAsia="zh-CN"/>
-        </w:rPr>
-      </w:pPr>
-      <w:r>
-        <w:rPr>
-          <w:rFonts w:hint="eastAsia"/>
-          <w:lang w:val="en-US" w:eastAsia="zh-CN"/>
-        </w:rPr>
-        <w:t xml:space="preserve"> Tip 1: Add a Baseline</w:t>
+          <w:rFonts w:hint="default" w:ascii="Times New Roman" w:hAnsi="Times New Roman" w:cs="Times New Roman"/>
+          <w:b/>
+          <w:bCs/>
+          <w:sz w:val="22"/>
+          <w:szCs w:val="28"/>
+          <w:lang w:val="en-US" w:eastAsia="zh-CN"/>
+        </w:rPr>
+      </w:pPr>
+      <w:r>
+        <w:rPr>
+          <w:rFonts w:hint="default" w:ascii="Times New Roman" w:hAnsi="Times New Roman" w:cs="Times New Roman"/>
+          <w:b/>
+          <w:bCs/>
+          <w:sz w:val="22"/>
+          <w:szCs w:val="28"/>
+          <w:lang w:val="en-US" w:eastAsia="zh-CN"/>
+        </w:rPr>
+        <w:t>Tip 1: Add a Baseline</w:t>
       </w:r>
     </w:p>
     <w:p>
@@ -4250,6 +4300,48 @@
         <w:jc w:val="left"/>
         <w:textAlignment w:val="auto"/>
         <w:rPr>
+          <w:rFonts w:hint="eastAsia" w:ascii="Times New Roman" w:hAnsi="Times New Roman" w:cs="Times New Roman"/>
+          <w:b/>
+          <w:bCs/>
+          <w:sz w:val="22"/>
+          <w:szCs w:val="28"/>
+          <w:lang w:val="en-US" w:eastAsia="zh-CN"/>
+        </w:rPr>
+      </w:pPr>
+      <w:r>
+        <w:rPr>
+          <w:rFonts w:hint="eastAsia" w:ascii="Times New Roman" w:hAnsi="Times New Roman" w:cs="Times New Roman"/>
+          <w:b/>
+          <w:bCs/>
+          <w:sz w:val="22"/>
+          <w:szCs w:val="28"/>
+          <w:lang w:val="en-US" w:eastAsia="zh-CN"/>
+        </w:rPr>
+        <w:t>Tip 2: Assign Suitable Credit</w:t>
+      </w:r>
+    </w:p>
+    <w:p>
+      <w:pPr>
+        <w:keepNext w:val="0"/>
+        <w:keepLines w:val="0"/>
+        <w:pageBreakBefore w:val="0"/>
+        <w:widowControl w:val="0"/>
+        <w:numPr>
+          <w:ilvl w:val="0"/>
+          <w:numId w:val="0"/>
+        </w:numPr>
+        <w:kinsoku/>
+        <w:wordWrap/>
+        <w:overflowPunct/>
+        <w:topLinePunct w:val="0"/>
+        <w:autoSpaceDE/>
+        <w:autoSpaceDN/>
+        <w:bidi w:val="0"/>
+        <w:adjustRightInd/>
+        <w:snapToGrid/>
+        <w:jc w:val="left"/>
+        <w:textAlignment w:val="auto"/>
+        <w:rPr>
           <w:rFonts w:hint="eastAsia"/>
           <w:lang w:val="en-US" w:eastAsia="zh-CN"/>
         </w:rPr>
@@ -4259,7 +4351,7 @@
           <w:rFonts w:hint="eastAsia"/>
           <w:lang w:val="en-US" w:eastAsia="zh-CN"/>
         </w:rPr>
-        <w:t>Tip 2: Assign Suitable Credit</w:t>
+        <w:t>举个例子，假设这个游戏都很短，只有 3 4 个互动，在 sa 执行 a1 得到 5 分。在 sb 执行 a2 得到 0分。在 sc 执行 a3 得到 -2 分。整场游戏下来，你得到 +3 分，那你得到 +3 分代表在 sb 执行动作 a2 是好的吗？并不见得代表 sb 执行 a2 是好的。因为这个正的分数，主要来自于在 sa 执行了 a1，跟在 sb 执 行 a2 是没有关系的，也许在 sb 执行 a2 反而是不好的，因为它导致你接下来会进入 sc，执行 a3 被扣分，所以整场游戏得到的结果是好的，并不代表每一个行为都是对的。</w:t>
       </w:r>
     </w:p>
     <w:p>
@@ -4293,7 +4385,7 @@
           <w:rFonts w:hint="eastAsia"/>
           <w:lang w:val="en-US" w:eastAsia="zh-CN"/>
         </w:rPr>
-        <w:t>举个例子，假设这个游戏都很短，只有 3 4 个互动，在 sa 执行 a1 得到 5 分。在 sb 执行 a2 得到 0分。在 sc 执行 a3 得到 -2 分。整场游戏下来，你得到 +3 分，那你得到 +3 分代表在 sb 执行动作 a2 是好的吗？并不见得代表 sb 执行 a2 是好的。因为这个正的分数，主要来自于在 sa 执行了 a1，跟在 sb 执 行 a2 是没有关系的，也许在 sb 执行 a2 反而是不好的，因为它导致你接下来会进入 sc，执行 a3 被扣分，所以整场游戏得到的结果是好的，并不代表每一个行为都是对的。</w:t>
+        <w:t>一个做法是计算这个(s,a)对的奖励的时候，不把整场游戏得到的奖励全部加起来，只计算从这一个动作执行以后所得到的奖励。因为这场游戏在执行这个动作之前发生的事情是跟执行这个动作是没有关系的，所以在执行这个动作之前得到多少奖励都不能算是这个动作的功劳。跟这个动作有关的东西，只有在执行这个动作以后发生的所有的奖励把它加起来，才是这个动作真正的贡献。</w:t>
       </w:r>
     </w:p>
     <w:p>
@@ -4327,8 +4419,365 @@
           <w:rFonts w:hint="eastAsia"/>
           <w:lang w:val="en-US" w:eastAsia="zh-CN"/>
         </w:rPr>
-        <w:t>一个做法是计算这个(s,a)对的奖励的时候，不把整场游戏得到的奖励全部加起来，只计算从这一个动作执行以后所得到的奖励。因为这场游戏在执行这个动作之前发生的事情是跟执行这个动作是没有关系的，所以在执行这个动作之前得到多少奖励都不能算是这个动作的功劳。跟这个动作有关的东西，只有在执行这个动作以后发生的所有的奖励把它加起来，才是这个动作真正的贡献。</w:t>
-      </w:r>
+        <w:t>把 R − b 这一项合起来，我们统称为优势函数 (advantage function)，用 A 来代表优势函数。优势函数取决于 s 和 a，我们就是要计算的是在某一个状态 s 采取某一个动作 a 的时候，优势函数有多大。优势函数的意义就是，假设我们在某一个状态 s</w:t>
+      </w:r>
+      <w:r>
+        <w:rPr>
+          <w:rFonts w:hint="eastAsia"/>
+          <w:vertAlign w:val="subscript"/>
+          <w:lang w:val="en-US" w:eastAsia="zh-CN"/>
+        </w:rPr>
+        <w:t>t</w:t>
+      </w:r>
+      <w:r>
+        <w:rPr>
+          <w:rFonts w:hint="eastAsia"/>
+          <w:lang w:val="en-US" w:eastAsia="zh-CN"/>
+        </w:rPr>
+        <w:t xml:space="preserve"> 执行某一个动作 a</w:t>
+      </w:r>
+      <w:r>
+        <w:rPr>
+          <w:rFonts w:hint="eastAsia"/>
+          <w:vertAlign w:val="subscript"/>
+          <w:lang w:val="en-US" w:eastAsia="zh-CN"/>
+        </w:rPr>
+        <w:t>t</w:t>
+      </w:r>
+      <w:r>
+        <w:rPr>
+          <w:rFonts w:hint="eastAsia"/>
+          <w:lang w:val="en-US" w:eastAsia="zh-CN"/>
+        </w:rPr>
+        <w:t>，相较于其他可能的动作，它有多好。它在意的不是一个绝对的好，而是相对的好，即相对优势 (relative advantage)。因为会减掉一个 b，减掉一个 baseline，所以这个东西是相对的好，不是绝对的好。</w:t>
+      </w:r>
+    </w:p>
+    <w:p>
+      <w:pPr>
+        <w:keepNext w:val="0"/>
+        <w:keepLines w:val="0"/>
+        <w:pageBreakBefore w:val="0"/>
+        <w:widowControl w:val="0"/>
+        <w:numPr>
+          <w:ilvl w:val="0"/>
+          <w:numId w:val="0"/>
+        </w:numPr>
+        <w:kinsoku/>
+        <w:wordWrap/>
+        <w:overflowPunct/>
+        <w:topLinePunct w:val="0"/>
+        <w:autoSpaceDE/>
+        <w:autoSpaceDN/>
+        <w:bidi w:val="0"/>
+        <w:adjustRightInd/>
+        <w:snapToGrid/>
+        <w:jc w:val="left"/>
+        <w:textAlignment w:val="auto"/>
+        <w:rPr>
+          <w:rFonts w:hint="eastAsia"/>
+          <w:lang w:val="en-US" w:eastAsia="zh-CN"/>
+        </w:rPr>
+      </w:pPr>
+    </w:p>
+    <w:p>
+      <w:pPr>
+        <w:keepNext w:val="0"/>
+        <w:keepLines w:val="0"/>
+        <w:pageBreakBefore w:val="0"/>
+        <w:widowControl w:val="0"/>
+        <w:numPr>
+          <w:ilvl w:val="0"/>
+          <w:numId w:val="0"/>
+        </w:numPr>
+        <w:kinsoku/>
+        <w:wordWrap/>
+        <w:overflowPunct/>
+        <w:topLinePunct w:val="0"/>
+        <w:autoSpaceDE/>
+        <w:autoSpaceDN/>
+        <w:bidi w:val="0"/>
+        <w:adjustRightInd/>
+        <w:snapToGrid/>
+        <w:jc w:val="left"/>
+        <w:textAlignment w:val="auto"/>
+        <w:rPr>
+          <w:rFonts w:hint="eastAsia"/>
+          <w:lang w:val="en-US" w:eastAsia="zh-CN"/>
+        </w:rPr>
+      </w:pPr>
+    </w:p>
+    <w:p>
+      <w:pPr>
+        <w:keepNext w:val="0"/>
+        <w:keepLines w:val="0"/>
+        <w:pageBreakBefore w:val="0"/>
+        <w:widowControl w:val="0"/>
+        <w:numPr>
+          <w:ilvl w:val="0"/>
+          <w:numId w:val="0"/>
+        </w:numPr>
+        <w:kinsoku/>
+        <w:wordWrap/>
+        <w:overflowPunct/>
+        <w:topLinePunct w:val="0"/>
+        <w:autoSpaceDE/>
+        <w:autoSpaceDN/>
+        <w:bidi w:val="0"/>
+        <w:adjustRightInd/>
+        <w:snapToGrid/>
+        <w:jc w:val="left"/>
+        <w:textAlignment w:val="auto"/>
+        <w:rPr>
+          <w:rFonts w:hint="eastAsia"/>
+          <w:lang w:val="en-US" w:eastAsia="zh-CN"/>
+        </w:rPr>
+      </w:pPr>
+    </w:p>
+    <w:p>
+      <w:pPr>
+        <w:keepNext w:val="0"/>
+        <w:keepLines w:val="0"/>
+        <w:pageBreakBefore w:val="0"/>
+        <w:widowControl w:val="0"/>
+        <w:numPr>
+          <w:ilvl w:val="0"/>
+          <w:numId w:val="0"/>
+        </w:numPr>
+        <w:kinsoku/>
+        <w:wordWrap/>
+        <w:overflowPunct/>
+        <w:topLinePunct w:val="0"/>
+        <w:autoSpaceDE/>
+        <w:autoSpaceDN/>
+        <w:bidi w:val="0"/>
+        <w:adjustRightInd/>
+        <w:snapToGrid/>
+        <w:jc w:val="left"/>
+        <w:textAlignment w:val="auto"/>
+        <w:rPr>
+          <w:rFonts w:hint="eastAsia"/>
+          <w:lang w:val="en-US" w:eastAsia="zh-CN"/>
+        </w:rPr>
+      </w:pPr>
+      <w:r>
+        <w:rPr>
+          <w:rFonts w:hint="eastAsia"/>
+          <w:lang w:val="en-US" w:eastAsia="zh-CN"/>
+        </w:rPr>
+        <w:t>独热编码 (one-hot Encoding) 通常用于处理类别间不具有大小关系的特征。例如血型，一共有 4 个取值（A 型、B 型、AB 型、O 型），独热编码会把血型变成一个 4 维稀疏向量，A 型血表示为（1,0,0,0），B 型血表示为（0,1,0,0），AB 型会表示为（0,0,1,0），O 型血表示为（0,0,0,1）。</w:t>
+      </w:r>
+    </w:p>
+    <w:p>
+      <w:pPr>
+        <w:keepNext w:val="0"/>
+        <w:keepLines w:val="0"/>
+        <w:pageBreakBefore w:val="0"/>
+        <w:widowControl w:val="0"/>
+        <w:numPr>
+          <w:ilvl w:val="0"/>
+          <w:numId w:val="0"/>
+        </w:numPr>
+        <w:kinsoku/>
+        <w:wordWrap/>
+        <w:overflowPunct/>
+        <w:topLinePunct w:val="0"/>
+        <w:autoSpaceDE/>
+        <w:autoSpaceDN/>
+        <w:bidi w:val="0"/>
+        <w:adjustRightInd/>
+        <w:snapToGrid/>
+        <w:jc w:val="left"/>
+        <w:textAlignment w:val="auto"/>
+        <w:rPr>
+          <w:rFonts w:hint="eastAsia"/>
+          <w:lang w:val="en-US" w:eastAsia="zh-CN"/>
+        </w:rPr>
+      </w:pPr>
+    </w:p>
+    <w:p>
+      <w:pPr>
+        <w:keepNext w:val="0"/>
+        <w:keepLines w:val="0"/>
+        <w:pageBreakBefore w:val="0"/>
+        <w:widowControl w:val="0"/>
+        <w:numPr>
+          <w:ilvl w:val="0"/>
+          <w:numId w:val="0"/>
+        </w:numPr>
+        <w:kinsoku/>
+        <w:wordWrap/>
+        <w:overflowPunct/>
+        <w:topLinePunct w:val="0"/>
+        <w:autoSpaceDE/>
+        <w:autoSpaceDN/>
+        <w:bidi w:val="0"/>
+        <w:adjustRightInd/>
+        <w:snapToGrid/>
+        <w:jc w:val="left"/>
+        <w:textAlignment w:val="auto"/>
+        <w:rPr>
+          <w:rFonts w:hint="eastAsia"/>
+          <w:lang w:val="en-US" w:eastAsia="zh-CN"/>
+        </w:rPr>
+      </w:pPr>
+    </w:p>
+    <w:p>
+      <w:pPr>
+        <w:keepNext w:val="0"/>
+        <w:keepLines w:val="0"/>
+        <w:pageBreakBefore w:val="0"/>
+        <w:widowControl w:val="0"/>
+        <w:numPr>
+          <w:ilvl w:val="0"/>
+          <w:numId w:val="0"/>
+        </w:numPr>
+        <w:kinsoku/>
+        <w:wordWrap/>
+        <w:overflowPunct/>
+        <w:topLinePunct w:val="0"/>
+        <w:autoSpaceDE/>
+        <w:autoSpaceDN/>
+        <w:bidi w:val="0"/>
+        <w:adjustRightInd/>
+        <w:snapToGrid/>
+        <w:jc w:val="center"/>
+        <w:textAlignment w:val="auto"/>
+        <w:rPr>
+          <w:rFonts w:hint="eastAsia"/>
+          <w:lang w:val="en-US" w:eastAsia="zh-CN"/>
+        </w:rPr>
+      </w:pPr>
+      <w:r>
+        <w:drawing>
+          <wp:inline distT="0" distB="0" distL="114300" distR="114300">
+            <wp:extent cx="3837940" cy="2256790"/>
+            <wp:effectExtent l="0" t="0" r="10160" b="10160"/>
+            <wp:docPr id="3" name="图片 1"/>
+            <wp:cNvGraphicFramePr>
+              <a:graphicFrameLocks xmlns:a="http://schemas.openxmlformats.org/drawingml/2006/main" noChangeAspect="1"/>
+            </wp:cNvGraphicFramePr>
+            <a:graphic xmlns:a="http://schemas.openxmlformats.org/drawingml/2006/main">
+              <a:graphicData uri="http://schemas.openxmlformats.org/drawingml/2006/picture">
+                <pic:pic xmlns:pic="http://schemas.openxmlformats.org/drawingml/2006/picture">
+                  <pic:nvPicPr>
+                    <pic:cNvPr id="3" name="图片 1"/>
+                    <pic:cNvPicPr>
+                      <a:picLocks noChangeAspect="1"/>
+                    </pic:cNvPicPr>
+                  </pic:nvPicPr>
+                  <pic:blipFill>
+                    <a:blip r:embed="rId7"/>
+                    <a:stretch>
+                      <a:fillRect/>
+                    </a:stretch>
+                  </pic:blipFill>
+                  <pic:spPr>
+                    <a:xfrm>
+                      <a:off x="0" y="0"/>
+                      <a:ext cx="3837940" cy="2256790"/>
+                    </a:xfrm>
+                    <a:prstGeom prst="rect">
+                      <a:avLst/>
+                    </a:prstGeom>
+                    <a:noFill/>
+                    <a:ln>
+                      <a:noFill/>
+                    </a:ln>
+                  </pic:spPr>
+                </pic:pic>
+              </a:graphicData>
+            </a:graphic>
+          </wp:inline>
+        </w:drawing>
+      </w:r>
+    </w:p>
+    <w:p>
+      <w:pPr>
+        <w:keepNext w:val="0"/>
+        <w:keepLines w:val="0"/>
+        <w:pageBreakBefore w:val="0"/>
+        <w:widowControl w:val="0"/>
+        <w:numPr>
+          <w:ilvl w:val="0"/>
+          <w:numId w:val="0"/>
+        </w:numPr>
+        <w:kinsoku/>
+        <w:wordWrap/>
+        <w:overflowPunct/>
+        <w:topLinePunct w:val="0"/>
+        <w:autoSpaceDE/>
+        <w:autoSpaceDN/>
+        <w:bidi w:val="0"/>
+        <w:adjustRightInd/>
+        <w:snapToGrid/>
+        <w:jc w:val="left"/>
+        <w:textAlignment w:val="auto"/>
+        <w:rPr>
+          <w:rFonts w:hint="eastAsia"/>
+          <w:lang w:val="en-US" w:eastAsia="zh-CN"/>
+        </w:rPr>
+      </w:pPr>
+      <w:r>
+        <w:rPr>
+          <w:rFonts w:hint="eastAsia"/>
+          <w:lang w:val="en-US" w:eastAsia="zh-CN"/>
+        </w:rPr>
+        <w:t>REINFORCE （基于策略梯度的强化学习的经典算法，其采用回合更新的模式）的流程图。首先我们需要一个 policy model 来输出动作概率，输出动作概率后，我们 sample() 函数去得到一个具体的动作，然后跟环境交互过后，我们可以得到一整个回合的数据。拿到回合数据之后，我再去执行一下 learn() 函数，在 learn() 函数里面，我就可以拿这些数据去构造损失函数，扔给这个优化器去优化，去更新我的 policy model。</w:t>
+      </w:r>
+    </w:p>
+    <w:p>
+      <w:pPr>
+        <w:keepNext w:val="0"/>
+        <w:keepLines w:val="0"/>
+        <w:pageBreakBefore w:val="0"/>
+        <w:widowControl w:val="0"/>
+        <w:numPr>
+          <w:ilvl w:val="0"/>
+          <w:numId w:val="0"/>
+        </w:numPr>
+        <w:kinsoku/>
+        <w:wordWrap/>
+        <w:overflowPunct/>
+        <w:topLinePunct w:val="0"/>
+        <w:autoSpaceDE/>
+        <w:autoSpaceDN/>
+        <w:bidi w:val="0"/>
+        <w:adjustRightInd/>
+        <w:snapToGrid/>
+        <w:jc w:val="left"/>
+        <w:textAlignment w:val="auto"/>
+        <w:rPr>
+          <w:rFonts w:hint="eastAsia"/>
+          <w:lang w:val="en-US" w:eastAsia="zh-CN"/>
+        </w:rPr>
+      </w:pPr>
+    </w:p>
+    <w:p>
+      <w:pPr>
+        <w:keepNext w:val="0"/>
+        <w:keepLines w:val="0"/>
+        <w:pageBreakBefore w:val="0"/>
+        <w:widowControl w:val="0"/>
+        <w:numPr>
+          <w:ilvl w:val="0"/>
+          <w:numId w:val="0"/>
+        </w:numPr>
+        <w:kinsoku/>
+        <w:wordWrap/>
+        <w:overflowPunct/>
+        <w:topLinePunct w:val="0"/>
+        <w:autoSpaceDE/>
+        <w:autoSpaceDN/>
+        <w:bidi w:val="0"/>
+        <w:adjustRightInd/>
+        <w:snapToGrid/>
+        <w:jc w:val="left"/>
+        <w:textAlignment w:val="auto"/>
+        <w:rPr>
+          <w:rFonts w:hint="eastAsia"/>
+          <w:lang w:val="en-US" w:eastAsia="zh-CN"/>
+        </w:rPr>
+      </w:pPr>
       <w:bookmarkStart w:id="0" w:name="_GoBack"/>
       <w:bookmarkEnd w:id="0"/>
     </w:p>

--- a/强化学习笔记.docx
+++ b/强化学习笔记.docx
@@ -4778,8 +4778,22 @@
           <w:lang w:val="en-US" w:eastAsia="zh-CN"/>
         </w:rPr>
       </w:pPr>
+      <w:r>
+        <w:rPr>
+          <w:rFonts w:hint="eastAsia"/>
+          <w:lang w:val="en-US" w:eastAsia="zh-CN"/>
+        </w:rPr>
+        <w:t>近端策略优化 (Proximal Policy Optimization，简称 PPO) 是 policy gradient 的一个变形，它是现在</w:t>
+      </w:r>
       <w:bookmarkStart w:id="0" w:name="_GoBack"/>
       <w:bookmarkEnd w:id="0"/>
+      <w:r>
+        <w:rPr>
+          <w:rFonts w:hint="eastAsia"/>
+          <w:lang w:val="en-US" w:eastAsia="zh-CN"/>
+        </w:rPr>
+        <w:t>OpenAI 默认的强化学习算法。</w:t>
+      </w:r>
     </w:p>
     <w:sectPr>
       <w:pgSz w:w="11906" w:h="16838"/>
